--- a/HworkManager/1220140123-毕业设计说明书-师生交流平台作业管理系统.docx
+++ b/HworkManager/1220140123-毕业设计说明书-师生交流平台作业管理系统.docx
@@ -107,7 +107,16 @@
           <w:color w:val="000000"/>
           <w:sz w:val="44"/>
         </w:rPr>
-        <w:t xml:space="preserve"> 届毕业设计说明书（论文）</w:t>
+        <w:t xml:space="preserve"> </w:t>
+      </w:r>
+      <w:r>
+        <w:rPr>
+          <w:rFonts w:ascii="楷体_GB2312" w:eastAsia="楷体_GB2312" w:hint="eastAsia"/>
+          <w:b/>
+          <w:color w:val="000000"/>
+          <w:sz w:val="44"/>
+        </w:rPr>
+        <w:t>届毕业设计说明书</w:t>
       </w:r>
     </w:p>
     <w:p>
@@ -206,7 +215,7 @@
     </w:p>
     <w:p>
       <w:pPr>
-        <w:spacing w:beforeLines="100" w:before="312" w:afterLines="50" w:after="156" w:line="360" w:lineRule="auto"/>
+        <w:spacing w:beforeLines="100" w:before="240" w:afterLines="50" w:after="120" w:line="360" w:lineRule="auto"/>
         <w:jc w:val="center"/>
         <w:rPr>
           <w:rFonts w:ascii="黑体" w:eastAsia="黑体"/>
@@ -222,11 +231,14 @@
           <w:sz w:val="44"/>
           <w:szCs w:val="44"/>
         </w:rPr>
-        <w:t>题    目</w:t>
-      </w:r>
-    </w:p>
-    <w:p>
-      <w:pPr>
+        <w:t>师生交流平台作业管理系统</w:t>
+      </w:r>
+    </w:p>
+    <w:p>
+      <w:pPr>
+        <w:tabs>
+          <w:tab w:val="left" w:pos="2430"/>
+        </w:tabs>
         <w:spacing w:line="360" w:lineRule="auto"/>
         <w:jc w:val="center"/>
         <w:rPr>
@@ -239,7 +251,7 @@
     </w:p>
     <w:p>
       <w:pPr>
-        <w:spacing w:beforeLines="50" w:before="156" w:line="360" w:lineRule="auto"/>
+        <w:spacing w:beforeLines="50" w:before="120" w:line="360" w:lineRule="auto"/>
         <w:jc w:val="center"/>
         <w:rPr>
           <w:color w:val="000000"/>
@@ -249,7 +261,7 @@
     </w:p>
     <w:p>
       <w:pPr>
-        <w:spacing w:beforeLines="50" w:before="156" w:line="360" w:lineRule="auto"/>
+        <w:spacing w:beforeLines="50" w:before="120" w:line="360" w:lineRule="auto"/>
         <w:ind w:firstLineChars="700" w:firstLine="1960"/>
         <w:rPr>
           <w:color w:val="000000"/>
@@ -323,7 +335,7 @@
     </w:p>
     <w:p>
       <w:pPr>
-        <w:spacing w:beforeLines="50" w:before="156" w:line="360" w:lineRule="auto"/>
+        <w:spacing w:beforeLines="50" w:before="120" w:line="360" w:lineRule="auto"/>
         <w:ind w:firstLineChars="700" w:firstLine="1960"/>
         <w:rPr>
           <w:color w:val="000000"/>
@@ -394,7 +406,7 @@
     </w:p>
     <w:p>
       <w:pPr>
-        <w:spacing w:beforeLines="50" w:before="156" w:line="360" w:lineRule="auto"/>
+        <w:spacing w:beforeLines="50" w:before="120" w:line="360" w:lineRule="auto"/>
         <w:ind w:left="1540" w:firstLine="420"/>
         <w:rPr>
           <w:color w:val="000000"/>
@@ -491,7 +503,7 @@
     </w:p>
     <w:p>
       <w:pPr>
-        <w:spacing w:beforeLines="50" w:before="156" w:line="360" w:lineRule="auto"/>
+        <w:spacing w:beforeLines="50" w:before="120" w:line="360" w:lineRule="auto"/>
         <w:ind w:firstLineChars="700" w:firstLine="1960"/>
         <w:rPr>
           <w:color w:val="000000"/>
@@ -549,7 +561,7 @@
     </w:p>
     <w:p>
       <w:pPr>
-        <w:spacing w:beforeLines="50" w:before="156" w:line="360" w:lineRule="auto"/>
+        <w:spacing w:beforeLines="50" w:before="120" w:line="360" w:lineRule="auto"/>
         <w:ind w:firstLineChars="700" w:firstLine="1960"/>
         <w:rPr>
           <w:color w:val="000000"/>
@@ -610,121 +622,103 @@
           <w:sz w:val="28"/>
           <w:u w:val="single"/>
         </w:rPr>
+        <w:t xml:space="preserve">     </w:t>
+      </w:r>
+      <w:r>
+        <w:rPr>
+          <w:color w:val="000000"/>
+          <w:sz w:val="28"/>
+          <w:u w:val="single"/>
+        </w:rPr>
+        <w:t xml:space="preserve">  </w:t>
+      </w:r>
+    </w:p>
+    <w:p>
+      <w:pPr>
+        <w:spacing w:beforeLines="50" w:before="120" w:line="360" w:lineRule="auto"/>
+        <w:ind w:firstLineChars="700" w:firstLine="1960"/>
+        <w:rPr>
+          <w:color w:val="000000"/>
+          <w:sz w:val="28"/>
+          <w:u w:val="single"/>
+        </w:rPr>
+      </w:pPr>
+      <w:r>
+        <w:rPr>
+          <w:rFonts w:hint="eastAsia"/>
+          <w:color w:val="000000"/>
+          <w:sz w:val="28"/>
+        </w:rPr>
+        <w:t>班</w:t>
+      </w:r>
+      <w:r>
+        <w:rPr>
+          <w:color w:val="000000"/>
+          <w:sz w:val="28"/>
+        </w:rPr>
+        <w:t xml:space="preserve">    </w:t>
+      </w:r>
+      <w:r>
+        <w:rPr>
+          <w:rFonts w:hint="eastAsia"/>
+          <w:color w:val="000000"/>
+          <w:sz w:val="28"/>
+        </w:rPr>
+        <w:t>级：</w:t>
+      </w:r>
+      <w:r>
+        <w:rPr>
+          <w:color w:val="000000"/>
+          <w:sz w:val="28"/>
+          <w:u w:val="single"/>
+        </w:rPr>
+        <w:t xml:space="preserve">     </w:t>
+      </w:r>
+      <w:r>
+        <w:rPr>
+          <w:color w:val="000000"/>
+          <w:sz w:val="28"/>
+          <w:u w:val="single"/>
+        </w:rPr>
+        <w:t xml:space="preserve">  </w:t>
+      </w:r>
+      <w:r>
+        <w:rPr>
+          <w:color w:val="000000"/>
+          <w:sz w:val="28"/>
+          <w:u w:val="single"/>
+        </w:rPr>
+        <w:t>网络</w:t>
+      </w:r>
+      <w:r>
+        <w:rPr>
+          <w:rFonts w:hint="eastAsia"/>
+          <w:color w:val="000000"/>
+          <w:sz w:val="28"/>
+          <w:u w:val="single"/>
+        </w:rPr>
+        <w:t>1201</w:t>
+      </w:r>
+      <w:r>
+        <w:rPr>
+          <w:color w:val="000000"/>
+          <w:sz w:val="28"/>
+          <w:u w:val="single"/>
+        </w:rPr>
+        <w:t xml:space="preserve">    </w:t>
+      </w:r>
+      <w:r>
+        <w:rPr>
+          <w:color w:val="000000"/>
+          <w:sz w:val="28"/>
+          <w:u w:val="single"/>
+        </w:rPr>
         <w:t xml:space="preserve">   </w:t>
       </w:r>
-      <w:bookmarkStart w:id="0" w:name="_GoBack"/>
-      <w:r>
-        <w:rPr>
-          <w:color w:val="000000"/>
-          <w:sz w:val="28"/>
-          <w:u w:val="single"/>
-        </w:rPr>
-        <w:t xml:space="preserve"> </w:t>
-      </w:r>
-      <w:bookmarkEnd w:id="0"/>
-      <w:r>
-        <w:rPr>
-          <w:color w:val="000000"/>
-          <w:sz w:val="28"/>
-          <w:u w:val="single"/>
-        </w:rPr>
-        <w:t xml:space="preserve"> </w:t>
-      </w:r>
-      <w:r>
-        <w:rPr>
-          <w:color w:val="000000"/>
-          <w:sz w:val="28"/>
-          <w:u w:val="single"/>
-        </w:rPr>
-        <w:t xml:space="preserve">  </w:t>
-      </w:r>
-    </w:p>
-    <w:p>
-      <w:pPr>
-        <w:spacing w:beforeLines="50" w:before="156" w:line="360" w:lineRule="auto"/>
-        <w:ind w:firstLineChars="700" w:firstLine="1960"/>
-        <w:rPr>
-          <w:color w:val="000000"/>
-          <w:sz w:val="28"/>
-          <w:u w:val="single"/>
-        </w:rPr>
-      </w:pPr>
-      <w:r>
-        <w:rPr>
-          <w:rFonts w:hint="eastAsia"/>
-          <w:color w:val="000000"/>
-          <w:sz w:val="28"/>
-        </w:rPr>
-        <w:t>班</w:t>
-      </w:r>
-      <w:r>
-        <w:rPr>
-          <w:color w:val="000000"/>
-          <w:sz w:val="28"/>
-        </w:rPr>
-        <w:t xml:space="preserve">    </w:t>
-      </w:r>
-      <w:r>
-        <w:rPr>
-          <w:rFonts w:hint="eastAsia"/>
-          <w:color w:val="000000"/>
-          <w:sz w:val="28"/>
-        </w:rPr>
-        <w:t>级：</w:t>
-      </w:r>
-      <w:r>
-        <w:rPr>
-          <w:color w:val="000000"/>
-          <w:sz w:val="28"/>
-          <w:u w:val="single"/>
-        </w:rPr>
-        <w:t xml:space="preserve">     </w:t>
-      </w:r>
-      <w:r>
-        <w:rPr>
-          <w:color w:val="000000"/>
-          <w:sz w:val="28"/>
-          <w:u w:val="single"/>
-        </w:rPr>
-        <w:t xml:space="preserve">  </w:t>
-      </w:r>
-      <w:r>
-        <w:rPr>
-          <w:color w:val="000000"/>
-          <w:sz w:val="28"/>
-          <w:u w:val="single"/>
-        </w:rPr>
-        <w:t>网络</w:t>
-      </w:r>
-      <w:r>
-        <w:rPr>
-          <w:rFonts w:hint="eastAsia"/>
-          <w:color w:val="000000"/>
-          <w:sz w:val="28"/>
-          <w:u w:val="single"/>
-        </w:rPr>
-        <w:t>1201</w:t>
-      </w:r>
-      <w:r>
-        <w:rPr>
-          <w:color w:val="000000"/>
-          <w:sz w:val="28"/>
-          <w:u w:val="single"/>
-        </w:rPr>
-        <w:t xml:space="preserve">    </w:t>
-      </w:r>
-      <w:r>
-        <w:rPr>
-          <w:color w:val="000000"/>
-          <w:sz w:val="28"/>
-          <w:u w:val="single"/>
-        </w:rPr>
-        <w:t xml:space="preserve">   </w:t>
-      </w:r>
-    </w:p>
-    <w:p>
-      <w:pPr>
-        <w:spacing w:beforeLines="50" w:before="156" w:line="360" w:lineRule="auto"/>
+    </w:p>
+    <w:p>
+      <w:pPr>
+        <w:spacing w:beforeLines="50" w:before="120" w:line="360" w:lineRule="auto"/>
         <w:ind w:firstLineChars="700" w:firstLine="1960"/>
         <w:rPr>
           <w:color w:val="000000"/>
@@ -837,17 +831,6 @@
     </w:p>
     <w:p>
       <w:pPr>
-        <w:spacing w:line="480" w:lineRule="exact"/>
-        <w:jc w:val="center"/>
-        <w:rPr>
-          <w:rFonts w:ascii="宋体" w:hAnsi="宋体"/>
-          <w:color w:val="000000"/>
-          <w:sz w:val="28"/>
-        </w:rPr>
-      </w:pPr>
-    </w:p>
-    <w:p>
-      <w:pPr>
         <w:spacing w:line="360" w:lineRule="auto"/>
         <w:jc w:val="center"/>
         <w:rPr>
@@ -858,8 +841,28 @@
     </w:p>
     <w:p>
       <w:pPr>
-        <w:widowControl/>
-        <w:jc w:val="left"/>
+        <w:spacing w:line="360" w:lineRule="auto"/>
+        <w:jc w:val="center"/>
+        <w:rPr>
+          <w:color w:val="000000"/>
+          <w:sz w:val="28"/>
+        </w:rPr>
+      </w:pPr>
+    </w:p>
+    <w:p>
+      <w:pPr>
+        <w:spacing w:line="360" w:lineRule="auto"/>
+        <w:jc w:val="center"/>
+        <w:rPr>
+          <w:color w:val="000000"/>
+          <w:sz w:val="28"/>
+        </w:rPr>
+      </w:pPr>
+    </w:p>
+    <w:p>
+      <w:pPr>
+        <w:spacing w:line="360" w:lineRule="auto"/>
+        <w:jc w:val="center"/>
         <w:rPr>
           <w:color w:val="000000"/>
           <w:sz w:val="28"/>
@@ -3786,9 +3789,9 @@
           <w:shd w:val="clear" w:color="auto" w:fill="FFFFFF"/>
         </w:rPr>
       </w:pPr>
-      <w:bookmarkStart w:id="1" w:name="_Toc451075958"/>
-      <w:bookmarkStart w:id="2" w:name="_Toc451076448"/>
-      <w:bookmarkStart w:id="3" w:name="_Toc451076622"/>
+      <w:bookmarkStart w:id="0" w:name="_Toc451075958"/>
+      <w:bookmarkStart w:id="1" w:name="_Toc451076448"/>
+      <w:bookmarkStart w:id="2" w:name="_Toc451076622"/>
       <w:r>
         <w:rPr>
           <w:rFonts w:ascii="黑体" w:eastAsia="黑体" w:hAnsi="黑体" w:hint="eastAsia"/>
@@ -3817,58 +3820,58 @@
         </w:rPr>
         <w:t>言</w:t>
       </w:r>
+      <w:bookmarkEnd w:id="0"/>
       <w:bookmarkEnd w:id="1"/>
       <w:bookmarkEnd w:id="2"/>
+    </w:p>
+    <w:p>
+      <w:pPr>
+        <w:rPr>
+          <w:rFonts w:ascii="宋体" w:eastAsia="宋体" w:hAnsi="宋体"/>
+        </w:rPr>
+      </w:pPr>
+    </w:p>
+    <w:p>
+      <w:pPr>
+        <w:rPr>
+          <w:rFonts w:ascii="宋体" w:eastAsia="宋体" w:hAnsi="宋体"/>
+        </w:rPr>
+      </w:pPr>
+    </w:p>
+    <w:p>
+      <w:pPr>
+        <w:pStyle w:val="2"/>
+        <w:rPr>
+          <w:rFonts w:ascii="黑体" w:eastAsia="黑体" w:hAnsi="黑体"/>
+          <w:sz w:val="28"/>
+          <w:szCs w:val="28"/>
+          <w:shd w:val="clear" w:color="auto" w:fill="FFFFFF"/>
+        </w:rPr>
+      </w:pPr>
+      <w:bookmarkStart w:id="3" w:name="_Toc451075959"/>
+      <w:bookmarkStart w:id="4" w:name="_Toc451076449"/>
+      <w:bookmarkStart w:id="5" w:name="_Toc451076623"/>
+      <w:r>
+        <w:rPr>
+          <w:rFonts w:ascii="黑体" w:eastAsia="黑体" w:hAnsi="黑体" w:hint="eastAsia"/>
+          <w:sz w:val="28"/>
+          <w:szCs w:val="28"/>
+          <w:shd w:val="clear" w:color="auto" w:fill="FFFFFF"/>
+        </w:rPr>
+        <w:t>1.1</w:t>
+      </w:r>
+      <w:r>
+        <w:rPr>
+          <w:rFonts w:ascii="黑体" w:eastAsia="黑体" w:hAnsi="黑体" w:hint="eastAsia"/>
+          <w:sz w:val="28"/>
+          <w:szCs w:val="28"/>
+          <w:shd w:val="clear" w:color="auto" w:fill="FFFFFF"/>
+        </w:rPr>
+        <w:t>背景</w:t>
+      </w:r>
       <w:bookmarkEnd w:id="3"/>
-    </w:p>
-    <w:p>
-      <w:pPr>
-        <w:rPr>
-          <w:rFonts w:ascii="宋体" w:eastAsia="宋体" w:hAnsi="宋体"/>
-        </w:rPr>
-      </w:pPr>
-    </w:p>
-    <w:p>
-      <w:pPr>
-        <w:rPr>
-          <w:rFonts w:ascii="宋体" w:eastAsia="宋体" w:hAnsi="宋体"/>
-        </w:rPr>
-      </w:pPr>
-    </w:p>
-    <w:p>
-      <w:pPr>
-        <w:pStyle w:val="2"/>
-        <w:rPr>
-          <w:rFonts w:ascii="黑体" w:eastAsia="黑体" w:hAnsi="黑体"/>
-          <w:sz w:val="28"/>
-          <w:szCs w:val="28"/>
-          <w:shd w:val="clear" w:color="auto" w:fill="FFFFFF"/>
-        </w:rPr>
-      </w:pPr>
-      <w:bookmarkStart w:id="4" w:name="_Toc451075959"/>
-      <w:bookmarkStart w:id="5" w:name="_Toc451076449"/>
-      <w:bookmarkStart w:id="6" w:name="_Toc451076623"/>
-      <w:r>
-        <w:rPr>
-          <w:rFonts w:ascii="黑体" w:eastAsia="黑体" w:hAnsi="黑体" w:hint="eastAsia"/>
-          <w:sz w:val="28"/>
-          <w:szCs w:val="28"/>
-          <w:shd w:val="clear" w:color="auto" w:fill="FFFFFF"/>
-        </w:rPr>
-        <w:t>1.1</w:t>
-      </w:r>
-      <w:r>
-        <w:rPr>
-          <w:rFonts w:ascii="黑体" w:eastAsia="黑体" w:hAnsi="黑体" w:hint="eastAsia"/>
-          <w:sz w:val="28"/>
-          <w:szCs w:val="28"/>
-          <w:shd w:val="clear" w:color="auto" w:fill="FFFFFF"/>
-        </w:rPr>
-        <w:t>背景</w:t>
-      </w:r>
       <w:bookmarkEnd w:id="4"/>
       <w:bookmarkEnd w:id="5"/>
-      <w:bookmarkEnd w:id="6"/>
     </w:p>
     <w:p>
       <w:pPr>
@@ -3982,9 +3985,9 @@
           <w:shd w:val="clear" w:color="auto" w:fill="FFFFFF"/>
         </w:rPr>
       </w:pPr>
-      <w:bookmarkStart w:id="7" w:name="_Toc451075960"/>
-      <w:bookmarkStart w:id="8" w:name="_Toc451076450"/>
-      <w:bookmarkStart w:id="9" w:name="_Toc451076624"/>
+      <w:bookmarkStart w:id="6" w:name="_Toc451075960"/>
+      <w:bookmarkStart w:id="7" w:name="_Toc451076450"/>
+      <w:bookmarkStart w:id="8" w:name="_Toc451076624"/>
       <w:r>
         <w:rPr>
           <w:rFonts w:ascii="黑体" w:eastAsia="黑体" w:hAnsi="黑体" w:hint="eastAsia"/>
@@ -4003,9 +4006,9 @@
         </w:rPr>
         <w:t>意义、目的</w:t>
       </w:r>
+      <w:bookmarkEnd w:id="6"/>
       <w:bookmarkEnd w:id="7"/>
       <w:bookmarkEnd w:id="8"/>
-      <w:bookmarkEnd w:id="9"/>
     </w:p>
     <w:p>
       <w:pPr>
@@ -4130,9 +4133,9 @@
           <w:shd w:val="clear" w:color="auto" w:fill="FFFFFF"/>
         </w:rPr>
       </w:pPr>
-      <w:bookmarkStart w:id="10" w:name="_Toc451075961"/>
-      <w:bookmarkStart w:id="11" w:name="_Toc451076451"/>
-      <w:bookmarkStart w:id="12" w:name="_Toc451076625"/>
+      <w:bookmarkStart w:id="9" w:name="_Toc451075961"/>
+      <w:bookmarkStart w:id="10" w:name="_Toc451076451"/>
+      <w:bookmarkStart w:id="11" w:name="_Toc451076625"/>
       <w:r>
         <w:rPr>
           <w:rFonts w:ascii="黑体" w:eastAsia="黑体" w:hAnsi="黑体" w:hint="eastAsia"/>
@@ -4160,9 +4163,9 @@
         </w:rPr>
         <w:t>、指导思想</w:t>
       </w:r>
+      <w:bookmarkEnd w:id="9"/>
       <w:bookmarkEnd w:id="10"/>
       <w:bookmarkEnd w:id="11"/>
-      <w:bookmarkEnd w:id="12"/>
     </w:p>
     <w:p>
       <w:pPr>
@@ -4209,6 +4212,7 @@
           <w:szCs w:val="24"/>
           <w:shd w:val="clear" w:color="auto" w:fill="FFFFFF"/>
         </w:rPr>
+        <w:lastRenderedPageBreak/>
         <w:t>介绍</w:t>
       </w:r>
       <w:proofErr w:type="spellStart"/>
@@ -4229,17 +4233,7 @@
           <w:szCs w:val="24"/>
           <w:shd w:val="clear" w:color="auto" w:fill="FFFFFF"/>
         </w:rPr>
-        <w:t>数据库的实现、JSP实现动态网页以及为嫁接系统等做的一系列措施。</w:t>
-      </w:r>
-      <w:r>
-        <w:rPr>
-          <w:rFonts w:ascii="宋体" w:eastAsia="宋体" w:hAnsi="宋体" w:cs="Times New Roman" w:hint="eastAsia"/>
-          <w:sz w:val="24"/>
-          <w:szCs w:val="24"/>
-          <w:shd w:val="clear" w:color="auto" w:fill="FFFFFF"/>
-        </w:rPr>
-        <w:lastRenderedPageBreak/>
-        <w:t>最后将详细介绍如何开发一个基于web的“作业管理系统”的全部过程。</w:t>
+        <w:t>数据库的实现、JSP实现动态网页以及为嫁接系统等做的一系列措施。最后将详细介绍如何开发一个基于web的“作业管理系统”的全部过程。</w:t>
       </w:r>
     </w:p>
     <w:p>
@@ -4252,9 +4246,9 @@
           <w:shd w:val="clear" w:color="auto" w:fill="FFFFFF"/>
         </w:rPr>
       </w:pPr>
-      <w:bookmarkStart w:id="13" w:name="_Toc451075962"/>
-      <w:bookmarkStart w:id="14" w:name="_Toc451076452"/>
-      <w:bookmarkStart w:id="15" w:name="_Toc451076626"/>
+      <w:bookmarkStart w:id="12" w:name="_Toc451075962"/>
+      <w:bookmarkStart w:id="13" w:name="_Toc451076452"/>
+      <w:bookmarkStart w:id="14" w:name="_Toc451076626"/>
       <w:r>
         <w:rPr>
           <w:rFonts w:ascii="黑体" w:eastAsia="黑体" w:hAnsi="黑体" w:hint="eastAsia"/>
@@ -4273,9 +4267,9 @@
         </w:rPr>
         <w:t>结构安排</w:t>
       </w:r>
+      <w:bookmarkEnd w:id="12"/>
       <w:bookmarkEnd w:id="13"/>
       <w:bookmarkEnd w:id="14"/>
-      <w:bookmarkEnd w:id="15"/>
     </w:p>
     <w:p>
       <w:pPr>
@@ -4531,7 +4525,25 @@
           <w:szCs w:val="24"/>
           <w:shd w:val="clear" w:color="auto" w:fill="FFFFFF"/>
         </w:rPr>
-        <w:t>第五章是西永的详细设计和具体实现，包括系统的界面设计，各功能模块的介绍，设计思路以及核心代码展示等</w:t>
+        <w:t>第五章是</w:t>
+      </w:r>
+      <w:r>
+        <w:rPr>
+          <w:rFonts w:ascii="宋体" w:eastAsia="宋体" w:hAnsi="宋体" w:cs="Times New Roman" w:hint="eastAsia"/>
+          <w:sz w:val="24"/>
+          <w:szCs w:val="24"/>
+          <w:shd w:val="clear" w:color="auto" w:fill="FFFFFF"/>
+        </w:rPr>
+        <w:t>系统</w:t>
+      </w:r>
+      <w:r>
+        <w:rPr>
+          <w:rFonts w:ascii="宋体" w:eastAsia="宋体" w:hAnsi="宋体" w:cs="Times New Roman" w:hint="eastAsia"/>
+          <w:sz w:val="24"/>
+          <w:szCs w:val="24"/>
+          <w:shd w:val="clear" w:color="auto" w:fill="FFFFFF"/>
+        </w:rPr>
+        <w:t>的详细设计和具体实现，包括系统的界面设计，各功能模块的介绍，设计思路以及核心代码展示等</w:t>
       </w:r>
       <w:r>
         <w:rPr>
@@ -4604,9 +4616,9 @@
           <w:shd w:val="clear" w:color="auto" w:fill="FFFFFF"/>
         </w:rPr>
       </w:pPr>
-      <w:bookmarkStart w:id="16" w:name="_Toc451075963"/>
-      <w:bookmarkStart w:id="17" w:name="_Toc451076453"/>
-      <w:bookmarkStart w:id="18" w:name="_Toc451076627"/>
+      <w:bookmarkStart w:id="15" w:name="_Toc451075963"/>
+      <w:bookmarkStart w:id="16" w:name="_Toc451076453"/>
+      <w:bookmarkStart w:id="17" w:name="_Toc451076627"/>
       <w:r>
         <w:rPr>
           <w:rFonts w:ascii="黑体" w:eastAsia="黑体" w:hAnsi="黑体" w:hint="eastAsia"/>
@@ -4625,9 +4637,9 @@
         </w:rPr>
         <w:t>小结</w:t>
       </w:r>
+      <w:bookmarkEnd w:id="15"/>
       <w:bookmarkEnd w:id="16"/>
       <w:bookmarkEnd w:id="17"/>
-      <w:bookmarkEnd w:id="18"/>
     </w:p>
     <w:p>
       <w:pPr>
@@ -4672,9 +4684,9 @@
           <w:shd w:val="clear" w:color="auto" w:fill="FFFFFF"/>
         </w:rPr>
       </w:pPr>
-      <w:bookmarkStart w:id="19" w:name="_Toc451075964"/>
-      <w:bookmarkStart w:id="20" w:name="_Toc451076454"/>
-      <w:bookmarkStart w:id="21" w:name="_Toc451076628"/>
+      <w:bookmarkStart w:id="18" w:name="_Toc451075964"/>
+      <w:bookmarkStart w:id="19" w:name="_Toc451076454"/>
+      <w:bookmarkStart w:id="20" w:name="_Toc451076628"/>
       <w:r>
         <w:rPr>
           <w:rFonts w:ascii="黑体" w:eastAsia="黑体" w:hAnsi="黑体" w:hint="eastAsia"/>
@@ -4694,44 +4706,44 @@
         </w:rPr>
         <w:t>开发环境、开发工具以及相关技术的概述</w:t>
       </w:r>
+      <w:bookmarkEnd w:id="18"/>
       <w:bookmarkEnd w:id="19"/>
       <w:bookmarkEnd w:id="20"/>
+    </w:p>
+    <w:p>
+      <w:pPr>
+        <w:pStyle w:val="2"/>
+        <w:rPr>
+          <w:rFonts w:ascii="黑体" w:eastAsia="黑体" w:hAnsi="黑体"/>
+          <w:sz w:val="28"/>
+          <w:szCs w:val="28"/>
+          <w:shd w:val="clear" w:color="auto" w:fill="FFFFFF"/>
+        </w:rPr>
+      </w:pPr>
+      <w:bookmarkStart w:id="21" w:name="_Toc451075965"/>
+      <w:bookmarkStart w:id="22" w:name="_Toc451076455"/>
+      <w:bookmarkStart w:id="23" w:name="_Toc451076629"/>
+      <w:r>
+        <w:rPr>
+          <w:rFonts w:ascii="黑体" w:eastAsia="黑体" w:hAnsi="黑体" w:hint="eastAsia"/>
+          <w:sz w:val="28"/>
+          <w:szCs w:val="28"/>
+          <w:shd w:val="clear" w:color="auto" w:fill="FFFFFF"/>
+        </w:rPr>
+        <w:t>2.1</w:t>
+      </w:r>
+      <w:r>
+        <w:rPr>
+          <w:rFonts w:ascii="黑体" w:eastAsia="黑体" w:hAnsi="黑体" w:hint="eastAsia"/>
+          <w:sz w:val="28"/>
+          <w:szCs w:val="28"/>
+          <w:shd w:val="clear" w:color="auto" w:fill="FFFFFF"/>
+        </w:rPr>
+        <w:t>开发环境</w:t>
+      </w:r>
       <w:bookmarkEnd w:id="21"/>
-    </w:p>
-    <w:p>
-      <w:pPr>
-        <w:pStyle w:val="2"/>
-        <w:rPr>
-          <w:rFonts w:ascii="黑体" w:eastAsia="黑体" w:hAnsi="黑体"/>
-          <w:sz w:val="28"/>
-          <w:szCs w:val="28"/>
-          <w:shd w:val="clear" w:color="auto" w:fill="FFFFFF"/>
-        </w:rPr>
-      </w:pPr>
-      <w:bookmarkStart w:id="22" w:name="_Toc451075965"/>
-      <w:bookmarkStart w:id="23" w:name="_Toc451076455"/>
-      <w:bookmarkStart w:id="24" w:name="_Toc451076629"/>
-      <w:r>
-        <w:rPr>
-          <w:rFonts w:ascii="黑体" w:eastAsia="黑体" w:hAnsi="黑体" w:hint="eastAsia"/>
-          <w:sz w:val="28"/>
-          <w:szCs w:val="28"/>
-          <w:shd w:val="clear" w:color="auto" w:fill="FFFFFF"/>
-        </w:rPr>
-        <w:t>2.1</w:t>
-      </w:r>
-      <w:r>
-        <w:rPr>
-          <w:rFonts w:ascii="黑体" w:eastAsia="黑体" w:hAnsi="黑体" w:hint="eastAsia"/>
-          <w:sz w:val="28"/>
-          <w:szCs w:val="28"/>
-          <w:shd w:val="clear" w:color="auto" w:fill="FFFFFF"/>
-        </w:rPr>
-        <w:t>开发环境</w:t>
-      </w:r>
       <w:bookmarkEnd w:id="22"/>
       <w:bookmarkEnd w:id="23"/>
-      <w:bookmarkEnd w:id="24"/>
     </w:p>
     <w:p>
       <w:pPr>
@@ -4870,9 +4882,9 @@
           <w:shd w:val="clear" w:color="auto" w:fill="FFFFFF"/>
         </w:rPr>
       </w:pPr>
-      <w:bookmarkStart w:id="25" w:name="_Toc451075966"/>
-      <w:bookmarkStart w:id="26" w:name="_Toc451076456"/>
-      <w:bookmarkStart w:id="27" w:name="_Toc451076630"/>
+      <w:bookmarkStart w:id="24" w:name="_Toc451075966"/>
+      <w:bookmarkStart w:id="25" w:name="_Toc451076456"/>
+      <w:bookmarkStart w:id="26" w:name="_Toc451076630"/>
       <w:r>
         <w:rPr>
           <w:rFonts w:ascii="黑体" w:eastAsia="黑体" w:hAnsi="黑体" w:hint="eastAsia"/>
@@ -4918,9 +4930,9 @@
         </w:rPr>
         <w:t>简介</w:t>
       </w:r>
+      <w:bookmarkEnd w:id="24"/>
       <w:bookmarkEnd w:id="25"/>
       <w:bookmarkEnd w:id="26"/>
-      <w:bookmarkEnd w:id="27"/>
     </w:p>
     <w:p>
       <w:pPr>
@@ -5128,9 +5140,9 @@
           <w:shd w:val="clear" w:color="auto" w:fill="FFFFFF"/>
         </w:rPr>
       </w:pPr>
-      <w:bookmarkStart w:id="28" w:name="_Toc451075967"/>
-      <w:bookmarkStart w:id="29" w:name="_Toc451076457"/>
-      <w:bookmarkStart w:id="30" w:name="_Toc451076631"/>
+      <w:bookmarkStart w:id="27" w:name="_Toc451075967"/>
+      <w:bookmarkStart w:id="28" w:name="_Toc451076457"/>
+      <w:bookmarkStart w:id="29" w:name="_Toc451076631"/>
       <w:r>
         <w:rPr>
           <w:rFonts w:ascii="黑体" w:eastAsia="黑体" w:hAnsi="黑体" w:hint="eastAsia"/>
@@ -5160,9 +5172,9 @@
         </w:rPr>
         <w:t>mybatis</w:t>
       </w:r>
+      <w:bookmarkEnd w:id="27"/>
       <w:bookmarkEnd w:id="28"/>
       <w:bookmarkEnd w:id="29"/>
-      <w:bookmarkEnd w:id="30"/>
       <w:proofErr w:type="spellEnd"/>
     </w:p>
     <w:p>
@@ -5283,6 +5295,7 @@
           <w:szCs w:val="24"/>
           <w:shd w:val="clear" w:color="auto" w:fill="FFFFFF"/>
         </w:rPr>
+        <w:lastRenderedPageBreak/>
         <w:t>M</w:t>
       </w:r>
       <w:r>
@@ -5302,17 +5315,7 @@
           <w:szCs w:val="24"/>
           <w:shd w:val="clear" w:color="auto" w:fill="FFFFFF"/>
         </w:rPr>
-        <w:t>是一个非常年轻的，同时也是非常优秀的持久层框架，它代替了手</w:t>
-      </w:r>
-      <w:r>
-        <w:rPr>
-          <w:rFonts w:ascii="宋体" w:eastAsia="宋体" w:hAnsi="宋体" w:cs="Times New Roman" w:hint="eastAsia"/>
-          <w:sz w:val="24"/>
-          <w:szCs w:val="24"/>
-          <w:shd w:val="clear" w:color="auto" w:fill="FFFFFF"/>
-        </w:rPr>
-        <w:lastRenderedPageBreak/>
-        <w:t>动编写</w:t>
+        <w:t>是一个非常年轻的，同时也是非常优秀的持久层框架，它代替了手动编写</w:t>
       </w:r>
       <w:proofErr w:type="spellStart"/>
       <w:r>
@@ -5420,9 +5423,9 @@
           <w:shd w:val="clear" w:color="auto" w:fill="FFFFFF"/>
         </w:rPr>
       </w:pPr>
-      <w:bookmarkStart w:id="31" w:name="_Toc451075968"/>
-      <w:bookmarkStart w:id="32" w:name="_Toc451076458"/>
-      <w:bookmarkStart w:id="33" w:name="_Toc451076632"/>
+      <w:bookmarkStart w:id="30" w:name="_Toc451075968"/>
+      <w:bookmarkStart w:id="31" w:name="_Toc451076458"/>
+      <w:bookmarkStart w:id="32" w:name="_Toc451076632"/>
       <w:r>
         <w:rPr>
           <w:rFonts w:ascii="黑体" w:eastAsia="黑体" w:hAnsi="黑体" w:hint="eastAsia"/>
@@ -5486,9 +5489,9 @@
         </w:rPr>
         <w:t>JSP</w:t>
       </w:r>
+      <w:bookmarkEnd w:id="30"/>
       <w:bookmarkEnd w:id="31"/>
       <w:bookmarkEnd w:id="32"/>
-      <w:bookmarkEnd w:id="33"/>
     </w:p>
     <w:p>
       <w:pPr>
@@ -5749,9 +5752,9 @@
           <w:shd w:val="clear" w:color="auto" w:fill="FFFFFF"/>
         </w:rPr>
       </w:pPr>
-      <w:bookmarkStart w:id="34" w:name="_Toc451075969"/>
-      <w:bookmarkStart w:id="35" w:name="_Toc451076459"/>
-      <w:bookmarkStart w:id="36" w:name="_Toc451076633"/>
+      <w:bookmarkStart w:id="33" w:name="_Toc451075969"/>
+      <w:bookmarkStart w:id="34" w:name="_Toc451076459"/>
+      <w:bookmarkStart w:id="35" w:name="_Toc451076633"/>
       <w:r>
         <w:rPr>
           <w:rFonts w:ascii="黑体" w:eastAsia="黑体" w:hAnsi="黑体" w:hint="eastAsia"/>
@@ -5779,9 +5782,9 @@
         </w:rPr>
         <w:t>DBCP</w:t>
       </w:r>
+      <w:bookmarkEnd w:id="33"/>
       <w:bookmarkEnd w:id="34"/>
       <w:bookmarkEnd w:id="35"/>
-      <w:bookmarkEnd w:id="36"/>
     </w:p>
     <w:p>
       <w:pPr>
@@ -5956,7 +5959,17 @@
           <w:szCs w:val="24"/>
           <w:shd w:val="clear" w:color="auto" w:fill="FFFFFF"/>
         </w:rPr>
-        <w:t>高并发的可能，所以这种方法并不可取。因此采用了数据库连接池技术，它预先与数据库建立一定的连接，放入内存中，</w:t>
+        <w:t>高并发的可能，所以这种方法并不可取。因此采用了数据库连接池技术，它预先与数据库建立一定</w:t>
+      </w:r>
+      <w:r>
+        <w:rPr>
+          <w:rFonts w:ascii="宋体" w:eastAsia="宋体" w:hAnsi="宋体" w:cs="Times New Roman" w:hint="eastAsia"/>
+          <w:sz w:val="24"/>
+          <w:szCs w:val="24"/>
+          <w:shd w:val="clear" w:color="auto" w:fill="FFFFFF"/>
+        </w:rPr>
+        <w:lastRenderedPageBreak/>
+        <w:t>的连接，放入内存中，</w:t>
       </w:r>
       <w:r>
         <w:rPr>
@@ -6010,17 +6023,7 @@
           <w:szCs w:val="24"/>
           <w:shd w:val="clear" w:color="auto" w:fill="FFFFFF"/>
         </w:rPr>
-        <w:t>直接到连接池中申请一个</w:t>
-      </w:r>
-      <w:r>
-        <w:rPr>
-          <w:rFonts w:ascii="宋体" w:eastAsia="宋体" w:hAnsi="宋体" w:cs="Times New Roman" w:hint="eastAsia"/>
-          <w:sz w:val="24"/>
-          <w:szCs w:val="24"/>
-          <w:shd w:val="clear" w:color="auto" w:fill="FFFFFF"/>
-        </w:rPr>
-        <w:lastRenderedPageBreak/>
-        <w:t>就行，用完后再放回去，而且其参数可配置，连接数也是可变的，非常适合用于本系统的开发</w:t>
+        <w:t>直接到连接池中申请一个就行，用完后再放回去，而且其参数可配置，连接数也是可变的，非常适合用于本系统的开发</w:t>
       </w:r>
     </w:p>
     <w:p>
@@ -6033,9 +6036,9 @@
           <w:shd w:val="clear" w:color="auto" w:fill="FFFFFF"/>
         </w:rPr>
       </w:pPr>
-      <w:bookmarkStart w:id="37" w:name="_Toc451075970"/>
-      <w:bookmarkStart w:id="38" w:name="_Toc451076460"/>
-      <w:bookmarkStart w:id="39" w:name="_Toc451076634"/>
+      <w:bookmarkStart w:id="36" w:name="_Toc451075970"/>
+      <w:bookmarkStart w:id="37" w:name="_Toc451076460"/>
+      <w:bookmarkStart w:id="38" w:name="_Toc451076634"/>
       <w:r>
         <w:rPr>
           <w:rFonts w:ascii="黑体" w:eastAsia="黑体" w:hAnsi="黑体" w:hint="eastAsia"/>
@@ -6063,9 +6066,9 @@
         </w:rPr>
         <w:t>omcat</w:t>
       </w:r>
+      <w:bookmarkEnd w:id="36"/>
       <w:bookmarkEnd w:id="37"/>
       <w:bookmarkEnd w:id="38"/>
-      <w:bookmarkEnd w:id="39"/>
     </w:p>
     <w:p>
       <w:pPr>
@@ -6116,9 +6119,9 @@
           <w:shd w:val="clear" w:color="auto" w:fill="FFFFFF"/>
         </w:rPr>
       </w:pPr>
-      <w:bookmarkStart w:id="40" w:name="_Toc451075971"/>
-      <w:bookmarkStart w:id="41" w:name="_Toc451076461"/>
-      <w:bookmarkStart w:id="42" w:name="_Toc451076635"/>
+      <w:bookmarkStart w:id="39" w:name="_Toc451075971"/>
+      <w:bookmarkStart w:id="40" w:name="_Toc451076461"/>
+      <w:bookmarkStart w:id="41" w:name="_Toc451076635"/>
       <w:r>
         <w:rPr>
           <w:rFonts w:ascii="黑体" w:eastAsia="黑体" w:hAnsi="黑体" w:hint="eastAsia"/>
@@ -6146,9 +6149,9 @@
         </w:rPr>
         <w:t>小结</w:t>
       </w:r>
+      <w:bookmarkEnd w:id="39"/>
       <w:bookmarkEnd w:id="40"/>
       <w:bookmarkEnd w:id="41"/>
-      <w:bookmarkEnd w:id="42"/>
     </w:p>
     <w:p/>
     <w:p>
@@ -6156,12 +6159,1127 @@
         <w:widowControl/>
         <w:jc w:val="left"/>
       </w:pPr>
+      <w:r>
+        <w:rPr>
+          <w:rFonts w:hint="eastAsia"/>
+        </w:rPr>
+        <w:t>3</w:t>
+      </w:r>
+      <w:r>
+        <w:rPr>
+          <w:rFonts w:hint="eastAsia"/>
+        </w:rPr>
+        <w:t>需求分析</w:t>
+      </w:r>
+    </w:p>
+    <w:p>
+      <w:pPr>
+        <w:widowControl/>
+        <w:jc w:val="left"/>
+      </w:pPr>
+    </w:p>
+    <w:p>
+      <w:pPr>
+        <w:widowControl/>
+        <w:jc w:val="left"/>
+      </w:pPr>
+      <w:r>
+        <w:rPr>
+          <w:rFonts w:hint="eastAsia"/>
+        </w:rPr>
+        <w:t>3.1</w:t>
+      </w:r>
+      <w:r>
+        <w:rPr>
+          <w:rFonts w:hint="eastAsia"/>
+        </w:rPr>
+        <w:t>功能分析</w:t>
+      </w:r>
+    </w:p>
+    <w:p>
+      <w:pPr>
+        <w:widowControl/>
+        <w:jc w:val="left"/>
+      </w:pPr>
+      <w:r>
+        <w:rPr>
+          <w:rFonts w:hint="eastAsia"/>
+        </w:rPr>
+        <w:t>信息时代的来临，影响着传统的教学方式，由于获得的信息越来越多，传统的管理方式已经不堪重负，亟需一个数字化的平台来管理这些信息。作业作为教学过程中最多，同时</w:t>
+      </w:r>
+      <w:r>
+        <w:rPr>
+          <w:rFonts w:hint="eastAsia"/>
+        </w:rPr>
+        <w:t>也是最大的信息载体</w:t>
+      </w:r>
+      <w:r>
+        <w:rPr>
+          <w:rFonts w:hint="eastAsia"/>
+        </w:rPr>
+        <w:t>，承担着师生之间信息传递的</w:t>
+      </w:r>
+      <w:r>
+        <w:rPr>
+          <w:rFonts w:hint="eastAsia"/>
+        </w:rPr>
+        <w:t>重要</w:t>
+      </w:r>
+      <w:r>
+        <w:rPr>
+          <w:rFonts w:hint="eastAsia"/>
+        </w:rPr>
+        <w:t>媒介，</w:t>
+      </w:r>
+      <w:r>
+        <w:rPr>
+          <w:rFonts w:hint="eastAsia"/>
+        </w:rPr>
+        <w:t>它的管理，在师生交流平台必不可少的一部分。就目前的校园而言，传统的作业管理方式虽然能够满足</w:t>
+      </w:r>
+      <w:r>
+        <w:rPr>
+          <w:rFonts w:hint="eastAsia"/>
+        </w:rPr>
+        <w:t>需求，依旧有不少不足，但是信息化的作业管理系统恰恰弥补了传统方式的这些不足。</w:t>
+      </w:r>
+      <w:r>
+        <w:rPr>
+          <w:rFonts w:hint="eastAsia"/>
+        </w:rPr>
+        <w:t>所以，无论是适应信息化时代的要求，或是节约教学资源，</w:t>
+      </w:r>
+      <w:r>
+        <w:rPr>
+          <w:rFonts w:hint="eastAsia"/>
+        </w:rPr>
+        <w:t>还是弥补传统作业管理方式的不足，</w:t>
+      </w:r>
+      <w:r>
+        <w:rPr>
+          <w:rFonts w:hint="eastAsia"/>
+        </w:rPr>
+        <w:t>设计一个作业管理系统都是</w:t>
+      </w:r>
+      <w:r>
+        <w:rPr>
+          <w:rFonts w:hint="eastAsia"/>
+        </w:rPr>
+        <w:t>很有必要的</w:t>
+      </w:r>
+      <w:r>
+        <w:rPr>
+          <w:rFonts w:hint="eastAsia"/>
+        </w:rPr>
+        <w:t>。</w:t>
+      </w:r>
+      <w:r>
+        <w:rPr>
+          <w:rFonts w:hint="eastAsia"/>
+        </w:rPr>
+        <w:t>这里，通过对作业交流以及相关问题的研究和分析，我将作业管理系统分为三个用户群，前台为</w:t>
+      </w:r>
+      <w:proofErr w:type="gramStart"/>
+      <w:r>
+        <w:rPr>
+          <w:rFonts w:hint="eastAsia"/>
+        </w:rPr>
+        <w:t>学生端供学生</w:t>
+      </w:r>
+      <w:proofErr w:type="gramEnd"/>
+      <w:r>
+        <w:rPr>
+          <w:rFonts w:hint="eastAsia"/>
+        </w:rPr>
+        <w:t>使用，后台为教师端和管理员端，供教师和管理员使用，接下来，我将详细介绍这三大部分的功能。</w:t>
+      </w:r>
+    </w:p>
+    <w:p>
+      <w:pPr>
+        <w:widowControl/>
+        <w:jc w:val="left"/>
+      </w:pPr>
+    </w:p>
+    <w:p>
+      <w:pPr>
+        <w:widowControl/>
+        <w:jc w:val="left"/>
+      </w:pPr>
+      <w:r>
+        <w:rPr>
+          <w:rFonts w:hint="eastAsia"/>
+        </w:rPr>
+        <w:t>3.1.1</w:t>
+      </w:r>
+      <w:r>
+        <w:rPr>
+          <w:rFonts w:hint="eastAsia"/>
+        </w:rPr>
+        <w:t>学生端</w:t>
+      </w:r>
+    </w:p>
+    <w:p>
+      <w:pPr>
+        <w:widowControl/>
+        <w:jc w:val="left"/>
+      </w:pPr>
+      <w:r>
+        <w:rPr>
+          <w:rFonts w:hint="eastAsia"/>
+        </w:rPr>
+        <w:t>学生</w:t>
+      </w:r>
+      <w:proofErr w:type="gramStart"/>
+      <w:r>
+        <w:rPr>
+          <w:rFonts w:hint="eastAsia"/>
+        </w:rPr>
+        <w:t>端主要</w:t>
+      </w:r>
+      <w:proofErr w:type="gramEnd"/>
+      <w:r>
+        <w:rPr>
+          <w:rFonts w:hint="eastAsia"/>
+        </w:rPr>
+        <w:t>功能有：学生用户管理，作业交流，师生互动三大块</w:t>
+      </w:r>
+      <w:r>
+        <w:rPr>
+          <w:rFonts w:hint="eastAsia"/>
+        </w:rPr>
+        <w:t>功能</w:t>
+      </w:r>
+      <w:r>
+        <w:rPr>
+          <w:rFonts w:hint="eastAsia"/>
+        </w:rPr>
+        <w:t>。</w:t>
+      </w:r>
+      <w:r>
+        <w:rPr>
+          <w:rFonts w:hint="eastAsia"/>
+        </w:rPr>
+        <w:t>而他们分别可以细分为若干小功能，如：</w:t>
+      </w:r>
+    </w:p>
+    <w:p>
+      <w:pPr>
+        <w:widowControl/>
+        <w:jc w:val="left"/>
+        <w:rPr>
+          <w:rFonts w:hint="eastAsia"/>
+        </w:rPr>
+      </w:pPr>
+      <w:r>
+        <w:rPr>
+          <w:rFonts w:hint="eastAsia"/>
+        </w:rPr>
+        <w:t>用户登录验证</w:t>
+      </w:r>
+      <w:r>
+        <w:rPr>
+          <w:rFonts w:hint="eastAsia"/>
+        </w:rPr>
+        <w:t>：</w:t>
+      </w:r>
+      <w:r>
+        <w:rPr>
+          <w:rFonts w:hint="eastAsia"/>
+        </w:rPr>
+        <w:t>确保能根据学生的不同得到与之对应的信息。</w:t>
+      </w:r>
+      <w:r>
+        <w:rPr>
+          <w:rFonts w:hint="eastAsia"/>
+        </w:rPr>
+        <w:t>如，学生的个人作业信息，学生作业的评论内容等。</w:t>
+      </w:r>
+    </w:p>
+    <w:p>
+      <w:pPr>
+        <w:widowControl/>
+        <w:jc w:val="left"/>
+        <w:rPr>
+          <w:rFonts w:hint="eastAsia"/>
+        </w:rPr>
+      </w:pPr>
+      <w:r>
+        <w:rPr>
+          <w:rFonts w:hint="eastAsia"/>
+        </w:rPr>
+        <w:t>修改个人资料：在许可的范围内，为学生自主更新信息提供的</w:t>
+      </w:r>
+      <w:proofErr w:type="gramStart"/>
+      <w:r>
+        <w:rPr>
+          <w:rFonts w:hint="eastAsia"/>
+        </w:rPr>
+        <w:t>的</w:t>
+      </w:r>
+      <w:proofErr w:type="gramEnd"/>
+      <w:r>
+        <w:rPr>
+          <w:rFonts w:hint="eastAsia"/>
+        </w:rPr>
+        <w:t>一个途径。</w:t>
+      </w:r>
+      <w:r>
+        <w:rPr>
+          <w:rFonts w:hint="eastAsia"/>
+        </w:rPr>
+        <w:t>目前只允许修改个人联系方式和一次性的邮箱绑定操作。</w:t>
+      </w:r>
+    </w:p>
+    <w:p>
+      <w:pPr>
+        <w:widowControl/>
+        <w:jc w:val="left"/>
+        <w:rPr>
+          <w:rFonts w:hint="eastAsia"/>
+        </w:rPr>
+      </w:pPr>
+      <w:r>
+        <w:rPr>
+          <w:rFonts w:hint="eastAsia"/>
+        </w:rPr>
+        <w:t>密码维护：在本系统中，提供了三个密码维护方案；一、学生在能正常登陆的情况下自主修改密码；二、学生在忘记密码，但是已绑定邮箱的情况下，通过邮箱找回密码；三、学生忘记密码，且未绑定邮箱的情况下，由教师或管理员进行密码重置。</w:t>
+      </w:r>
+    </w:p>
+    <w:p>
+      <w:pPr>
+        <w:widowControl/>
+        <w:jc w:val="left"/>
+        <w:rPr>
+          <w:rFonts w:hint="eastAsia"/>
+        </w:rPr>
+      </w:pPr>
+      <w:r>
+        <w:rPr>
+          <w:rFonts w:hint="eastAsia"/>
+        </w:rPr>
+        <w:t>更新作业信息：系统提供两种更新个人作业信息的方式：一、登陆系统时</w:t>
+      </w:r>
+      <w:r>
+        <w:rPr>
+          <w:rFonts w:hint="eastAsia"/>
+        </w:rPr>
+        <w:t>，默认更新当前学生作业信息；二、成功登陆后，手动更新作业信息。两套方案确保学生作业信息时刻与所在班级的课程信息同步。</w:t>
+      </w:r>
+    </w:p>
+    <w:p>
+      <w:pPr>
+        <w:widowControl/>
+        <w:jc w:val="left"/>
+        <w:rPr>
+          <w:rFonts w:hint="eastAsia"/>
+        </w:rPr>
+      </w:pPr>
+      <w:r>
+        <w:rPr>
+          <w:rFonts w:hint="eastAsia"/>
+        </w:rPr>
+        <w:t>上交作业：学生根据课程的不同，选择默认格式的文件上交，当作业上交成功时，更新对应的作业状态，当作业上</w:t>
+      </w:r>
+      <w:proofErr w:type="gramStart"/>
+      <w:r>
+        <w:rPr>
+          <w:rFonts w:hint="eastAsia"/>
+        </w:rPr>
+        <w:t>传失败</w:t>
+      </w:r>
+      <w:proofErr w:type="gramEnd"/>
+      <w:r>
+        <w:rPr>
+          <w:rFonts w:hint="eastAsia"/>
+        </w:rPr>
+        <w:t>则不更新作业状态；</w:t>
+      </w:r>
+    </w:p>
+    <w:p>
+      <w:pPr>
+        <w:widowControl/>
+        <w:jc w:val="left"/>
+        <w:rPr>
+          <w:rFonts w:hint="eastAsia"/>
+        </w:rPr>
+      </w:pPr>
+      <w:r>
+        <w:rPr>
+          <w:rFonts w:hint="eastAsia"/>
+        </w:rPr>
+        <w:t>下载批改后的作业：</w:t>
+      </w:r>
+      <w:r>
+        <w:rPr>
+          <w:rFonts w:hint="eastAsia"/>
+        </w:rPr>
+        <w:t>当作业被批改完成后学生可下载批改后的作业进行查看。</w:t>
+      </w:r>
+    </w:p>
+    <w:p>
+      <w:pPr>
+        <w:widowControl/>
+        <w:jc w:val="left"/>
+        <w:rPr>
+          <w:rFonts w:hint="eastAsia"/>
+        </w:rPr>
+      </w:pPr>
+      <w:r>
+        <w:rPr>
+          <w:rFonts w:hint="eastAsia"/>
+        </w:rPr>
+        <w:t>评论作业：为了提高学生对作业的关注度，学生可以针对不同的作业进行评论，作为教学质量的一个重要参考，评论信息可以被任何人可见。</w:t>
+      </w:r>
+    </w:p>
+    <w:p>
+      <w:pPr>
+        <w:widowControl/>
+        <w:jc w:val="left"/>
+      </w:pPr>
+      <w:r>
+        <w:rPr>
+          <w:rFonts w:hint="eastAsia"/>
+        </w:rPr>
+        <w:t>匿名私信：专门为学生提供的一个无压力的交流窗口，因为整个过程全匿名的状态下进行，所以学生不用有太多的顾虑，可以向老师说出想说的话。</w:t>
+      </w:r>
+    </w:p>
+    <w:p>
+      <w:pPr>
+        <w:widowControl/>
+        <w:jc w:val="left"/>
+      </w:pPr>
+      <w:r>
+        <w:rPr>
+          <w:rFonts w:hint="eastAsia"/>
+        </w:rPr>
+        <w:lastRenderedPageBreak/>
+        <w:t>3.1.2</w:t>
+      </w:r>
+      <w:r>
+        <w:rPr>
+          <w:rFonts w:hint="eastAsia"/>
+        </w:rPr>
+        <w:t>教师端</w:t>
+      </w:r>
+    </w:p>
+    <w:p>
+      <w:pPr>
+        <w:widowControl/>
+        <w:jc w:val="left"/>
+        <w:rPr>
+          <w:rFonts w:hint="eastAsia"/>
+        </w:rPr>
+      </w:pPr>
+      <w:r>
+        <w:t>教师</w:t>
+      </w:r>
+      <w:proofErr w:type="gramStart"/>
+      <w:r>
+        <w:t>端主要</w:t>
+      </w:r>
+      <w:proofErr w:type="gramEnd"/>
+      <w:r>
+        <w:t>供能有</w:t>
+      </w:r>
+      <w:r>
+        <w:rPr>
+          <w:rFonts w:hint="eastAsia"/>
+        </w:rPr>
+        <w:t>：</w:t>
+      </w:r>
+      <w:r>
+        <w:t>教师用户管理</w:t>
+      </w:r>
+      <w:r>
+        <w:rPr>
+          <w:rFonts w:hint="eastAsia"/>
+        </w:rPr>
+        <w:t>，</w:t>
+      </w:r>
+      <w:r>
+        <w:rPr>
+          <w:rFonts w:hint="eastAsia"/>
+        </w:rPr>
+        <w:t>学生信息维护，</w:t>
+      </w:r>
+      <w:r>
+        <w:t>作业交流</w:t>
+      </w:r>
+      <w:r>
+        <w:rPr>
+          <w:rFonts w:hint="eastAsia"/>
+        </w:rPr>
+        <w:t>三大块。细分如下：</w:t>
+      </w:r>
+    </w:p>
+    <w:p>
+      <w:pPr>
+        <w:widowControl/>
+        <w:jc w:val="left"/>
+        <w:rPr>
+          <w:rFonts w:hint="eastAsia"/>
+        </w:rPr>
+      </w:pPr>
+      <w:r>
+        <w:rPr>
+          <w:rFonts w:hint="eastAsia"/>
+        </w:rPr>
+        <w:t>用户登录验证：根据验证结区分管理员与教师权限，并进入不同的管理板块。</w:t>
+      </w:r>
+    </w:p>
+    <w:p>
+      <w:pPr>
+        <w:widowControl/>
+        <w:jc w:val="left"/>
+        <w:rPr>
+          <w:rFonts w:hint="eastAsia"/>
+        </w:rPr>
+      </w:pPr>
+      <w:r>
+        <w:rPr>
+          <w:rFonts w:hint="eastAsia"/>
+        </w:rPr>
+        <w:t>修改教师个人信息：</w:t>
+      </w:r>
+      <w:r>
+        <w:rPr>
+          <w:rFonts w:hint="eastAsia"/>
+        </w:rPr>
+        <w:t>在许可的范围内，为</w:t>
+      </w:r>
+      <w:r>
+        <w:rPr>
+          <w:rFonts w:hint="eastAsia"/>
+        </w:rPr>
+        <w:t>教师</w:t>
+      </w:r>
+      <w:r>
+        <w:rPr>
+          <w:rFonts w:hint="eastAsia"/>
+        </w:rPr>
+        <w:t>自主更新信息提供的</w:t>
+      </w:r>
+      <w:proofErr w:type="gramStart"/>
+      <w:r>
+        <w:rPr>
+          <w:rFonts w:hint="eastAsia"/>
+        </w:rPr>
+        <w:t>的</w:t>
+      </w:r>
+      <w:proofErr w:type="gramEnd"/>
+      <w:r>
+        <w:rPr>
+          <w:rFonts w:hint="eastAsia"/>
+        </w:rPr>
+        <w:t>一个途径。目前只允许修改个人联系方式和一次性的邮箱绑定操作。</w:t>
+      </w:r>
+    </w:p>
+    <w:p>
+      <w:pPr>
+        <w:widowControl/>
+        <w:jc w:val="left"/>
+        <w:rPr>
+          <w:rFonts w:hint="eastAsia"/>
+        </w:rPr>
+      </w:pPr>
+      <w:r>
+        <w:rPr>
+          <w:rFonts w:hint="eastAsia"/>
+        </w:rPr>
+        <w:t>密码维护：</w:t>
+      </w:r>
+      <w:r>
+        <w:rPr>
+          <w:rFonts w:hint="eastAsia"/>
+        </w:rPr>
+        <w:t>与学生找回密码一样，本系统中为教师维护密码</w:t>
+      </w:r>
+      <w:r>
+        <w:rPr>
+          <w:rFonts w:hint="eastAsia"/>
+        </w:rPr>
+        <w:t>提供了三个密码维护方案；一、教师在能正常登陆的情况下自主修改密码；二、教师在忘记密码，但是已绑定邮箱的情况下，通过邮箱找回密码；三、教师忘记密码，且未绑定邮箱的情况下，管理员进行密码重置。</w:t>
+      </w:r>
+    </w:p>
+    <w:p>
+      <w:pPr>
+        <w:widowControl/>
+        <w:jc w:val="left"/>
+        <w:rPr>
+          <w:rFonts w:hint="eastAsia"/>
+        </w:rPr>
+      </w:pPr>
+      <w:r>
+        <w:rPr>
+          <w:rFonts w:hint="eastAsia"/>
+        </w:rPr>
+        <w:t>学生信息维护：对应学生密码维护的第二、三种方案，并进行了加强。当学生在已绑定邮箱的情况下，教师可以根据学生请求进行绑定邮箱修改。同时教师也可以重置学生密码，协助学生找回密码。</w:t>
+      </w:r>
+    </w:p>
+    <w:p>
+      <w:pPr>
+        <w:widowControl/>
+        <w:jc w:val="left"/>
+        <w:rPr>
+          <w:rFonts w:hint="eastAsia"/>
+        </w:rPr>
+      </w:pPr>
+      <w:r>
+        <w:rPr>
+          <w:rFonts w:hint="eastAsia"/>
+        </w:rPr>
+        <w:t>布置作业：教师给自己执教班级的相应课程布置作业，是学生作业的来源。这一功能</w:t>
+      </w:r>
+      <w:r>
+        <w:rPr>
+          <w:rFonts w:hint="eastAsia"/>
+        </w:rPr>
+        <w:t>规定教师只能给自己教授课程下的班级布置作业，不能僭越。</w:t>
+      </w:r>
+    </w:p>
+    <w:p>
+      <w:pPr>
+        <w:widowControl/>
+        <w:jc w:val="left"/>
+        <w:rPr>
+          <w:rFonts w:hint="eastAsia"/>
+        </w:rPr>
+      </w:pPr>
+      <w:r>
+        <w:rPr>
+          <w:rFonts w:hint="eastAsia"/>
+        </w:rPr>
+        <w:t>下载批改作业：教师根据学生作业状态，选择已提交的作业下载，进行批阅。同时更新被批阅作业的学生的作业的状态，使学生能够及时得到信息反馈。</w:t>
+      </w:r>
+    </w:p>
+    <w:p>
+      <w:pPr>
+        <w:widowControl/>
+        <w:jc w:val="left"/>
+        <w:rPr>
+          <w:rFonts w:hint="eastAsia"/>
+        </w:rPr>
+      </w:pPr>
+      <w:r>
+        <w:rPr>
+          <w:rFonts w:hint="eastAsia"/>
+        </w:rPr>
+        <w:t>上传批改后的作业：当教师批改完作业后，将批改好的作业上传服务器，使学生能够得到并得到批改后的作业进行更正。</w:t>
+      </w:r>
+    </w:p>
+    <w:p>
+      <w:pPr>
+        <w:widowControl/>
+        <w:jc w:val="left"/>
+        <w:rPr>
+          <w:rFonts w:hint="eastAsia"/>
+        </w:rPr>
+      </w:pPr>
+      <w:r>
+        <w:rPr>
+          <w:rFonts w:hint="eastAsia"/>
+        </w:rPr>
+        <w:t>收集作业评论：教师发布的每一条作业，学生都可以进行评论，为了得到评论信息，教师可以选择对应的作业评论信息进行查看，使教师能够了解学生们对所教授的课程的掌握程度，并及时</w:t>
+      </w:r>
+      <w:proofErr w:type="gramStart"/>
+      <w:r>
+        <w:rPr>
+          <w:rFonts w:hint="eastAsia"/>
+        </w:rPr>
+        <w:t>作出</w:t>
+      </w:r>
+      <w:proofErr w:type="gramEnd"/>
+      <w:r>
+        <w:rPr>
+          <w:rFonts w:hint="eastAsia"/>
+        </w:rPr>
+        <w:t>调整。</w:t>
+      </w:r>
+    </w:p>
+    <w:p>
+      <w:pPr>
+        <w:widowControl/>
+        <w:jc w:val="left"/>
+      </w:pPr>
+    </w:p>
+    <w:p>
+      <w:pPr>
+        <w:widowControl/>
+        <w:jc w:val="left"/>
+      </w:pPr>
+      <w:r>
+        <w:rPr>
+          <w:rFonts w:hint="eastAsia"/>
+        </w:rPr>
+        <w:t>3.1.3</w:t>
+      </w:r>
+      <w:r>
+        <w:rPr>
+          <w:rFonts w:hint="eastAsia"/>
+        </w:rPr>
+        <w:t>管理员端</w:t>
+      </w:r>
+    </w:p>
+    <w:p>
+      <w:pPr>
+        <w:widowControl/>
+        <w:jc w:val="left"/>
+      </w:pPr>
+      <w:r>
+        <w:rPr>
+          <w:rFonts w:hint="eastAsia"/>
+        </w:rPr>
+        <w:t>管理员</w:t>
+      </w:r>
+      <w:proofErr w:type="gramStart"/>
+      <w:r>
+        <w:rPr>
+          <w:rFonts w:hint="eastAsia"/>
+        </w:rPr>
+        <w:t>端主要</w:t>
+      </w:r>
+      <w:proofErr w:type="gramEnd"/>
+      <w:r>
+        <w:rPr>
+          <w:rFonts w:hint="eastAsia"/>
+        </w:rPr>
+        <w:t>有：学生管理，教师管理，班级管理，课程管理以及教师课程班级管理五大块功能。他们可以细分为：</w:t>
+      </w:r>
+    </w:p>
+    <w:p>
+      <w:pPr>
+        <w:widowControl/>
+        <w:jc w:val="left"/>
+        <w:rPr>
+          <w:rFonts w:hint="eastAsia"/>
+        </w:rPr>
+      </w:pPr>
+      <w:r>
+        <w:rPr>
+          <w:rFonts w:hint="eastAsia"/>
+        </w:rPr>
+        <w:t>学生管理</w:t>
+      </w:r>
+      <w:r>
+        <w:rPr>
+          <w:rFonts w:hint="eastAsia"/>
+        </w:rPr>
+        <w:t>：学生信息录入，新增，修改，删除，拥有所有操作的最高权限；</w:t>
+      </w:r>
+    </w:p>
+    <w:p>
+      <w:pPr>
+        <w:widowControl/>
+        <w:jc w:val="left"/>
+        <w:rPr>
+          <w:rFonts w:hint="eastAsia"/>
+        </w:rPr>
+      </w:pPr>
+      <w:r>
+        <w:rPr>
+          <w:rFonts w:hint="eastAsia"/>
+        </w:rPr>
+        <w:t>教师</w:t>
+      </w:r>
+      <w:r>
+        <w:rPr>
+          <w:rFonts w:hint="eastAsia"/>
+        </w:rPr>
+        <w:t>管理</w:t>
+      </w:r>
+      <w:r>
+        <w:rPr>
+          <w:rFonts w:hint="eastAsia"/>
+        </w:rPr>
+        <w:t>：教师</w:t>
+      </w:r>
+      <w:r>
+        <w:rPr>
+          <w:rFonts w:hint="eastAsia"/>
+        </w:rPr>
+        <w:t>信息录入，新增，修改，删除，拥有所有操作的最高权限</w:t>
+      </w:r>
+      <w:r>
+        <w:rPr>
+          <w:rFonts w:hint="eastAsia"/>
+        </w:rPr>
+        <w:t>；</w:t>
+      </w:r>
+    </w:p>
+    <w:p>
+      <w:pPr>
+        <w:widowControl/>
+        <w:jc w:val="left"/>
+        <w:rPr>
+          <w:rFonts w:hint="eastAsia"/>
+        </w:rPr>
+      </w:pPr>
+      <w:r>
+        <w:rPr>
+          <w:rFonts w:hint="eastAsia"/>
+        </w:rPr>
+        <w:t>班级</w:t>
+      </w:r>
+      <w:r>
+        <w:rPr>
+          <w:rFonts w:hint="eastAsia"/>
+        </w:rPr>
+        <w:t>管理</w:t>
+      </w:r>
+      <w:r>
+        <w:rPr>
+          <w:rFonts w:hint="eastAsia"/>
+        </w:rPr>
+        <w:t>：班级</w:t>
+      </w:r>
+      <w:r>
+        <w:rPr>
+          <w:rFonts w:hint="eastAsia"/>
+        </w:rPr>
+        <w:t>信息录入，新增，修改，删除，拥有所有操作的最高权限</w:t>
+      </w:r>
+      <w:r>
+        <w:rPr>
+          <w:rFonts w:hint="eastAsia"/>
+        </w:rPr>
+        <w:t>；</w:t>
+      </w:r>
+    </w:p>
+    <w:p>
+      <w:pPr>
+        <w:widowControl/>
+        <w:jc w:val="left"/>
+        <w:rPr>
+          <w:rFonts w:hint="eastAsia"/>
+        </w:rPr>
+      </w:pPr>
+      <w:r>
+        <w:rPr>
+          <w:rFonts w:hint="eastAsia"/>
+        </w:rPr>
+        <w:t>课程</w:t>
+      </w:r>
+      <w:r>
+        <w:rPr>
+          <w:rFonts w:hint="eastAsia"/>
+        </w:rPr>
+        <w:t>管理</w:t>
+      </w:r>
+      <w:r>
+        <w:rPr>
+          <w:rFonts w:hint="eastAsia"/>
+        </w:rPr>
+        <w:t>：课程</w:t>
+      </w:r>
+      <w:r>
+        <w:rPr>
+          <w:rFonts w:hint="eastAsia"/>
+        </w:rPr>
+        <w:t>信息录入，新增，修改，删除，拥有所有操作的最高权限</w:t>
+      </w:r>
+      <w:r>
+        <w:rPr>
+          <w:rFonts w:hint="eastAsia"/>
+        </w:rPr>
+        <w:t>；</w:t>
+      </w:r>
+    </w:p>
+    <w:p>
+      <w:pPr>
+        <w:widowControl/>
+        <w:jc w:val="left"/>
+        <w:rPr>
+          <w:rFonts w:hint="eastAsia"/>
+        </w:rPr>
+      </w:pPr>
+      <w:r>
+        <w:rPr>
+          <w:rFonts w:hint="eastAsia"/>
+        </w:rPr>
+        <w:t>班级</w:t>
+      </w:r>
+      <w:r>
+        <w:rPr>
+          <w:rFonts w:hint="eastAsia"/>
+        </w:rPr>
+        <w:t>-</w:t>
+      </w:r>
+      <w:r>
+        <w:rPr>
+          <w:rFonts w:hint="eastAsia"/>
+        </w:rPr>
+        <w:t>课程</w:t>
+      </w:r>
+      <w:r>
+        <w:rPr>
+          <w:rFonts w:hint="eastAsia"/>
+        </w:rPr>
+        <w:t>-</w:t>
+      </w:r>
+      <w:r>
+        <w:rPr>
+          <w:rFonts w:hint="eastAsia"/>
+        </w:rPr>
+        <w:t>教师关系管理：关联关系的录入，新增，修改，删除，拥有所有操作的最高权限</w:t>
+      </w:r>
+      <w:r>
+        <w:rPr>
+          <w:rFonts w:hint="eastAsia"/>
+        </w:rPr>
+        <w:t>，这一功能中规定：一名教师在一个班级只允许教授一门课程；同理，一个班级的某一课程只允许由一名教师教授，三者关系相互依存，相互制约</w:t>
+      </w:r>
+      <w:r>
+        <w:rPr>
+          <w:rFonts w:hint="eastAsia"/>
+        </w:rPr>
+        <w:t>；</w:t>
+      </w:r>
+    </w:p>
+    <w:p>
+      <w:pPr>
+        <w:widowControl/>
+        <w:jc w:val="left"/>
+        <w:rPr>
+          <w:rFonts w:hint="eastAsia"/>
+        </w:rPr>
+      </w:pPr>
+      <w:r>
+        <w:rPr>
+          <w:rFonts w:hint="eastAsia"/>
+        </w:rPr>
+        <w:t>同时，在本系统中所有数据的删除操作均为逻辑删除，管理员删除操作也是一样。</w:t>
+      </w:r>
+    </w:p>
+    <w:p>
+      <w:pPr>
+        <w:widowControl/>
+        <w:jc w:val="left"/>
+        <w:rPr>
+          <w:color w:val="000000"/>
+        </w:rPr>
+      </w:pPr>
+    </w:p>
+    <w:p>
+      <w:pPr>
+        <w:widowControl/>
+        <w:jc w:val="left"/>
+        <w:rPr>
+          <w:rFonts w:hint="eastAsia"/>
+          <w:color w:val="000000"/>
+        </w:rPr>
+      </w:pPr>
+      <w:r>
+        <w:rPr>
+          <w:rFonts w:hint="eastAsia"/>
+          <w:color w:val="000000"/>
+        </w:rPr>
+        <w:t>角色用例分析</w:t>
+      </w:r>
+    </w:p>
+    <w:p>
+      <w:pPr>
+        <w:widowControl/>
+        <w:jc w:val="left"/>
+        <w:rPr>
+          <w:rFonts w:hint="eastAsia"/>
+          <w:color w:val="000000"/>
+        </w:rPr>
+      </w:pPr>
+      <w:r>
+        <w:rPr>
+          <w:rFonts w:hint="eastAsia"/>
+          <w:color w:val="000000"/>
+        </w:rPr>
+        <w:t>在上一小节，详细分析了作业</w:t>
+      </w:r>
+      <w:r>
+        <w:rPr>
+          <w:rFonts w:hint="eastAsia"/>
+          <w:color w:val="000000"/>
+        </w:rPr>
+        <w:t>管理系统三大部分的功能需求。学生端与教师端的作业交流为本系统的核心功能，</w:t>
+      </w:r>
+      <w:r>
+        <w:rPr>
+          <w:rFonts w:hint="eastAsia"/>
+          <w:color w:val="000000"/>
+        </w:rPr>
+        <w:t>其他的功能为支路功能，比如密码维护、匿名私信、作业评论等等。</w:t>
+      </w:r>
+      <w:r>
+        <w:rPr>
+          <w:rFonts w:hint="eastAsia"/>
+          <w:color w:val="000000"/>
+        </w:rPr>
+        <w:t>每个用户的登陆都会根据用户的角色不同而分配不同的</w:t>
+      </w:r>
+      <w:bookmarkStart w:id="42" w:name="_GoBack"/>
+      <w:bookmarkEnd w:id="42"/>
+      <w:r>
+        <w:rPr>
+          <w:rFonts w:hint="eastAsia"/>
+          <w:color w:val="000000"/>
+        </w:rPr>
+        <w:t>权限，权限的不同，系统能提供的功能也不同。</w:t>
+      </w:r>
+    </w:p>
+    <w:p>
+      <w:pPr>
+        <w:widowControl/>
+        <w:jc w:val="left"/>
+        <w:rPr>
+          <w:rFonts w:hint="eastAsia"/>
+          <w:color w:val="000000"/>
+        </w:rPr>
+      </w:pPr>
+      <w:r>
+        <w:rPr>
+          <w:rFonts w:hint="eastAsia"/>
+          <w:color w:val="000000"/>
+        </w:rPr>
+        <w:t>由此可将</w:t>
+      </w:r>
+    </w:p>
+    <w:p>
+      <w:pPr>
+        <w:widowControl/>
+        <w:jc w:val="left"/>
+        <w:rPr>
+          <w:rFonts w:hint="eastAsia"/>
+          <w:color w:val="000000"/>
+        </w:rPr>
+      </w:pPr>
+      <w:r>
+        <w:rPr>
+          <w:rFonts w:hint="eastAsia"/>
+          <w:color w:val="000000"/>
+        </w:rPr>
+        <w:t>学生端用例图：</w:t>
+      </w:r>
+    </w:p>
+    <w:p>
+      <w:pPr>
+        <w:widowControl/>
+        <w:jc w:val="left"/>
+        <w:rPr>
+          <w:rFonts w:hint="eastAsia"/>
+          <w:color w:val="000000"/>
+        </w:rPr>
+      </w:pPr>
+      <w:r>
+        <w:rPr>
+          <w:rFonts w:hint="eastAsia"/>
+          <w:color w:val="000000"/>
+        </w:rPr>
+        <w:t>教师端用例图：</w:t>
+      </w:r>
+    </w:p>
+    <w:p>
+      <w:pPr>
+        <w:widowControl/>
+        <w:jc w:val="left"/>
+        <w:rPr>
+          <w:color w:val="000000"/>
+        </w:rPr>
+      </w:pPr>
+      <w:r>
+        <w:rPr>
+          <w:rFonts w:hint="eastAsia"/>
+          <w:color w:val="000000"/>
+        </w:rPr>
+        <w:t>管理员端用例图</w:t>
+      </w:r>
+    </w:p>
+    <w:p>
+      <w:pPr>
+        <w:widowControl/>
+        <w:jc w:val="left"/>
+        <w:rPr>
+          <w:rFonts w:hint="eastAsia"/>
+        </w:rPr>
+      </w:pPr>
+      <w:r>
+        <w:object w:dxaOrig="7140" w:dyaOrig="5971">
+          <v:shapetype id="_x0000_t75" coordsize="21600,21600" o:spt="75" o:preferrelative="t" path="m@4@5l@4@11@9@11@9@5xe" filled="f" stroked="f">
+            <v:stroke joinstyle="miter"/>
+            <v:formulas>
+              <v:f eqn="if lineDrawn pixelLineWidth 0"/>
+              <v:f eqn="sum @0 1 0"/>
+              <v:f eqn="sum 0 0 @1"/>
+              <v:f eqn="prod @2 1 2"/>
+              <v:f eqn="prod @3 21600 pixelWidth"/>
+              <v:f eqn="prod @3 21600 pixelHeight"/>
+              <v:f eqn="sum @0 0 1"/>
+              <v:f eqn="prod @6 1 2"/>
+              <v:f eqn="prod @7 21600 pixelWidth"/>
+              <v:f eqn="sum @8 21600 0"/>
+              <v:f eqn="prod @7 21600 pixelHeight"/>
+              <v:f eqn="sum @10 21600 0"/>
+            </v:formulas>
+            <v:path o:extrusionok="f" gradientshapeok="t" o:connecttype="rect"/>
+            <o:lock v:ext="edit" aspectratio="t"/>
+          </v:shapetype>
+          <v:shape id="_x0000_i1025" type="#_x0000_t75" style="width:357pt;height:298.5pt" o:ole="">
+            <v:imagedata r:id="rId10" o:title=""/>
+          </v:shape>
+          <o:OLEObject Type="Embed" ProgID="Visio.Drawing.11" ShapeID="_x0000_i1025" DrawAspect="Content" ObjectID="_1524928848" r:id="rId11"/>
+        </w:object>
+      </w:r>
+    </w:p>
+    <w:p>
+      <w:pPr>
+        <w:widowControl/>
+        <w:jc w:val="left"/>
+        <w:rPr>
+          <w:rFonts w:hint="eastAsia"/>
+        </w:rPr>
+      </w:pPr>
+    </w:p>
+    <w:p>
+      <w:pPr>
+        <w:widowControl/>
+        <w:jc w:val="left"/>
+        <w:rPr>
+          <w:rFonts w:hint="eastAsia"/>
+        </w:rPr>
+      </w:pPr>
+      <w:r>
+        <w:object w:dxaOrig="7140" w:dyaOrig="5971">
+          <v:shape id="_x0000_i1026" type="#_x0000_t75" style="width:357pt;height:298.5pt" o:ole="">
+            <v:imagedata r:id="rId12" o:title=""/>
+          </v:shape>
+          <o:OLEObject Type="Embed" ProgID="Visio.Drawing.11" ShapeID="_x0000_i1026" DrawAspect="Content" ObjectID="_1524928849" r:id="rId13"/>
+        </w:object>
+      </w:r>
+    </w:p>
+    <w:p>
+      <w:pPr>
+        <w:widowControl/>
+        <w:jc w:val="left"/>
+        <w:rPr>
+          <w:rFonts w:hint="eastAsia"/>
+        </w:rPr>
+      </w:pPr>
+    </w:p>
+    <w:p>
+      <w:pPr>
+        <w:widowControl/>
+        <w:jc w:val="left"/>
+      </w:pPr>
+      <w:r>
+        <w:object w:dxaOrig="7140" w:dyaOrig="5971">
+          <v:shape id="_x0000_i1027" type="#_x0000_t75" style="width:357pt;height:298.5pt" o:ole="">
+            <v:imagedata r:id="rId14" o:title=""/>
+          </v:shape>
+          <o:OLEObject Type="Embed" ProgID="Visio.Drawing.11" ShapeID="_x0000_i1027" DrawAspect="Content" ObjectID="_1524928850" r:id="rId15"/>
+        </w:object>
+      </w:r>
     </w:p>
     <w:sectPr>
-      <w:pgSz w:w="11906" w:h="16838"/>
-      <w:pgMar w:top="1440" w:right="1800" w:bottom="1440" w:left="1800" w:header="851" w:footer="992" w:gutter="0"/>
+      <w:pgSz w:w="11906" w:h="16838" w:code="9"/>
+      <w:pgMar w:top="1440" w:right="1797" w:bottom="1440" w:left="1797" w:header="851" w:footer="992" w:gutter="0"/>
       <w:cols w:space="425"/>
-      <w:docGrid w:type="lines" w:linePitch="312"/>
+      <w:docGrid w:linePitch="312"/>
     </w:sectPr>
   </w:body>
 </w:document>
@@ -6776,6 +7894,27 @@
       <w:sz w:val="22"/>
     </w:rPr>
   </w:style>
+  <w:style w:type="paragraph" w:styleId="a8">
+    <w:name w:val="Date"/>
+    <w:basedOn w:val="a"/>
+    <w:next w:val="a"/>
+    <w:link w:val="Char2"/>
+    <w:uiPriority w:val="99"/>
+    <w:semiHidden/>
+    <w:unhideWhenUsed/>
+    <w:rsid w:val="005627A4"/>
+    <w:pPr>
+      <w:ind w:leftChars="2500" w:left="100"/>
+    </w:pPr>
+  </w:style>
+  <w:style w:type="character" w:customStyle="1" w:styleId="Char2">
+    <w:name w:val="日期 Char"/>
+    <w:basedOn w:val="a0"/>
+    <w:link w:val="a8"/>
+    <w:uiPriority w:val="99"/>
+    <w:semiHidden/>
+    <w:rsid w:val="005627A4"/>
+  </w:style>
 </w:styles>
 </file>
 
@@ -7229,6 +8368,27 @@
       <w:sz w:val="22"/>
     </w:rPr>
   </w:style>
+  <w:style w:type="paragraph" w:styleId="a8">
+    <w:name w:val="Date"/>
+    <w:basedOn w:val="a"/>
+    <w:next w:val="a"/>
+    <w:link w:val="Char2"/>
+    <w:uiPriority w:val="99"/>
+    <w:semiHidden/>
+    <w:unhideWhenUsed/>
+    <w:rsid w:val="005627A4"/>
+    <w:pPr>
+      <w:ind w:leftChars="2500" w:left="100"/>
+    </w:pPr>
+  </w:style>
+  <w:style w:type="character" w:customStyle="1" w:styleId="Char2">
+    <w:name w:val="日期 Char"/>
+    <w:basedOn w:val="a0"/>
+    <w:link w:val="a8"/>
+    <w:uiPriority w:val="99"/>
+    <w:semiHidden/>
+    <w:rsid w:val="005627A4"/>
+  </w:style>
 </w:styles>
 </file>
 
@@ -7522,7 +8682,7 @@
 </file>
 
 <file path=customXml/itemProps1.xml><?xml version="1.0" encoding="utf-8"?>
-<ds:datastoreItem xmlns:ds="http://schemas.openxmlformats.org/officeDocument/2006/customXml" ds:itemID="{EE67870E-C389-4FCA-B41C-CAD3BD3C99A4}">
+<ds:datastoreItem xmlns:ds="http://schemas.openxmlformats.org/officeDocument/2006/customXml" ds:itemID="{16646FDB-E482-4E2F-B0A2-F1C276D2B6F0}">
   <ds:schemaRefs>
     <ds:schemaRef ds:uri="http://schemas.openxmlformats.org/officeDocument/2006/bibliography"/>
   </ds:schemaRefs>

--- a/HworkManager/1220140123-毕业设计说明书-师生交流平台作业管理系统.docx
+++ b/HworkManager/1220140123-毕业设计说明书-师生交流平台作业管理系统.docx
@@ -6156,20 +6156,948 @@
     <w:p/>
     <w:p>
       <w:pPr>
+        <w:pStyle w:val="1"/>
+        <w:rPr>
+          <w:rFonts w:ascii="黑体" w:eastAsia="黑体" w:hAnsi="黑体"/>
+          <w:sz w:val="32"/>
+          <w:szCs w:val="32"/>
+        </w:rPr>
+      </w:pPr>
+      <w:r>
+        <w:rPr>
+          <w:rFonts w:ascii="黑体" w:eastAsia="黑体" w:hAnsi="黑体" w:hint="eastAsia"/>
+          <w:sz w:val="32"/>
+          <w:szCs w:val="32"/>
+        </w:rPr>
+        <w:t>3需求分析</w:t>
+      </w:r>
+    </w:p>
+    <w:p>
+      <w:pPr>
+        <w:widowControl/>
+        <w:spacing w:line="400" w:lineRule="exact"/>
+        <w:ind w:firstLineChars="200" w:firstLine="480"/>
+        <w:jc w:val="left"/>
+        <w:rPr>
+          <w:rFonts w:ascii="宋体" w:eastAsia="宋体" w:hAnsi="宋体" w:cs="Times New Roman"/>
+          <w:sz w:val="24"/>
+          <w:szCs w:val="24"/>
+          <w:shd w:val="clear" w:color="auto" w:fill="FFFFFF"/>
+        </w:rPr>
+      </w:pPr>
+    </w:p>
+    <w:p>
+      <w:pPr>
+        <w:widowControl/>
+        <w:spacing w:line="400" w:lineRule="exact"/>
+        <w:ind w:firstLineChars="200" w:firstLine="480"/>
+        <w:jc w:val="left"/>
+        <w:rPr>
+          <w:rFonts w:ascii="宋体" w:eastAsia="宋体" w:hAnsi="宋体" w:cs="Times New Roman"/>
+          <w:sz w:val="24"/>
+          <w:szCs w:val="24"/>
+          <w:shd w:val="clear" w:color="auto" w:fill="FFFFFF"/>
+        </w:rPr>
+      </w:pPr>
+    </w:p>
+    <w:p>
+      <w:pPr>
+        <w:pStyle w:val="2"/>
+        <w:rPr>
+          <w:rFonts w:ascii="黑体" w:eastAsia="黑体" w:hAnsi="黑体"/>
+          <w:sz w:val="28"/>
+          <w:szCs w:val="28"/>
+        </w:rPr>
+      </w:pPr>
+      <w:r>
+        <w:rPr>
+          <w:rFonts w:ascii="黑体" w:eastAsia="黑体" w:hAnsi="黑体" w:hint="eastAsia"/>
+          <w:sz w:val="28"/>
+          <w:szCs w:val="28"/>
+        </w:rPr>
+        <w:t>3.1功能分析</w:t>
+      </w:r>
+    </w:p>
+    <w:p>
+      <w:pPr>
+        <w:widowControl/>
+        <w:spacing w:line="400" w:lineRule="exact"/>
+        <w:ind w:firstLineChars="200" w:firstLine="480"/>
+        <w:jc w:val="left"/>
+        <w:rPr>
+          <w:rFonts w:ascii="宋体" w:eastAsia="宋体" w:hAnsi="宋体" w:cs="Times New Roman"/>
+          <w:sz w:val="24"/>
+          <w:szCs w:val="24"/>
+          <w:shd w:val="clear" w:color="auto" w:fill="FFFFFF"/>
+        </w:rPr>
+      </w:pPr>
+      <w:r>
+        <w:rPr>
+          <w:rFonts w:ascii="宋体" w:eastAsia="宋体" w:hAnsi="宋体" w:cs="Times New Roman" w:hint="eastAsia"/>
+          <w:sz w:val="24"/>
+          <w:szCs w:val="24"/>
+          <w:shd w:val="clear" w:color="auto" w:fill="FFFFFF"/>
+        </w:rPr>
+        <w:t>信息时代的来临，影响着传统的教学方式，由于获得的信息越来越多，传统的管理方式已经不堪重负，亟需一个数字化的平台来管理这些信息。作业作为教学过程中最多，同时</w:t>
+      </w:r>
+      <w:r>
+        <w:rPr>
+          <w:rFonts w:ascii="宋体" w:eastAsia="宋体" w:hAnsi="宋体" w:cs="Times New Roman" w:hint="eastAsia"/>
+          <w:sz w:val="24"/>
+          <w:szCs w:val="24"/>
+          <w:shd w:val="clear" w:color="auto" w:fill="FFFFFF"/>
+        </w:rPr>
+        <w:t>也是最大的信息载体</w:t>
+      </w:r>
+      <w:r>
+        <w:rPr>
+          <w:rFonts w:ascii="宋体" w:eastAsia="宋体" w:hAnsi="宋体" w:cs="Times New Roman" w:hint="eastAsia"/>
+          <w:sz w:val="24"/>
+          <w:szCs w:val="24"/>
+          <w:shd w:val="clear" w:color="auto" w:fill="FFFFFF"/>
+        </w:rPr>
+        <w:t>，承担着师生之间信息传递的</w:t>
+      </w:r>
+      <w:r>
+        <w:rPr>
+          <w:rFonts w:ascii="宋体" w:eastAsia="宋体" w:hAnsi="宋体" w:cs="Times New Roman" w:hint="eastAsia"/>
+          <w:sz w:val="24"/>
+          <w:szCs w:val="24"/>
+          <w:shd w:val="clear" w:color="auto" w:fill="FFFFFF"/>
+        </w:rPr>
+        <w:t>重要</w:t>
+      </w:r>
+      <w:r>
+        <w:rPr>
+          <w:rFonts w:ascii="宋体" w:eastAsia="宋体" w:hAnsi="宋体" w:cs="Times New Roman" w:hint="eastAsia"/>
+          <w:sz w:val="24"/>
+          <w:szCs w:val="24"/>
+          <w:shd w:val="clear" w:color="auto" w:fill="FFFFFF"/>
+        </w:rPr>
+        <w:t>媒介，</w:t>
+      </w:r>
+      <w:r>
+        <w:rPr>
+          <w:rFonts w:ascii="宋体" w:eastAsia="宋体" w:hAnsi="宋体" w:cs="Times New Roman" w:hint="eastAsia"/>
+          <w:sz w:val="24"/>
+          <w:szCs w:val="24"/>
+          <w:shd w:val="clear" w:color="auto" w:fill="FFFFFF"/>
+        </w:rPr>
+        <w:t>它的管理，在师生交流平台必不可少的一部分。就目前的校园而言，传统的作业管理方式虽然能够满足</w:t>
+      </w:r>
+      <w:r>
+        <w:rPr>
+          <w:rFonts w:ascii="宋体" w:eastAsia="宋体" w:hAnsi="宋体" w:cs="Times New Roman" w:hint="eastAsia"/>
+          <w:sz w:val="24"/>
+          <w:szCs w:val="24"/>
+          <w:shd w:val="clear" w:color="auto" w:fill="FFFFFF"/>
+        </w:rPr>
+        <w:t>需求，依旧有不少不足，但是信息化的作业管理系统恰恰弥补了传统方式的这些不足。</w:t>
+      </w:r>
+      <w:r>
+        <w:rPr>
+          <w:rFonts w:ascii="宋体" w:eastAsia="宋体" w:hAnsi="宋体" w:cs="Times New Roman" w:hint="eastAsia"/>
+          <w:sz w:val="24"/>
+          <w:szCs w:val="24"/>
+          <w:shd w:val="clear" w:color="auto" w:fill="FFFFFF"/>
+        </w:rPr>
+        <w:t>所以，无论是适应信息化时代的要求，或是节约教学资源，</w:t>
+      </w:r>
+      <w:r>
+        <w:rPr>
+          <w:rFonts w:ascii="宋体" w:eastAsia="宋体" w:hAnsi="宋体" w:cs="Times New Roman" w:hint="eastAsia"/>
+          <w:sz w:val="24"/>
+          <w:szCs w:val="24"/>
+          <w:shd w:val="clear" w:color="auto" w:fill="FFFFFF"/>
+        </w:rPr>
+        <w:t>还是弥补传统作业管理方式的不足，</w:t>
+      </w:r>
+      <w:r>
+        <w:rPr>
+          <w:rFonts w:ascii="宋体" w:eastAsia="宋体" w:hAnsi="宋体" w:cs="Times New Roman" w:hint="eastAsia"/>
+          <w:sz w:val="24"/>
+          <w:szCs w:val="24"/>
+          <w:shd w:val="clear" w:color="auto" w:fill="FFFFFF"/>
+        </w:rPr>
+        <w:t>设计一个作业管理系统都是</w:t>
+      </w:r>
+      <w:r>
+        <w:rPr>
+          <w:rFonts w:ascii="宋体" w:eastAsia="宋体" w:hAnsi="宋体" w:cs="Times New Roman" w:hint="eastAsia"/>
+          <w:sz w:val="24"/>
+          <w:szCs w:val="24"/>
+          <w:shd w:val="clear" w:color="auto" w:fill="FFFFFF"/>
+        </w:rPr>
+        <w:t>很有必要的</w:t>
+      </w:r>
+      <w:r>
+        <w:rPr>
+          <w:rFonts w:ascii="宋体" w:eastAsia="宋体" w:hAnsi="宋体" w:cs="Times New Roman" w:hint="eastAsia"/>
+          <w:sz w:val="24"/>
+          <w:szCs w:val="24"/>
+          <w:shd w:val="clear" w:color="auto" w:fill="FFFFFF"/>
+        </w:rPr>
+        <w:t>。</w:t>
+      </w:r>
+      <w:r>
+        <w:rPr>
+          <w:rFonts w:ascii="宋体" w:eastAsia="宋体" w:hAnsi="宋体" w:cs="Times New Roman" w:hint="eastAsia"/>
+          <w:sz w:val="24"/>
+          <w:szCs w:val="24"/>
+          <w:shd w:val="clear" w:color="auto" w:fill="FFFFFF"/>
+        </w:rPr>
+        <w:t>这里，通过对作业交流以及相关问题的研究和分析，我将作业管理系统分为三个用户群，前台为</w:t>
+      </w:r>
+      <w:proofErr w:type="gramStart"/>
+      <w:r>
+        <w:rPr>
+          <w:rFonts w:ascii="宋体" w:eastAsia="宋体" w:hAnsi="宋体" w:cs="Times New Roman" w:hint="eastAsia"/>
+          <w:sz w:val="24"/>
+          <w:szCs w:val="24"/>
+          <w:shd w:val="clear" w:color="auto" w:fill="FFFFFF"/>
+        </w:rPr>
+        <w:t>学生端供学生</w:t>
+      </w:r>
+      <w:proofErr w:type="gramEnd"/>
+      <w:r>
+        <w:rPr>
+          <w:rFonts w:ascii="宋体" w:eastAsia="宋体" w:hAnsi="宋体" w:cs="Times New Roman" w:hint="eastAsia"/>
+          <w:sz w:val="24"/>
+          <w:szCs w:val="24"/>
+          <w:shd w:val="clear" w:color="auto" w:fill="FFFFFF"/>
+        </w:rPr>
+        <w:t>使用，后台为教师端和管理员端，供教师和管理员使用，接下来，我将详细介绍这三大部分的功能。</w:t>
+      </w:r>
+    </w:p>
+    <w:p>
+      <w:pPr>
         <w:widowControl/>
         <w:jc w:val="left"/>
       </w:pPr>
-      <w:r>
-        <w:rPr>
-          <w:rFonts w:hint="eastAsia"/>
-        </w:rPr>
-        <w:t>3</w:t>
-      </w:r>
-      <w:r>
-        <w:rPr>
-          <w:rFonts w:hint="eastAsia"/>
-        </w:rPr>
-        <w:t>需求分析</w:t>
+    </w:p>
+    <w:p>
+      <w:pPr>
+        <w:pStyle w:val="3"/>
+        <w:rPr>
+          <w:rFonts w:ascii="黑体" w:eastAsia="黑体" w:hAnsi="黑体"/>
+          <w:sz w:val="28"/>
+          <w:szCs w:val="28"/>
+        </w:rPr>
+      </w:pPr>
+      <w:r>
+        <w:rPr>
+          <w:rFonts w:ascii="黑体" w:eastAsia="黑体" w:hAnsi="黑体" w:hint="eastAsia"/>
+          <w:sz w:val="28"/>
+          <w:szCs w:val="28"/>
+        </w:rPr>
+        <w:lastRenderedPageBreak/>
+        <w:t>3.1.1学生端</w:t>
+      </w:r>
+    </w:p>
+    <w:p>
+      <w:pPr>
+        <w:widowControl/>
+        <w:spacing w:line="400" w:lineRule="exact"/>
+        <w:ind w:firstLineChars="200" w:firstLine="480"/>
+        <w:jc w:val="left"/>
+        <w:rPr>
+          <w:rFonts w:ascii="宋体" w:eastAsia="宋体" w:hAnsi="宋体" w:cs="Times New Roman"/>
+          <w:sz w:val="24"/>
+          <w:szCs w:val="24"/>
+          <w:shd w:val="clear" w:color="auto" w:fill="FFFFFF"/>
+        </w:rPr>
+      </w:pPr>
+      <w:r>
+        <w:rPr>
+          <w:rFonts w:ascii="宋体" w:eastAsia="宋体" w:hAnsi="宋体" w:cs="Times New Roman" w:hint="eastAsia"/>
+          <w:sz w:val="24"/>
+          <w:szCs w:val="24"/>
+          <w:shd w:val="clear" w:color="auto" w:fill="FFFFFF"/>
+        </w:rPr>
+        <w:t>学生</w:t>
+      </w:r>
+      <w:proofErr w:type="gramStart"/>
+      <w:r>
+        <w:rPr>
+          <w:rFonts w:ascii="宋体" w:eastAsia="宋体" w:hAnsi="宋体" w:cs="Times New Roman" w:hint="eastAsia"/>
+          <w:sz w:val="24"/>
+          <w:szCs w:val="24"/>
+          <w:shd w:val="clear" w:color="auto" w:fill="FFFFFF"/>
+        </w:rPr>
+        <w:t>端主要</w:t>
+      </w:r>
+      <w:proofErr w:type="gramEnd"/>
+      <w:r>
+        <w:rPr>
+          <w:rFonts w:ascii="宋体" w:eastAsia="宋体" w:hAnsi="宋体" w:cs="Times New Roman" w:hint="eastAsia"/>
+          <w:sz w:val="24"/>
+          <w:szCs w:val="24"/>
+          <w:shd w:val="clear" w:color="auto" w:fill="FFFFFF"/>
+        </w:rPr>
+        <w:t>功能有：学生用户管理，作业交流，师生互动三大块</w:t>
+      </w:r>
+      <w:r>
+        <w:rPr>
+          <w:rFonts w:ascii="宋体" w:eastAsia="宋体" w:hAnsi="宋体" w:cs="Times New Roman" w:hint="eastAsia"/>
+          <w:sz w:val="24"/>
+          <w:szCs w:val="24"/>
+          <w:shd w:val="clear" w:color="auto" w:fill="FFFFFF"/>
+        </w:rPr>
+        <w:t>功能</w:t>
+      </w:r>
+      <w:r>
+        <w:rPr>
+          <w:rFonts w:ascii="宋体" w:eastAsia="宋体" w:hAnsi="宋体" w:cs="Times New Roman" w:hint="eastAsia"/>
+          <w:sz w:val="24"/>
+          <w:szCs w:val="24"/>
+          <w:shd w:val="clear" w:color="auto" w:fill="FFFFFF"/>
+        </w:rPr>
+        <w:t>。</w:t>
+      </w:r>
+      <w:r>
+        <w:rPr>
+          <w:rFonts w:ascii="宋体" w:eastAsia="宋体" w:hAnsi="宋体" w:cs="Times New Roman" w:hint="eastAsia"/>
+          <w:sz w:val="24"/>
+          <w:szCs w:val="24"/>
+          <w:shd w:val="clear" w:color="auto" w:fill="FFFFFF"/>
+        </w:rPr>
+        <w:t>而他们分别可以细分为若干小功能，如：</w:t>
+      </w:r>
+    </w:p>
+    <w:p>
+      <w:pPr>
+        <w:widowControl/>
+        <w:spacing w:line="400" w:lineRule="exact"/>
+        <w:ind w:firstLineChars="200" w:firstLine="480"/>
+        <w:jc w:val="left"/>
+        <w:rPr>
+          <w:rFonts w:ascii="宋体" w:eastAsia="宋体" w:hAnsi="宋体" w:cs="Times New Roman"/>
+          <w:sz w:val="24"/>
+          <w:szCs w:val="24"/>
+          <w:shd w:val="clear" w:color="auto" w:fill="FFFFFF"/>
+        </w:rPr>
+      </w:pPr>
+      <w:r>
+        <w:rPr>
+          <w:rFonts w:ascii="宋体" w:eastAsia="宋体" w:hAnsi="宋体" w:cs="Times New Roman" w:hint="eastAsia"/>
+          <w:sz w:val="24"/>
+          <w:szCs w:val="24"/>
+          <w:shd w:val="clear" w:color="auto" w:fill="FFFFFF"/>
+        </w:rPr>
+        <w:t>用户登录验证</w:t>
+      </w:r>
+      <w:r>
+        <w:rPr>
+          <w:rFonts w:ascii="宋体" w:eastAsia="宋体" w:hAnsi="宋体" w:cs="Times New Roman" w:hint="eastAsia"/>
+          <w:sz w:val="24"/>
+          <w:szCs w:val="24"/>
+          <w:shd w:val="clear" w:color="auto" w:fill="FFFFFF"/>
+        </w:rPr>
+        <w:t>：</w:t>
+      </w:r>
+      <w:r>
+        <w:rPr>
+          <w:rFonts w:ascii="宋体" w:eastAsia="宋体" w:hAnsi="宋体" w:cs="Times New Roman" w:hint="eastAsia"/>
+          <w:sz w:val="24"/>
+          <w:szCs w:val="24"/>
+          <w:shd w:val="clear" w:color="auto" w:fill="FFFFFF"/>
+        </w:rPr>
+        <w:t>确保能根据学生的不同得到与之对应的信息。</w:t>
+      </w:r>
+      <w:r>
+        <w:rPr>
+          <w:rFonts w:ascii="宋体" w:eastAsia="宋体" w:hAnsi="宋体" w:cs="Times New Roman" w:hint="eastAsia"/>
+          <w:sz w:val="24"/>
+          <w:szCs w:val="24"/>
+          <w:shd w:val="clear" w:color="auto" w:fill="FFFFFF"/>
+        </w:rPr>
+        <w:t>如，学生的个人作业信息，学生作业的评论内容等。</w:t>
+      </w:r>
+    </w:p>
+    <w:p>
+      <w:pPr>
+        <w:widowControl/>
+        <w:spacing w:line="400" w:lineRule="exact"/>
+        <w:ind w:firstLineChars="200" w:firstLine="480"/>
+        <w:jc w:val="left"/>
+        <w:rPr>
+          <w:rFonts w:ascii="宋体" w:eastAsia="宋体" w:hAnsi="宋体" w:cs="Times New Roman"/>
+          <w:sz w:val="24"/>
+          <w:szCs w:val="24"/>
+          <w:shd w:val="clear" w:color="auto" w:fill="FFFFFF"/>
+        </w:rPr>
+      </w:pPr>
+      <w:r>
+        <w:rPr>
+          <w:rFonts w:ascii="宋体" w:eastAsia="宋体" w:hAnsi="宋体" w:cs="Times New Roman" w:hint="eastAsia"/>
+          <w:sz w:val="24"/>
+          <w:szCs w:val="24"/>
+          <w:shd w:val="clear" w:color="auto" w:fill="FFFFFF"/>
+        </w:rPr>
+        <w:t>修改个人资料：在许可的范围内，为学生自主更新信息提供的</w:t>
+      </w:r>
+      <w:proofErr w:type="gramStart"/>
+      <w:r>
+        <w:rPr>
+          <w:rFonts w:ascii="宋体" w:eastAsia="宋体" w:hAnsi="宋体" w:cs="Times New Roman" w:hint="eastAsia"/>
+          <w:sz w:val="24"/>
+          <w:szCs w:val="24"/>
+          <w:shd w:val="clear" w:color="auto" w:fill="FFFFFF"/>
+        </w:rPr>
+        <w:t>的</w:t>
+      </w:r>
+      <w:proofErr w:type="gramEnd"/>
+      <w:r>
+        <w:rPr>
+          <w:rFonts w:ascii="宋体" w:eastAsia="宋体" w:hAnsi="宋体" w:cs="Times New Roman" w:hint="eastAsia"/>
+          <w:sz w:val="24"/>
+          <w:szCs w:val="24"/>
+          <w:shd w:val="clear" w:color="auto" w:fill="FFFFFF"/>
+        </w:rPr>
+        <w:t>一个途径。</w:t>
+      </w:r>
+      <w:r>
+        <w:rPr>
+          <w:rFonts w:ascii="宋体" w:eastAsia="宋体" w:hAnsi="宋体" w:cs="Times New Roman" w:hint="eastAsia"/>
+          <w:sz w:val="24"/>
+          <w:szCs w:val="24"/>
+          <w:shd w:val="clear" w:color="auto" w:fill="FFFFFF"/>
+        </w:rPr>
+        <w:t>目前只允许修改个人联系方式和一次性的邮箱绑定操作。</w:t>
+      </w:r>
+    </w:p>
+    <w:p>
+      <w:pPr>
+        <w:widowControl/>
+        <w:spacing w:line="400" w:lineRule="exact"/>
+        <w:ind w:firstLineChars="200" w:firstLine="480"/>
+        <w:jc w:val="left"/>
+        <w:rPr>
+          <w:rFonts w:ascii="宋体" w:eastAsia="宋体" w:hAnsi="宋体" w:cs="Times New Roman"/>
+          <w:sz w:val="24"/>
+          <w:szCs w:val="24"/>
+          <w:shd w:val="clear" w:color="auto" w:fill="FFFFFF"/>
+        </w:rPr>
+      </w:pPr>
+      <w:r>
+        <w:rPr>
+          <w:rFonts w:ascii="宋体" w:eastAsia="宋体" w:hAnsi="宋体" w:cs="Times New Roman" w:hint="eastAsia"/>
+          <w:sz w:val="24"/>
+          <w:szCs w:val="24"/>
+          <w:shd w:val="clear" w:color="auto" w:fill="FFFFFF"/>
+        </w:rPr>
+        <w:t>密码维护：在本系统中，提供了三个密码维护方案；一、学生在能正常登陆的情况下自主修改密码；二、学生在忘记密码，但是已绑定邮箱的情况下，通过邮箱找回密码；三、学生忘记密码，且未绑定邮箱的情况下，由教师或管理员进行密码重置。</w:t>
+      </w:r>
+    </w:p>
+    <w:p>
+      <w:pPr>
+        <w:widowControl/>
+        <w:spacing w:line="400" w:lineRule="exact"/>
+        <w:ind w:firstLineChars="200" w:firstLine="480"/>
+        <w:jc w:val="left"/>
+        <w:rPr>
+          <w:rFonts w:ascii="宋体" w:eastAsia="宋体" w:hAnsi="宋体" w:cs="Times New Roman"/>
+          <w:sz w:val="24"/>
+          <w:szCs w:val="24"/>
+          <w:shd w:val="clear" w:color="auto" w:fill="FFFFFF"/>
+        </w:rPr>
+      </w:pPr>
+      <w:r>
+        <w:rPr>
+          <w:rFonts w:ascii="宋体" w:eastAsia="宋体" w:hAnsi="宋体" w:cs="Times New Roman" w:hint="eastAsia"/>
+          <w:sz w:val="24"/>
+          <w:szCs w:val="24"/>
+          <w:shd w:val="clear" w:color="auto" w:fill="FFFFFF"/>
+        </w:rPr>
+        <w:t>更新作业信息：系统提供两种更新个人作业信息的方式：一、登陆系统时</w:t>
+      </w:r>
+      <w:r>
+        <w:rPr>
+          <w:rFonts w:ascii="宋体" w:eastAsia="宋体" w:hAnsi="宋体" w:cs="Times New Roman" w:hint="eastAsia"/>
+          <w:sz w:val="24"/>
+          <w:szCs w:val="24"/>
+          <w:shd w:val="clear" w:color="auto" w:fill="FFFFFF"/>
+        </w:rPr>
+        <w:t>，默认更新当前学生作业信息；二、成功登陆后，手动更新作业信息。两套方案确保学生作业信息时刻与所在班级的课程信息同步。</w:t>
+      </w:r>
+    </w:p>
+    <w:p>
+      <w:pPr>
+        <w:widowControl/>
+        <w:spacing w:line="400" w:lineRule="exact"/>
+        <w:ind w:firstLineChars="200" w:firstLine="480"/>
+        <w:jc w:val="left"/>
+        <w:rPr>
+          <w:rFonts w:ascii="宋体" w:eastAsia="宋体" w:hAnsi="宋体" w:cs="Times New Roman"/>
+          <w:sz w:val="24"/>
+          <w:szCs w:val="24"/>
+          <w:shd w:val="clear" w:color="auto" w:fill="FFFFFF"/>
+        </w:rPr>
+      </w:pPr>
+      <w:r>
+        <w:rPr>
+          <w:rFonts w:ascii="宋体" w:eastAsia="宋体" w:hAnsi="宋体" w:cs="Times New Roman" w:hint="eastAsia"/>
+          <w:sz w:val="24"/>
+          <w:szCs w:val="24"/>
+          <w:shd w:val="clear" w:color="auto" w:fill="FFFFFF"/>
+        </w:rPr>
+        <w:t>上交作业：学生根据课程的不同，选择默认格式的文件上交，当作业上交成功时，更新对应的作业状态，当作业上</w:t>
+      </w:r>
+      <w:proofErr w:type="gramStart"/>
+      <w:r>
+        <w:rPr>
+          <w:rFonts w:ascii="宋体" w:eastAsia="宋体" w:hAnsi="宋体" w:cs="Times New Roman" w:hint="eastAsia"/>
+          <w:sz w:val="24"/>
+          <w:szCs w:val="24"/>
+          <w:shd w:val="clear" w:color="auto" w:fill="FFFFFF"/>
+        </w:rPr>
+        <w:t>传失败</w:t>
+      </w:r>
+      <w:proofErr w:type="gramEnd"/>
+      <w:r>
+        <w:rPr>
+          <w:rFonts w:ascii="宋体" w:eastAsia="宋体" w:hAnsi="宋体" w:cs="Times New Roman" w:hint="eastAsia"/>
+          <w:sz w:val="24"/>
+          <w:szCs w:val="24"/>
+          <w:shd w:val="clear" w:color="auto" w:fill="FFFFFF"/>
+        </w:rPr>
+        <w:t>则不更新作业状态；</w:t>
+      </w:r>
+    </w:p>
+    <w:p>
+      <w:pPr>
+        <w:widowControl/>
+        <w:spacing w:line="400" w:lineRule="exact"/>
+        <w:ind w:firstLineChars="200" w:firstLine="480"/>
+        <w:jc w:val="left"/>
+        <w:rPr>
+          <w:rFonts w:ascii="宋体" w:eastAsia="宋体" w:hAnsi="宋体" w:cs="Times New Roman"/>
+          <w:sz w:val="24"/>
+          <w:szCs w:val="24"/>
+          <w:shd w:val="clear" w:color="auto" w:fill="FFFFFF"/>
+        </w:rPr>
+      </w:pPr>
+      <w:r>
+        <w:rPr>
+          <w:rFonts w:ascii="宋体" w:eastAsia="宋体" w:hAnsi="宋体" w:cs="Times New Roman" w:hint="eastAsia"/>
+          <w:sz w:val="24"/>
+          <w:szCs w:val="24"/>
+          <w:shd w:val="clear" w:color="auto" w:fill="FFFFFF"/>
+        </w:rPr>
+        <w:t>下载批改后的作业：</w:t>
+      </w:r>
+      <w:r>
+        <w:rPr>
+          <w:rFonts w:ascii="宋体" w:eastAsia="宋体" w:hAnsi="宋体" w:cs="Times New Roman" w:hint="eastAsia"/>
+          <w:sz w:val="24"/>
+          <w:szCs w:val="24"/>
+          <w:shd w:val="clear" w:color="auto" w:fill="FFFFFF"/>
+        </w:rPr>
+        <w:t>当作业被批改完成后学生可下载批改后的作业进行查看。</w:t>
+      </w:r>
+    </w:p>
+    <w:p>
+      <w:pPr>
+        <w:widowControl/>
+        <w:spacing w:line="400" w:lineRule="exact"/>
+        <w:ind w:firstLineChars="200" w:firstLine="480"/>
+        <w:jc w:val="left"/>
+        <w:rPr>
+          <w:rFonts w:ascii="宋体" w:eastAsia="宋体" w:hAnsi="宋体" w:cs="Times New Roman"/>
+          <w:sz w:val="24"/>
+          <w:szCs w:val="24"/>
+          <w:shd w:val="clear" w:color="auto" w:fill="FFFFFF"/>
+        </w:rPr>
+      </w:pPr>
+      <w:r>
+        <w:rPr>
+          <w:rFonts w:ascii="宋体" w:eastAsia="宋体" w:hAnsi="宋体" w:cs="Times New Roman" w:hint="eastAsia"/>
+          <w:sz w:val="24"/>
+          <w:szCs w:val="24"/>
+          <w:shd w:val="clear" w:color="auto" w:fill="FFFFFF"/>
+        </w:rPr>
+        <w:t>评论作业：为了提高学生对作业的关注度，学生可以针对不同的作业进行评论，作为教学质量的一个重要参考，评论信息可以被任何人可见。</w:t>
+      </w:r>
+    </w:p>
+    <w:p>
+      <w:pPr>
+        <w:widowControl/>
+        <w:spacing w:line="400" w:lineRule="exact"/>
+        <w:ind w:firstLineChars="200" w:firstLine="480"/>
+        <w:jc w:val="left"/>
+        <w:rPr>
+          <w:rFonts w:ascii="宋体" w:eastAsia="宋体" w:hAnsi="宋体" w:cs="Times New Roman"/>
+          <w:sz w:val="24"/>
+          <w:szCs w:val="24"/>
+          <w:shd w:val="clear" w:color="auto" w:fill="FFFFFF"/>
+        </w:rPr>
+      </w:pPr>
+      <w:r>
+        <w:rPr>
+          <w:rFonts w:ascii="宋体" w:eastAsia="宋体" w:hAnsi="宋体" w:cs="Times New Roman" w:hint="eastAsia"/>
+          <w:sz w:val="24"/>
+          <w:szCs w:val="24"/>
+          <w:shd w:val="clear" w:color="auto" w:fill="FFFFFF"/>
+        </w:rPr>
+        <w:t>匿名私信：专门为学生提供的一个无压力的交流窗口，因为整个过程全匿名的状态下进行，所以学生不用有太多的顾虑，可以向老师说出想说的话。</w:t>
+      </w:r>
+    </w:p>
+    <w:p>
+      <w:pPr>
+        <w:pStyle w:val="3"/>
+        <w:rPr>
+          <w:rFonts w:ascii="黑体" w:eastAsia="黑体" w:hAnsi="黑体"/>
+          <w:sz w:val="28"/>
+          <w:szCs w:val="28"/>
+        </w:rPr>
+      </w:pPr>
+      <w:r>
+        <w:rPr>
+          <w:rFonts w:ascii="黑体" w:eastAsia="黑体" w:hAnsi="黑体" w:hint="eastAsia"/>
+          <w:sz w:val="28"/>
+          <w:szCs w:val="28"/>
+        </w:rPr>
+        <w:t>3.1.2教师端</w:t>
+      </w:r>
+    </w:p>
+    <w:p>
+      <w:pPr>
+        <w:widowControl/>
+        <w:spacing w:line="400" w:lineRule="exact"/>
+        <w:ind w:firstLineChars="200" w:firstLine="480"/>
+        <w:jc w:val="left"/>
+        <w:rPr>
+          <w:rFonts w:ascii="宋体" w:eastAsia="宋体" w:hAnsi="宋体" w:cs="Times New Roman"/>
+          <w:sz w:val="24"/>
+          <w:szCs w:val="24"/>
+          <w:shd w:val="clear" w:color="auto" w:fill="FFFFFF"/>
+        </w:rPr>
+      </w:pPr>
+      <w:r>
+        <w:rPr>
+          <w:rFonts w:ascii="宋体" w:eastAsia="宋体" w:hAnsi="宋体" w:cs="Times New Roman"/>
+          <w:sz w:val="24"/>
+          <w:szCs w:val="24"/>
+          <w:shd w:val="clear" w:color="auto" w:fill="FFFFFF"/>
+        </w:rPr>
+        <w:t>教师</w:t>
+      </w:r>
+      <w:proofErr w:type="gramStart"/>
+      <w:r>
+        <w:rPr>
+          <w:rFonts w:ascii="宋体" w:eastAsia="宋体" w:hAnsi="宋体" w:cs="Times New Roman"/>
+          <w:sz w:val="24"/>
+          <w:szCs w:val="24"/>
+          <w:shd w:val="clear" w:color="auto" w:fill="FFFFFF"/>
+        </w:rPr>
+        <w:t>端主要</w:t>
+      </w:r>
+      <w:proofErr w:type="gramEnd"/>
+      <w:r>
+        <w:rPr>
+          <w:rFonts w:ascii="宋体" w:eastAsia="宋体" w:hAnsi="宋体" w:cs="Times New Roman"/>
+          <w:sz w:val="24"/>
+          <w:szCs w:val="24"/>
+          <w:shd w:val="clear" w:color="auto" w:fill="FFFFFF"/>
+        </w:rPr>
+        <w:t>供能有</w:t>
+      </w:r>
+      <w:r>
+        <w:rPr>
+          <w:rFonts w:ascii="宋体" w:eastAsia="宋体" w:hAnsi="宋体" w:cs="Times New Roman" w:hint="eastAsia"/>
+          <w:sz w:val="24"/>
+          <w:szCs w:val="24"/>
+          <w:shd w:val="clear" w:color="auto" w:fill="FFFFFF"/>
+        </w:rPr>
+        <w:t>：</w:t>
+      </w:r>
+      <w:r>
+        <w:rPr>
+          <w:rFonts w:ascii="宋体" w:eastAsia="宋体" w:hAnsi="宋体" w:cs="Times New Roman"/>
+          <w:sz w:val="24"/>
+          <w:szCs w:val="24"/>
+          <w:shd w:val="clear" w:color="auto" w:fill="FFFFFF"/>
+        </w:rPr>
+        <w:t>教师用户管理</w:t>
+      </w:r>
+      <w:r>
+        <w:rPr>
+          <w:rFonts w:ascii="宋体" w:eastAsia="宋体" w:hAnsi="宋体" w:cs="Times New Roman" w:hint="eastAsia"/>
+          <w:sz w:val="24"/>
+          <w:szCs w:val="24"/>
+          <w:shd w:val="clear" w:color="auto" w:fill="FFFFFF"/>
+        </w:rPr>
+        <w:t>，</w:t>
+      </w:r>
+      <w:r>
+        <w:rPr>
+          <w:rFonts w:ascii="宋体" w:eastAsia="宋体" w:hAnsi="宋体" w:cs="Times New Roman" w:hint="eastAsia"/>
+          <w:sz w:val="24"/>
+          <w:szCs w:val="24"/>
+          <w:shd w:val="clear" w:color="auto" w:fill="FFFFFF"/>
+        </w:rPr>
+        <w:t>学生信息维护，</w:t>
+      </w:r>
+      <w:r>
+        <w:rPr>
+          <w:rFonts w:ascii="宋体" w:eastAsia="宋体" w:hAnsi="宋体" w:cs="Times New Roman"/>
+          <w:sz w:val="24"/>
+          <w:szCs w:val="24"/>
+          <w:shd w:val="clear" w:color="auto" w:fill="FFFFFF"/>
+        </w:rPr>
+        <w:t>作业交流</w:t>
+      </w:r>
+      <w:r>
+        <w:rPr>
+          <w:rFonts w:ascii="宋体" w:eastAsia="宋体" w:hAnsi="宋体" w:cs="Times New Roman" w:hint="eastAsia"/>
+          <w:sz w:val="24"/>
+          <w:szCs w:val="24"/>
+          <w:shd w:val="clear" w:color="auto" w:fill="FFFFFF"/>
+        </w:rPr>
+        <w:t>三大块。细分如下：</w:t>
+      </w:r>
+    </w:p>
+    <w:p>
+      <w:pPr>
+        <w:widowControl/>
+        <w:spacing w:line="400" w:lineRule="exact"/>
+        <w:ind w:firstLineChars="200" w:firstLine="480"/>
+        <w:jc w:val="left"/>
+        <w:rPr>
+          <w:rFonts w:ascii="宋体" w:eastAsia="宋体" w:hAnsi="宋体" w:cs="Times New Roman"/>
+          <w:sz w:val="24"/>
+          <w:szCs w:val="24"/>
+          <w:shd w:val="clear" w:color="auto" w:fill="FFFFFF"/>
+        </w:rPr>
+      </w:pPr>
+      <w:r>
+        <w:rPr>
+          <w:rFonts w:ascii="宋体" w:eastAsia="宋体" w:hAnsi="宋体" w:cs="Times New Roman" w:hint="eastAsia"/>
+          <w:sz w:val="24"/>
+          <w:szCs w:val="24"/>
+          <w:shd w:val="clear" w:color="auto" w:fill="FFFFFF"/>
+        </w:rPr>
+        <w:t>用户登录验证：根据验证结区分管理员与教师权限，并进入不同的管理板块。</w:t>
+      </w:r>
+    </w:p>
+    <w:p>
+      <w:pPr>
+        <w:widowControl/>
+        <w:spacing w:line="400" w:lineRule="exact"/>
+        <w:ind w:firstLineChars="200" w:firstLine="480"/>
+        <w:jc w:val="left"/>
+        <w:rPr>
+          <w:rFonts w:ascii="宋体" w:eastAsia="宋体" w:hAnsi="宋体" w:cs="Times New Roman"/>
+          <w:sz w:val="24"/>
+          <w:szCs w:val="24"/>
+          <w:shd w:val="clear" w:color="auto" w:fill="FFFFFF"/>
+        </w:rPr>
+      </w:pPr>
+      <w:r>
+        <w:rPr>
+          <w:rFonts w:ascii="宋体" w:eastAsia="宋体" w:hAnsi="宋体" w:cs="Times New Roman" w:hint="eastAsia"/>
+          <w:sz w:val="24"/>
+          <w:szCs w:val="24"/>
+          <w:shd w:val="clear" w:color="auto" w:fill="FFFFFF"/>
+        </w:rPr>
+        <w:t>修改教师个人信息：</w:t>
+      </w:r>
+      <w:r>
+        <w:rPr>
+          <w:rFonts w:ascii="宋体" w:eastAsia="宋体" w:hAnsi="宋体" w:cs="Times New Roman" w:hint="eastAsia"/>
+          <w:sz w:val="24"/>
+          <w:szCs w:val="24"/>
+          <w:shd w:val="clear" w:color="auto" w:fill="FFFFFF"/>
+        </w:rPr>
+        <w:t>在许可的范围内，为教师自主更新信息提供的</w:t>
+      </w:r>
+      <w:proofErr w:type="gramStart"/>
+      <w:r>
+        <w:rPr>
+          <w:rFonts w:ascii="宋体" w:eastAsia="宋体" w:hAnsi="宋体" w:cs="Times New Roman" w:hint="eastAsia"/>
+          <w:sz w:val="24"/>
+          <w:szCs w:val="24"/>
+          <w:shd w:val="clear" w:color="auto" w:fill="FFFFFF"/>
+        </w:rPr>
+        <w:t>的</w:t>
+      </w:r>
+      <w:proofErr w:type="gramEnd"/>
+      <w:r>
+        <w:rPr>
+          <w:rFonts w:ascii="宋体" w:eastAsia="宋体" w:hAnsi="宋体" w:cs="Times New Roman" w:hint="eastAsia"/>
+          <w:sz w:val="24"/>
+          <w:szCs w:val="24"/>
+          <w:shd w:val="clear" w:color="auto" w:fill="FFFFFF"/>
+        </w:rPr>
+        <w:t>一个途径。目前只允许修改个人联系方式和一次性的邮箱绑定操作。</w:t>
+      </w:r>
+    </w:p>
+    <w:p>
+      <w:pPr>
+        <w:widowControl/>
+        <w:spacing w:line="400" w:lineRule="exact"/>
+        <w:ind w:firstLineChars="200" w:firstLine="480"/>
+        <w:jc w:val="left"/>
+        <w:rPr>
+          <w:rFonts w:ascii="宋体" w:eastAsia="宋体" w:hAnsi="宋体" w:cs="Times New Roman"/>
+          <w:sz w:val="24"/>
+          <w:szCs w:val="24"/>
+          <w:shd w:val="clear" w:color="auto" w:fill="FFFFFF"/>
+        </w:rPr>
+      </w:pPr>
+      <w:r>
+        <w:rPr>
+          <w:rFonts w:ascii="宋体" w:eastAsia="宋体" w:hAnsi="宋体" w:cs="Times New Roman" w:hint="eastAsia"/>
+          <w:sz w:val="24"/>
+          <w:szCs w:val="24"/>
+          <w:shd w:val="clear" w:color="auto" w:fill="FFFFFF"/>
+        </w:rPr>
+        <w:t>密码维护：与学生找回密码一样，本系统中为教师维护密码提供了三个密码维护方案；一、教师在能正常登陆的情况下自主修改密码；二、教师在忘记密码，但是已绑定邮箱的情况下，通过邮箱找回密码；三、教师忘记密码，且未绑定邮箱的情况下，管理员进行密码重置。</w:t>
+      </w:r>
+    </w:p>
+    <w:p>
+      <w:pPr>
+        <w:widowControl/>
+        <w:spacing w:line="400" w:lineRule="exact"/>
+        <w:ind w:firstLineChars="200" w:firstLine="480"/>
+        <w:jc w:val="left"/>
+        <w:rPr>
+          <w:rFonts w:ascii="宋体" w:eastAsia="宋体" w:hAnsi="宋体" w:cs="Times New Roman"/>
+          <w:sz w:val="24"/>
+          <w:szCs w:val="24"/>
+          <w:shd w:val="clear" w:color="auto" w:fill="FFFFFF"/>
+        </w:rPr>
+      </w:pPr>
+      <w:r>
+        <w:rPr>
+          <w:rFonts w:ascii="宋体" w:eastAsia="宋体" w:hAnsi="宋体" w:cs="Times New Roman" w:hint="eastAsia"/>
+          <w:sz w:val="24"/>
+          <w:szCs w:val="24"/>
+          <w:shd w:val="clear" w:color="auto" w:fill="FFFFFF"/>
+        </w:rPr>
+        <w:lastRenderedPageBreak/>
+        <w:t>学生信息维护：对应学生密码维护的第二、三种方案，并进行了加强。当学生在已绑定邮箱的情况下，教师可以根据学生请求进行绑定邮箱修改。同时教师也可以重置学生密码，协助学生找回密码。</w:t>
+      </w:r>
+    </w:p>
+    <w:p>
+      <w:pPr>
+        <w:widowControl/>
+        <w:spacing w:line="400" w:lineRule="exact"/>
+        <w:ind w:firstLineChars="200" w:firstLine="480"/>
+        <w:jc w:val="left"/>
+        <w:rPr>
+          <w:rFonts w:ascii="宋体" w:eastAsia="宋体" w:hAnsi="宋体" w:cs="Times New Roman"/>
+          <w:sz w:val="24"/>
+          <w:szCs w:val="24"/>
+          <w:shd w:val="clear" w:color="auto" w:fill="FFFFFF"/>
+        </w:rPr>
+      </w:pPr>
+      <w:r>
+        <w:rPr>
+          <w:rFonts w:ascii="宋体" w:eastAsia="宋体" w:hAnsi="宋体" w:cs="Times New Roman" w:hint="eastAsia"/>
+          <w:sz w:val="24"/>
+          <w:szCs w:val="24"/>
+          <w:shd w:val="clear" w:color="auto" w:fill="FFFFFF"/>
+        </w:rPr>
+        <w:t>布置作业：教师给自己执教班级的相应课程布置作业，是学生作业的来源。这一功能</w:t>
+      </w:r>
+      <w:r>
+        <w:rPr>
+          <w:rFonts w:ascii="宋体" w:eastAsia="宋体" w:hAnsi="宋体" w:cs="Times New Roman" w:hint="eastAsia"/>
+          <w:sz w:val="24"/>
+          <w:szCs w:val="24"/>
+          <w:shd w:val="clear" w:color="auto" w:fill="FFFFFF"/>
+        </w:rPr>
+        <w:t>规定教师只能给自己教授课程下的班级布置作业，不能僭越。</w:t>
+      </w:r>
+    </w:p>
+    <w:p>
+      <w:pPr>
+        <w:widowControl/>
+        <w:spacing w:line="400" w:lineRule="exact"/>
+        <w:ind w:firstLineChars="200" w:firstLine="480"/>
+        <w:jc w:val="left"/>
+        <w:rPr>
+          <w:rFonts w:ascii="宋体" w:eastAsia="宋体" w:hAnsi="宋体" w:cs="Times New Roman"/>
+          <w:sz w:val="24"/>
+          <w:szCs w:val="24"/>
+          <w:shd w:val="clear" w:color="auto" w:fill="FFFFFF"/>
+        </w:rPr>
+      </w:pPr>
+      <w:r>
+        <w:rPr>
+          <w:rFonts w:ascii="宋体" w:eastAsia="宋体" w:hAnsi="宋体" w:cs="Times New Roman" w:hint="eastAsia"/>
+          <w:sz w:val="24"/>
+          <w:szCs w:val="24"/>
+          <w:shd w:val="clear" w:color="auto" w:fill="FFFFFF"/>
+        </w:rPr>
+        <w:t>下载批改作业：教师根据学生作业状态，选择已提交的作业下载，进行批阅。同时更新被批阅作业的学生的作业的状态，使学生能够及时得到信息反馈。</w:t>
+      </w:r>
+    </w:p>
+    <w:p>
+      <w:pPr>
+        <w:widowControl/>
+        <w:spacing w:line="400" w:lineRule="exact"/>
+        <w:ind w:firstLineChars="200" w:firstLine="480"/>
+        <w:jc w:val="left"/>
+        <w:rPr>
+          <w:rFonts w:ascii="宋体" w:eastAsia="宋体" w:hAnsi="宋体" w:cs="Times New Roman"/>
+          <w:sz w:val="24"/>
+          <w:szCs w:val="24"/>
+          <w:shd w:val="clear" w:color="auto" w:fill="FFFFFF"/>
+        </w:rPr>
+      </w:pPr>
+      <w:r>
+        <w:rPr>
+          <w:rFonts w:ascii="宋体" w:eastAsia="宋体" w:hAnsi="宋体" w:cs="Times New Roman" w:hint="eastAsia"/>
+          <w:sz w:val="24"/>
+          <w:szCs w:val="24"/>
+          <w:shd w:val="clear" w:color="auto" w:fill="FFFFFF"/>
+        </w:rPr>
+        <w:t>上传批改后的作业：当教师批改完作业后，将批改好的作业上传服务器，使学生能够得到并得到批改后的作业进行更正。</w:t>
+      </w:r>
+    </w:p>
+    <w:p>
+      <w:pPr>
+        <w:widowControl/>
+        <w:spacing w:line="400" w:lineRule="exact"/>
+        <w:ind w:firstLineChars="200" w:firstLine="480"/>
+        <w:jc w:val="left"/>
+        <w:rPr>
+          <w:rFonts w:ascii="宋体" w:eastAsia="宋体" w:hAnsi="宋体" w:cs="Times New Roman"/>
+          <w:sz w:val="24"/>
+          <w:szCs w:val="24"/>
+          <w:shd w:val="clear" w:color="auto" w:fill="FFFFFF"/>
+        </w:rPr>
+      </w:pPr>
+      <w:r>
+        <w:rPr>
+          <w:rFonts w:ascii="宋体" w:eastAsia="宋体" w:hAnsi="宋体" w:cs="Times New Roman" w:hint="eastAsia"/>
+          <w:sz w:val="24"/>
+          <w:szCs w:val="24"/>
+          <w:shd w:val="clear" w:color="auto" w:fill="FFFFFF"/>
+        </w:rPr>
+        <w:t>收集作业评论：教师发布的每一条作业，学生都可以进行评论，为了得到评论信息，教师可以选择对应的作业评论信息进行查看，使教师能够了解学生们对所教授的课程的掌握程度，并及时</w:t>
+      </w:r>
+      <w:proofErr w:type="gramStart"/>
+      <w:r>
+        <w:rPr>
+          <w:rFonts w:ascii="宋体" w:eastAsia="宋体" w:hAnsi="宋体" w:cs="Times New Roman" w:hint="eastAsia"/>
+          <w:sz w:val="24"/>
+          <w:szCs w:val="24"/>
+          <w:shd w:val="clear" w:color="auto" w:fill="FFFFFF"/>
+        </w:rPr>
+        <w:t>作出</w:t>
+      </w:r>
+      <w:proofErr w:type="gramEnd"/>
+      <w:r>
+        <w:rPr>
+          <w:rFonts w:ascii="宋体" w:eastAsia="宋体" w:hAnsi="宋体" w:cs="Times New Roman" w:hint="eastAsia"/>
+          <w:sz w:val="24"/>
+          <w:szCs w:val="24"/>
+          <w:shd w:val="clear" w:color="auto" w:fill="FFFFFF"/>
+        </w:rPr>
+        <w:t>调整。</w:t>
       </w:r>
     </w:p>
     <w:p>
@@ -6180,124 +7108,363 @@
     </w:p>
     <w:p>
       <w:pPr>
+        <w:pStyle w:val="3"/>
+        <w:rPr>
+          <w:rFonts w:ascii="黑体" w:eastAsia="黑体" w:hAnsi="黑体"/>
+          <w:sz w:val="28"/>
+          <w:szCs w:val="28"/>
+        </w:rPr>
+      </w:pPr>
+      <w:r>
+        <w:rPr>
+          <w:rFonts w:ascii="黑体" w:eastAsia="黑体" w:hAnsi="黑体" w:hint="eastAsia"/>
+          <w:sz w:val="28"/>
+          <w:szCs w:val="28"/>
+        </w:rPr>
+        <w:t>3.1.3管理员端</w:t>
+      </w:r>
+    </w:p>
+    <w:p>
+      <w:pPr>
+        <w:widowControl/>
+        <w:spacing w:line="400" w:lineRule="exact"/>
+        <w:ind w:firstLineChars="200" w:firstLine="480"/>
+        <w:jc w:val="left"/>
+        <w:rPr>
+          <w:rFonts w:ascii="宋体" w:eastAsia="宋体" w:hAnsi="宋体" w:cs="Times New Roman"/>
+          <w:sz w:val="24"/>
+          <w:szCs w:val="24"/>
+          <w:shd w:val="clear" w:color="auto" w:fill="FFFFFF"/>
+        </w:rPr>
+      </w:pPr>
+      <w:r>
+        <w:rPr>
+          <w:rFonts w:ascii="宋体" w:eastAsia="宋体" w:hAnsi="宋体" w:cs="Times New Roman" w:hint="eastAsia"/>
+          <w:sz w:val="24"/>
+          <w:szCs w:val="24"/>
+          <w:shd w:val="clear" w:color="auto" w:fill="FFFFFF"/>
+        </w:rPr>
+        <w:t>管理员</w:t>
+      </w:r>
+      <w:proofErr w:type="gramStart"/>
+      <w:r>
+        <w:rPr>
+          <w:rFonts w:ascii="宋体" w:eastAsia="宋体" w:hAnsi="宋体" w:cs="Times New Roman" w:hint="eastAsia"/>
+          <w:sz w:val="24"/>
+          <w:szCs w:val="24"/>
+          <w:shd w:val="clear" w:color="auto" w:fill="FFFFFF"/>
+        </w:rPr>
+        <w:t>端主要</w:t>
+      </w:r>
+      <w:proofErr w:type="gramEnd"/>
+      <w:r>
+        <w:rPr>
+          <w:rFonts w:ascii="宋体" w:eastAsia="宋体" w:hAnsi="宋体" w:cs="Times New Roman" w:hint="eastAsia"/>
+          <w:sz w:val="24"/>
+          <w:szCs w:val="24"/>
+          <w:shd w:val="clear" w:color="auto" w:fill="FFFFFF"/>
+        </w:rPr>
+        <w:t>有：学生管理，教师管理，班级管理，课程管理以及教师课程班级管理五大块功能。他们可以细分为：</w:t>
+      </w:r>
+    </w:p>
+    <w:p>
+      <w:pPr>
+        <w:widowControl/>
+        <w:spacing w:line="400" w:lineRule="exact"/>
+        <w:ind w:firstLineChars="200" w:firstLine="480"/>
+        <w:jc w:val="left"/>
+        <w:rPr>
+          <w:rFonts w:ascii="宋体" w:eastAsia="宋体" w:hAnsi="宋体" w:cs="Times New Roman"/>
+          <w:sz w:val="24"/>
+          <w:szCs w:val="24"/>
+          <w:shd w:val="clear" w:color="auto" w:fill="FFFFFF"/>
+        </w:rPr>
+      </w:pPr>
+      <w:r>
+        <w:rPr>
+          <w:rFonts w:ascii="宋体" w:eastAsia="宋体" w:hAnsi="宋体" w:cs="Times New Roman" w:hint="eastAsia"/>
+          <w:sz w:val="24"/>
+          <w:szCs w:val="24"/>
+          <w:shd w:val="clear" w:color="auto" w:fill="FFFFFF"/>
+        </w:rPr>
+        <w:t>学生管理</w:t>
+      </w:r>
+      <w:r>
+        <w:rPr>
+          <w:rFonts w:ascii="宋体" w:eastAsia="宋体" w:hAnsi="宋体" w:cs="Times New Roman" w:hint="eastAsia"/>
+          <w:sz w:val="24"/>
+          <w:szCs w:val="24"/>
+          <w:shd w:val="clear" w:color="auto" w:fill="FFFFFF"/>
+        </w:rPr>
+        <w:t>：学生信息录入，新增，修改，删除，拥有所有操作的最高权限；</w:t>
+      </w:r>
+    </w:p>
+    <w:p>
+      <w:pPr>
+        <w:widowControl/>
+        <w:spacing w:line="400" w:lineRule="exact"/>
+        <w:ind w:firstLineChars="200" w:firstLine="480"/>
+        <w:jc w:val="left"/>
+        <w:rPr>
+          <w:rFonts w:ascii="宋体" w:eastAsia="宋体" w:hAnsi="宋体" w:cs="Times New Roman"/>
+          <w:sz w:val="24"/>
+          <w:szCs w:val="24"/>
+          <w:shd w:val="clear" w:color="auto" w:fill="FFFFFF"/>
+        </w:rPr>
+      </w:pPr>
+      <w:r>
+        <w:rPr>
+          <w:rFonts w:ascii="宋体" w:eastAsia="宋体" w:hAnsi="宋体" w:cs="Times New Roman" w:hint="eastAsia"/>
+          <w:sz w:val="24"/>
+          <w:szCs w:val="24"/>
+          <w:shd w:val="clear" w:color="auto" w:fill="FFFFFF"/>
+        </w:rPr>
+        <w:t>教师管理：教师信息录入，新增，修改，删除，拥有所有操作的最高权限；</w:t>
+      </w:r>
+    </w:p>
+    <w:p>
+      <w:pPr>
+        <w:widowControl/>
+        <w:spacing w:line="400" w:lineRule="exact"/>
+        <w:ind w:firstLineChars="200" w:firstLine="480"/>
+        <w:jc w:val="left"/>
+        <w:rPr>
+          <w:rFonts w:ascii="宋体" w:eastAsia="宋体" w:hAnsi="宋体" w:cs="Times New Roman"/>
+          <w:sz w:val="24"/>
+          <w:szCs w:val="24"/>
+          <w:shd w:val="clear" w:color="auto" w:fill="FFFFFF"/>
+        </w:rPr>
+      </w:pPr>
+      <w:r>
+        <w:rPr>
+          <w:rFonts w:ascii="宋体" w:eastAsia="宋体" w:hAnsi="宋体" w:cs="Times New Roman" w:hint="eastAsia"/>
+          <w:sz w:val="24"/>
+          <w:szCs w:val="24"/>
+          <w:shd w:val="clear" w:color="auto" w:fill="FFFFFF"/>
+        </w:rPr>
+        <w:t>班级管理：班级信息录入，新增，修改，删除，拥有所有操作的最高权限；</w:t>
+      </w:r>
+    </w:p>
+    <w:p>
+      <w:pPr>
+        <w:widowControl/>
+        <w:spacing w:line="400" w:lineRule="exact"/>
+        <w:ind w:firstLineChars="200" w:firstLine="480"/>
+        <w:jc w:val="left"/>
+        <w:rPr>
+          <w:rFonts w:ascii="宋体" w:eastAsia="宋体" w:hAnsi="宋体" w:cs="Times New Roman"/>
+          <w:sz w:val="24"/>
+          <w:szCs w:val="24"/>
+          <w:shd w:val="clear" w:color="auto" w:fill="FFFFFF"/>
+        </w:rPr>
+      </w:pPr>
+      <w:r>
+        <w:rPr>
+          <w:rFonts w:ascii="宋体" w:eastAsia="宋体" w:hAnsi="宋体" w:cs="Times New Roman" w:hint="eastAsia"/>
+          <w:sz w:val="24"/>
+          <w:szCs w:val="24"/>
+          <w:shd w:val="clear" w:color="auto" w:fill="FFFFFF"/>
+        </w:rPr>
+        <w:t>课程管理：课程信息录入，新增，修改，删除，拥有所有操作的最高权限；</w:t>
+      </w:r>
+    </w:p>
+    <w:p>
+      <w:pPr>
+        <w:widowControl/>
+        <w:spacing w:line="400" w:lineRule="exact"/>
+        <w:ind w:firstLineChars="200" w:firstLine="480"/>
+        <w:jc w:val="left"/>
+        <w:rPr>
+          <w:rFonts w:ascii="宋体" w:eastAsia="宋体" w:hAnsi="宋体" w:cs="Times New Roman"/>
+          <w:sz w:val="24"/>
+          <w:szCs w:val="24"/>
+          <w:shd w:val="clear" w:color="auto" w:fill="FFFFFF"/>
+        </w:rPr>
+      </w:pPr>
+      <w:r>
+        <w:rPr>
+          <w:rFonts w:ascii="宋体" w:eastAsia="宋体" w:hAnsi="宋体" w:cs="Times New Roman" w:hint="eastAsia"/>
+          <w:sz w:val="24"/>
+          <w:szCs w:val="24"/>
+          <w:shd w:val="clear" w:color="auto" w:fill="FFFFFF"/>
+        </w:rPr>
+        <w:t>班级-课程-教师关系管理：关联关系的录入，新增，修改，删除，拥有所有操作的最高权限</w:t>
+      </w:r>
+      <w:r>
+        <w:rPr>
+          <w:rFonts w:ascii="宋体" w:eastAsia="宋体" w:hAnsi="宋体" w:cs="Times New Roman" w:hint="eastAsia"/>
+          <w:sz w:val="24"/>
+          <w:szCs w:val="24"/>
+          <w:shd w:val="clear" w:color="auto" w:fill="FFFFFF"/>
+        </w:rPr>
+        <w:t>，这一功能中规定：一名教师在一个班级只允许教授一门课程；同理，一个班级的某一课程只允许由一名教师教授，三者关系相互依存，相互制约</w:t>
+      </w:r>
+      <w:r>
+        <w:rPr>
+          <w:rFonts w:ascii="宋体" w:eastAsia="宋体" w:hAnsi="宋体" w:cs="Times New Roman" w:hint="eastAsia"/>
+          <w:sz w:val="24"/>
+          <w:szCs w:val="24"/>
+          <w:shd w:val="clear" w:color="auto" w:fill="FFFFFF"/>
+        </w:rPr>
+        <w:t>；</w:t>
+      </w:r>
+    </w:p>
+    <w:p>
+      <w:pPr>
+        <w:widowControl/>
+        <w:spacing w:line="400" w:lineRule="exact"/>
+        <w:ind w:firstLineChars="200" w:firstLine="480"/>
+        <w:jc w:val="left"/>
+        <w:rPr>
+          <w:rFonts w:ascii="宋体" w:eastAsia="宋体" w:hAnsi="宋体" w:cs="Times New Roman"/>
+          <w:sz w:val="24"/>
+          <w:szCs w:val="24"/>
+          <w:shd w:val="clear" w:color="auto" w:fill="FFFFFF"/>
+        </w:rPr>
+      </w:pPr>
+      <w:r>
+        <w:rPr>
+          <w:rFonts w:ascii="宋体" w:eastAsia="宋体" w:hAnsi="宋体" w:cs="Times New Roman" w:hint="eastAsia"/>
+          <w:sz w:val="24"/>
+          <w:szCs w:val="24"/>
+          <w:shd w:val="clear" w:color="auto" w:fill="FFFFFF"/>
+        </w:rPr>
+        <w:t>同时，在本系统中所有数据的删除操作均为逻辑删除，管理员删除操作也是一样。</w:t>
+      </w:r>
+    </w:p>
+    <w:p>
+      <w:pPr>
         <w:widowControl/>
         <w:jc w:val="left"/>
-      </w:pPr>
-      <w:r>
-        <w:rPr>
-          <w:rFonts w:hint="eastAsia"/>
-        </w:rPr>
-        <w:t>3.1</w:t>
-      </w:r>
-      <w:r>
-        <w:rPr>
-          <w:rFonts w:hint="eastAsia"/>
-        </w:rPr>
-        <w:t>功能分析</w:t>
-      </w:r>
+        <w:rPr>
+          <w:color w:val="000000"/>
+        </w:rPr>
+      </w:pPr>
+    </w:p>
+    <w:p>
+      <w:pPr>
+        <w:pStyle w:val="2"/>
+        <w:rPr>
+          <w:rFonts w:ascii="黑体" w:eastAsia="黑体" w:hAnsi="黑体"/>
+          <w:sz w:val="28"/>
+          <w:szCs w:val="28"/>
+        </w:rPr>
+      </w:pPr>
+      <w:r>
+        <w:rPr>
+          <w:rFonts w:ascii="黑体" w:eastAsia="黑体" w:hAnsi="黑体" w:hint="eastAsia"/>
+          <w:sz w:val="28"/>
+          <w:szCs w:val="28"/>
+        </w:rPr>
+        <w:t>3.2</w:t>
+      </w:r>
+      <w:r>
+        <w:rPr>
+          <w:rFonts w:ascii="黑体" w:eastAsia="黑体" w:hAnsi="黑体" w:hint="eastAsia"/>
+          <w:sz w:val="28"/>
+          <w:szCs w:val="28"/>
+        </w:rPr>
+        <w:t>用例分析</w:t>
+      </w:r>
+    </w:p>
+    <w:p>
+      <w:pPr>
+        <w:widowControl/>
+        <w:spacing w:line="400" w:lineRule="exact"/>
+        <w:ind w:firstLineChars="200" w:firstLine="480"/>
+        <w:jc w:val="left"/>
+        <w:rPr>
+          <w:rFonts w:ascii="宋体" w:eastAsia="宋体" w:hAnsi="宋体" w:cs="Times New Roman"/>
+          <w:sz w:val="24"/>
+          <w:szCs w:val="24"/>
+          <w:shd w:val="clear" w:color="auto" w:fill="FFFFFF"/>
+        </w:rPr>
+      </w:pPr>
+      <w:r>
+        <w:rPr>
+          <w:rFonts w:ascii="宋体" w:eastAsia="宋体" w:hAnsi="宋体" w:cs="Times New Roman" w:hint="eastAsia"/>
+          <w:sz w:val="24"/>
+          <w:szCs w:val="24"/>
+          <w:shd w:val="clear" w:color="auto" w:fill="FFFFFF"/>
+        </w:rPr>
+        <w:t>在上一小节，详细分析了作业</w:t>
+      </w:r>
+      <w:r>
+        <w:rPr>
+          <w:rFonts w:ascii="宋体" w:eastAsia="宋体" w:hAnsi="宋体" w:cs="Times New Roman" w:hint="eastAsia"/>
+          <w:sz w:val="24"/>
+          <w:szCs w:val="24"/>
+          <w:shd w:val="clear" w:color="auto" w:fill="FFFFFF"/>
+        </w:rPr>
+        <w:t>管理系统三大部分的功能需求。学生端与教师端的作业交流为本系统的核心功能，</w:t>
+      </w:r>
+      <w:r>
+        <w:rPr>
+          <w:rFonts w:ascii="宋体" w:eastAsia="宋体" w:hAnsi="宋体" w:cs="Times New Roman" w:hint="eastAsia"/>
+          <w:sz w:val="24"/>
+          <w:szCs w:val="24"/>
+          <w:shd w:val="clear" w:color="auto" w:fill="FFFFFF"/>
+        </w:rPr>
+        <w:t>其他的功能为支路功能，比如密码维护、匿</w:t>
+      </w:r>
+      <w:r>
+        <w:rPr>
+          <w:rFonts w:ascii="宋体" w:eastAsia="宋体" w:hAnsi="宋体" w:cs="Times New Roman" w:hint="eastAsia"/>
+          <w:sz w:val="24"/>
+          <w:szCs w:val="24"/>
+          <w:shd w:val="clear" w:color="auto" w:fill="FFFFFF"/>
+        </w:rPr>
+        <w:lastRenderedPageBreak/>
+        <w:t>名私信、作业评论等等。</w:t>
+      </w:r>
+      <w:r>
+        <w:rPr>
+          <w:rFonts w:ascii="宋体" w:eastAsia="宋体" w:hAnsi="宋体" w:cs="Times New Roman" w:hint="eastAsia"/>
+          <w:sz w:val="24"/>
+          <w:szCs w:val="24"/>
+          <w:shd w:val="clear" w:color="auto" w:fill="FFFFFF"/>
+        </w:rPr>
+        <w:t>每个用户的登陆都会根据用户的角色不同而分配不同的权限，权限的不同，系统能提供的功能也不同。</w:t>
+      </w:r>
+    </w:p>
+    <w:p>
+      <w:pPr>
+        <w:widowControl/>
+        <w:spacing w:line="400" w:lineRule="exact"/>
+        <w:jc w:val="left"/>
+        <w:rPr>
+          <w:color w:val="000000"/>
+        </w:rPr>
+      </w:pPr>
     </w:p>
     <w:p>
       <w:pPr>
         <w:widowControl/>
         <w:jc w:val="left"/>
-      </w:pPr>
-      <w:r>
-        <w:rPr>
-          <w:rFonts w:hint="eastAsia"/>
-        </w:rPr>
-        <w:t>信息时代的来临，影响着传统的教学方式，由于获得的信息越来越多，传统的管理方式已经不堪重负，亟需一个数字化的平台来管理这些信息。作业作为教学过程中最多，同时</w:t>
-      </w:r>
-      <w:r>
-        <w:rPr>
-          <w:rFonts w:hint="eastAsia"/>
-        </w:rPr>
-        <w:t>也是最大的信息载体</w:t>
-      </w:r>
-      <w:r>
-        <w:rPr>
-          <w:rFonts w:hint="eastAsia"/>
-        </w:rPr>
-        <w:t>，承担着师生之间信息传递的</w:t>
-      </w:r>
-      <w:r>
-        <w:rPr>
-          <w:rFonts w:hint="eastAsia"/>
-        </w:rPr>
-        <w:t>重要</w:t>
-      </w:r>
-      <w:r>
-        <w:rPr>
-          <w:rFonts w:hint="eastAsia"/>
-        </w:rPr>
-        <w:t>媒介，</w:t>
-      </w:r>
-      <w:r>
-        <w:rPr>
-          <w:rFonts w:hint="eastAsia"/>
-        </w:rPr>
-        <w:t>它的管理，在师生交流平台必不可少的一部分。就目前的校园而言，传统的作业管理方式虽然能够满足</w:t>
-      </w:r>
-      <w:r>
-        <w:rPr>
-          <w:rFonts w:hint="eastAsia"/>
-        </w:rPr>
-        <w:t>需求，依旧有不少不足，但是信息化的作业管理系统恰恰弥补了传统方式的这些不足。</w:t>
-      </w:r>
-      <w:r>
-        <w:rPr>
-          <w:rFonts w:hint="eastAsia"/>
-        </w:rPr>
-        <w:t>所以，无论是适应信息化时代的要求，或是节约教学资源，</w:t>
-      </w:r>
-      <w:r>
-        <w:rPr>
-          <w:rFonts w:hint="eastAsia"/>
-        </w:rPr>
-        <w:t>还是弥补传统作业管理方式的不足，</w:t>
-      </w:r>
-      <w:r>
-        <w:rPr>
-          <w:rFonts w:hint="eastAsia"/>
-        </w:rPr>
-        <w:t>设计一个作业管理系统都是</w:t>
-      </w:r>
-      <w:r>
-        <w:rPr>
-          <w:rFonts w:hint="eastAsia"/>
-        </w:rPr>
-        <w:t>很有必要的</w:t>
-      </w:r>
-      <w:r>
-        <w:rPr>
-          <w:rFonts w:hint="eastAsia"/>
-        </w:rPr>
-        <w:t>。</w:t>
-      </w:r>
-      <w:r>
-        <w:rPr>
-          <w:rFonts w:hint="eastAsia"/>
-        </w:rPr>
-        <w:t>这里，通过对作业交流以及相关问题的研究和分析，我将作业管理系统分为三个用户群，前台为</w:t>
-      </w:r>
-      <w:proofErr w:type="gramStart"/>
-      <w:r>
-        <w:rPr>
-          <w:rFonts w:hint="eastAsia"/>
-        </w:rPr>
-        <w:t>学生端供学生</w:t>
-      </w:r>
-      <w:proofErr w:type="gramEnd"/>
-      <w:r>
-        <w:rPr>
-          <w:rFonts w:hint="eastAsia"/>
-        </w:rPr>
-        <w:t>使用，后台为教师端和管理员端，供教师和管理员使用，接下来，我将详细介绍这三大部分的功能。</w:t>
+        <w:rPr>
+          <w:rFonts w:ascii="宋体" w:eastAsia="宋体" w:hAnsi="宋体" w:cs="Times New Roman"/>
+          <w:sz w:val="24"/>
+          <w:szCs w:val="24"/>
+          <w:shd w:val="clear" w:color="auto" w:fill="FFFFFF"/>
+        </w:rPr>
+      </w:pPr>
+      <w:r>
+        <w:rPr>
+          <w:rFonts w:ascii="宋体" w:eastAsia="宋体" w:hAnsi="宋体" w:cs="Times New Roman" w:hint="eastAsia"/>
+          <w:sz w:val="24"/>
+          <w:szCs w:val="24"/>
+          <w:shd w:val="clear" w:color="auto" w:fill="FFFFFF"/>
+        </w:rPr>
+        <w:t>学生端用例图：</w:t>
       </w:r>
     </w:p>
     <w:p>
       <w:pPr>
         <w:widowControl/>
         <w:jc w:val="left"/>
+        <w:rPr>
+          <w:color w:val="000000"/>
+        </w:rPr>
       </w:pPr>
     </w:p>
     <w:p>
@@ -6306,900 +7473,7 @@
         <w:jc w:val="left"/>
       </w:pPr>
       <w:r>
-        <w:rPr>
-          <w:rFonts w:hint="eastAsia"/>
-        </w:rPr>
-        <w:t>3.1.1</w:t>
-      </w:r>
-      <w:r>
-        <w:rPr>
-          <w:rFonts w:hint="eastAsia"/>
-        </w:rPr>
-        <w:t>学生端</w:t>
-      </w:r>
-    </w:p>
-    <w:p>
-      <w:pPr>
-        <w:widowControl/>
-        <w:jc w:val="left"/>
-      </w:pPr>
-      <w:r>
-        <w:rPr>
-          <w:rFonts w:hint="eastAsia"/>
-        </w:rPr>
-        <w:t>学生</w:t>
-      </w:r>
-      <w:proofErr w:type="gramStart"/>
-      <w:r>
-        <w:rPr>
-          <w:rFonts w:hint="eastAsia"/>
-        </w:rPr>
-        <w:t>端主要</w:t>
-      </w:r>
-      <w:proofErr w:type="gramEnd"/>
-      <w:r>
-        <w:rPr>
-          <w:rFonts w:hint="eastAsia"/>
-        </w:rPr>
-        <w:t>功能有：学生用户管理，作业交流，师生互动三大块</w:t>
-      </w:r>
-      <w:r>
-        <w:rPr>
-          <w:rFonts w:hint="eastAsia"/>
-        </w:rPr>
-        <w:t>功能</w:t>
-      </w:r>
-      <w:r>
-        <w:rPr>
-          <w:rFonts w:hint="eastAsia"/>
-        </w:rPr>
-        <w:t>。</w:t>
-      </w:r>
-      <w:r>
-        <w:rPr>
-          <w:rFonts w:hint="eastAsia"/>
-        </w:rPr>
-        <w:t>而他们分别可以细分为若干小功能，如：</w:t>
-      </w:r>
-    </w:p>
-    <w:p>
-      <w:pPr>
-        <w:widowControl/>
-        <w:jc w:val="left"/>
-        <w:rPr>
-          <w:rFonts w:hint="eastAsia"/>
-        </w:rPr>
-      </w:pPr>
-      <w:r>
-        <w:rPr>
-          <w:rFonts w:hint="eastAsia"/>
-        </w:rPr>
-        <w:t>用户登录验证</w:t>
-      </w:r>
-      <w:r>
-        <w:rPr>
-          <w:rFonts w:hint="eastAsia"/>
-        </w:rPr>
-        <w:t>：</w:t>
-      </w:r>
-      <w:r>
-        <w:rPr>
-          <w:rFonts w:hint="eastAsia"/>
-        </w:rPr>
-        <w:t>确保能根据学生的不同得到与之对应的信息。</w:t>
-      </w:r>
-      <w:r>
-        <w:rPr>
-          <w:rFonts w:hint="eastAsia"/>
-        </w:rPr>
-        <w:t>如，学生的个人作业信息，学生作业的评论内容等。</w:t>
-      </w:r>
-    </w:p>
-    <w:p>
-      <w:pPr>
-        <w:widowControl/>
-        <w:jc w:val="left"/>
-        <w:rPr>
-          <w:rFonts w:hint="eastAsia"/>
-        </w:rPr>
-      </w:pPr>
-      <w:r>
-        <w:rPr>
-          <w:rFonts w:hint="eastAsia"/>
-        </w:rPr>
-        <w:t>修改个人资料：在许可的范围内，为学生自主更新信息提供的</w:t>
-      </w:r>
-      <w:proofErr w:type="gramStart"/>
-      <w:r>
-        <w:rPr>
-          <w:rFonts w:hint="eastAsia"/>
-        </w:rPr>
-        <w:t>的</w:t>
-      </w:r>
-      <w:proofErr w:type="gramEnd"/>
-      <w:r>
-        <w:rPr>
-          <w:rFonts w:hint="eastAsia"/>
-        </w:rPr>
-        <w:t>一个途径。</w:t>
-      </w:r>
-      <w:r>
-        <w:rPr>
-          <w:rFonts w:hint="eastAsia"/>
-        </w:rPr>
-        <w:t>目前只允许修改个人联系方式和一次性的邮箱绑定操作。</w:t>
-      </w:r>
-    </w:p>
-    <w:p>
-      <w:pPr>
-        <w:widowControl/>
-        <w:jc w:val="left"/>
-        <w:rPr>
-          <w:rFonts w:hint="eastAsia"/>
-        </w:rPr>
-      </w:pPr>
-      <w:r>
-        <w:rPr>
-          <w:rFonts w:hint="eastAsia"/>
-        </w:rPr>
-        <w:t>密码维护：在本系统中，提供了三个密码维护方案；一、学生在能正常登陆的情况下自主修改密码；二、学生在忘记密码，但是已绑定邮箱的情况下，通过邮箱找回密码；三、学生忘记密码，且未绑定邮箱的情况下，由教师或管理员进行密码重置。</w:t>
-      </w:r>
-    </w:p>
-    <w:p>
-      <w:pPr>
-        <w:widowControl/>
-        <w:jc w:val="left"/>
-        <w:rPr>
-          <w:rFonts w:hint="eastAsia"/>
-        </w:rPr>
-      </w:pPr>
-      <w:r>
-        <w:rPr>
-          <w:rFonts w:hint="eastAsia"/>
-        </w:rPr>
-        <w:t>更新作业信息：系统提供两种更新个人作业信息的方式：一、登陆系统时</w:t>
-      </w:r>
-      <w:r>
-        <w:rPr>
-          <w:rFonts w:hint="eastAsia"/>
-        </w:rPr>
-        <w:t>，默认更新当前学生作业信息；二、成功登陆后，手动更新作业信息。两套方案确保学生作业信息时刻与所在班级的课程信息同步。</w:t>
-      </w:r>
-    </w:p>
-    <w:p>
-      <w:pPr>
-        <w:widowControl/>
-        <w:jc w:val="left"/>
-        <w:rPr>
-          <w:rFonts w:hint="eastAsia"/>
-        </w:rPr>
-      </w:pPr>
-      <w:r>
-        <w:rPr>
-          <w:rFonts w:hint="eastAsia"/>
-        </w:rPr>
-        <w:t>上交作业：学生根据课程的不同，选择默认格式的文件上交，当作业上交成功时，更新对应的作业状态，当作业上</w:t>
-      </w:r>
-      <w:proofErr w:type="gramStart"/>
-      <w:r>
-        <w:rPr>
-          <w:rFonts w:hint="eastAsia"/>
-        </w:rPr>
-        <w:t>传失败</w:t>
-      </w:r>
-      <w:proofErr w:type="gramEnd"/>
-      <w:r>
-        <w:rPr>
-          <w:rFonts w:hint="eastAsia"/>
-        </w:rPr>
-        <w:t>则不更新作业状态；</w:t>
-      </w:r>
-    </w:p>
-    <w:p>
-      <w:pPr>
-        <w:widowControl/>
-        <w:jc w:val="left"/>
-        <w:rPr>
-          <w:rFonts w:hint="eastAsia"/>
-        </w:rPr>
-      </w:pPr>
-      <w:r>
-        <w:rPr>
-          <w:rFonts w:hint="eastAsia"/>
-        </w:rPr>
-        <w:t>下载批改后的作业：</w:t>
-      </w:r>
-      <w:r>
-        <w:rPr>
-          <w:rFonts w:hint="eastAsia"/>
-        </w:rPr>
-        <w:t>当作业被批改完成后学生可下载批改后的作业进行查看。</w:t>
-      </w:r>
-    </w:p>
-    <w:p>
-      <w:pPr>
-        <w:widowControl/>
-        <w:jc w:val="left"/>
-        <w:rPr>
-          <w:rFonts w:hint="eastAsia"/>
-        </w:rPr>
-      </w:pPr>
-      <w:r>
-        <w:rPr>
-          <w:rFonts w:hint="eastAsia"/>
-        </w:rPr>
-        <w:t>评论作业：为了提高学生对作业的关注度，学生可以针对不同的作业进行评论，作为教学质量的一个重要参考，评论信息可以被任何人可见。</w:t>
-      </w:r>
-    </w:p>
-    <w:p>
-      <w:pPr>
-        <w:widowControl/>
-        <w:jc w:val="left"/>
-      </w:pPr>
-      <w:r>
-        <w:rPr>
-          <w:rFonts w:hint="eastAsia"/>
-        </w:rPr>
-        <w:t>匿名私信：专门为学生提供的一个无压力的交流窗口，因为整个过程全匿名的状态下进行，所以学生不用有太多的顾虑，可以向老师说出想说的话。</w:t>
-      </w:r>
-    </w:p>
-    <w:p>
-      <w:pPr>
-        <w:widowControl/>
-        <w:jc w:val="left"/>
-      </w:pPr>
-      <w:r>
-        <w:rPr>
-          <w:rFonts w:hint="eastAsia"/>
-        </w:rPr>
-        <w:lastRenderedPageBreak/>
-        <w:t>3.1.2</w:t>
-      </w:r>
-      <w:r>
-        <w:rPr>
-          <w:rFonts w:hint="eastAsia"/>
-        </w:rPr>
-        <w:t>教师端</w:t>
-      </w:r>
-    </w:p>
-    <w:p>
-      <w:pPr>
-        <w:widowControl/>
-        <w:jc w:val="left"/>
-        <w:rPr>
-          <w:rFonts w:hint="eastAsia"/>
-        </w:rPr>
-      </w:pPr>
-      <w:r>
-        <w:t>教师</w:t>
-      </w:r>
-      <w:proofErr w:type="gramStart"/>
-      <w:r>
-        <w:t>端主要</w:t>
-      </w:r>
-      <w:proofErr w:type="gramEnd"/>
-      <w:r>
-        <w:t>供能有</w:t>
-      </w:r>
-      <w:r>
-        <w:rPr>
-          <w:rFonts w:hint="eastAsia"/>
-        </w:rPr>
-        <w:t>：</w:t>
-      </w:r>
-      <w:r>
-        <w:t>教师用户管理</w:t>
-      </w:r>
-      <w:r>
-        <w:rPr>
-          <w:rFonts w:hint="eastAsia"/>
-        </w:rPr>
-        <w:t>，</w:t>
-      </w:r>
-      <w:r>
-        <w:rPr>
-          <w:rFonts w:hint="eastAsia"/>
-        </w:rPr>
-        <w:t>学生信息维护，</w:t>
-      </w:r>
-      <w:r>
-        <w:t>作业交流</w:t>
-      </w:r>
-      <w:r>
-        <w:rPr>
-          <w:rFonts w:hint="eastAsia"/>
-        </w:rPr>
-        <w:t>三大块。细分如下：</w:t>
-      </w:r>
-    </w:p>
-    <w:p>
-      <w:pPr>
-        <w:widowControl/>
-        <w:jc w:val="left"/>
-        <w:rPr>
-          <w:rFonts w:hint="eastAsia"/>
-        </w:rPr>
-      </w:pPr>
-      <w:r>
-        <w:rPr>
-          <w:rFonts w:hint="eastAsia"/>
-        </w:rPr>
-        <w:t>用户登录验证：根据验证结区分管理员与教师权限，并进入不同的管理板块。</w:t>
-      </w:r>
-    </w:p>
-    <w:p>
-      <w:pPr>
-        <w:widowControl/>
-        <w:jc w:val="left"/>
-        <w:rPr>
-          <w:rFonts w:hint="eastAsia"/>
-        </w:rPr>
-      </w:pPr>
-      <w:r>
-        <w:rPr>
-          <w:rFonts w:hint="eastAsia"/>
-        </w:rPr>
-        <w:t>修改教师个人信息：</w:t>
-      </w:r>
-      <w:r>
-        <w:rPr>
-          <w:rFonts w:hint="eastAsia"/>
-        </w:rPr>
-        <w:t>在许可的范围内，为</w:t>
-      </w:r>
-      <w:r>
-        <w:rPr>
-          <w:rFonts w:hint="eastAsia"/>
-        </w:rPr>
-        <w:t>教师</w:t>
-      </w:r>
-      <w:r>
-        <w:rPr>
-          <w:rFonts w:hint="eastAsia"/>
-        </w:rPr>
-        <w:t>自主更新信息提供的</w:t>
-      </w:r>
-      <w:proofErr w:type="gramStart"/>
-      <w:r>
-        <w:rPr>
-          <w:rFonts w:hint="eastAsia"/>
-        </w:rPr>
-        <w:t>的</w:t>
-      </w:r>
-      <w:proofErr w:type="gramEnd"/>
-      <w:r>
-        <w:rPr>
-          <w:rFonts w:hint="eastAsia"/>
-        </w:rPr>
-        <w:t>一个途径。目前只允许修改个人联系方式和一次性的邮箱绑定操作。</w:t>
-      </w:r>
-    </w:p>
-    <w:p>
-      <w:pPr>
-        <w:widowControl/>
-        <w:jc w:val="left"/>
-        <w:rPr>
-          <w:rFonts w:hint="eastAsia"/>
-        </w:rPr>
-      </w:pPr>
-      <w:r>
-        <w:rPr>
-          <w:rFonts w:hint="eastAsia"/>
-        </w:rPr>
-        <w:t>密码维护：</w:t>
-      </w:r>
-      <w:r>
-        <w:rPr>
-          <w:rFonts w:hint="eastAsia"/>
-        </w:rPr>
-        <w:t>与学生找回密码一样，本系统中为教师维护密码</w:t>
-      </w:r>
-      <w:r>
-        <w:rPr>
-          <w:rFonts w:hint="eastAsia"/>
-        </w:rPr>
-        <w:t>提供了三个密码维护方案；一、教师在能正常登陆的情况下自主修改密码；二、教师在忘记密码，但是已绑定邮箱的情况下，通过邮箱找回密码；三、教师忘记密码，且未绑定邮箱的情况下，管理员进行密码重置。</w:t>
-      </w:r>
-    </w:p>
-    <w:p>
-      <w:pPr>
-        <w:widowControl/>
-        <w:jc w:val="left"/>
-        <w:rPr>
-          <w:rFonts w:hint="eastAsia"/>
-        </w:rPr>
-      </w:pPr>
-      <w:r>
-        <w:rPr>
-          <w:rFonts w:hint="eastAsia"/>
-        </w:rPr>
-        <w:t>学生信息维护：对应学生密码维护的第二、三种方案，并进行了加强。当学生在已绑定邮箱的情况下，教师可以根据学生请求进行绑定邮箱修改。同时教师也可以重置学生密码，协助学生找回密码。</w:t>
-      </w:r>
-    </w:p>
-    <w:p>
-      <w:pPr>
-        <w:widowControl/>
-        <w:jc w:val="left"/>
-        <w:rPr>
-          <w:rFonts w:hint="eastAsia"/>
-        </w:rPr>
-      </w:pPr>
-      <w:r>
-        <w:rPr>
-          <w:rFonts w:hint="eastAsia"/>
-        </w:rPr>
-        <w:t>布置作业：教师给自己执教班级的相应课程布置作业，是学生作业的来源。这一功能</w:t>
-      </w:r>
-      <w:r>
-        <w:rPr>
-          <w:rFonts w:hint="eastAsia"/>
-        </w:rPr>
-        <w:t>规定教师只能给自己教授课程下的班级布置作业，不能僭越。</w:t>
-      </w:r>
-    </w:p>
-    <w:p>
-      <w:pPr>
-        <w:widowControl/>
-        <w:jc w:val="left"/>
-        <w:rPr>
-          <w:rFonts w:hint="eastAsia"/>
-        </w:rPr>
-      </w:pPr>
-      <w:r>
-        <w:rPr>
-          <w:rFonts w:hint="eastAsia"/>
-        </w:rPr>
-        <w:t>下载批改作业：教师根据学生作业状态，选择已提交的作业下载，进行批阅。同时更新被批阅作业的学生的作业的状态，使学生能够及时得到信息反馈。</w:t>
-      </w:r>
-    </w:p>
-    <w:p>
-      <w:pPr>
-        <w:widowControl/>
-        <w:jc w:val="left"/>
-        <w:rPr>
-          <w:rFonts w:hint="eastAsia"/>
-        </w:rPr>
-      </w:pPr>
-      <w:r>
-        <w:rPr>
-          <w:rFonts w:hint="eastAsia"/>
-        </w:rPr>
-        <w:t>上传批改后的作业：当教师批改完作业后，将批改好的作业上传服务器，使学生能够得到并得到批改后的作业进行更正。</w:t>
-      </w:r>
-    </w:p>
-    <w:p>
-      <w:pPr>
-        <w:widowControl/>
-        <w:jc w:val="left"/>
-        <w:rPr>
-          <w:rFonts w:hint="eastAsia"/>
-        </w:rPr>
-      </w:pPr>
-      <w:r>
-        <w:rPr>
-          <w:rFonts w:hint="eastAsia"/>
-        </w:rPr>
-        <w:t>收集作业评论：教师发布的每一条作业，学生都可以进行评论，为了得到评论信息，教师可以选择对应的作业评论信息进行查看，使教师能够了解学生们对所教授的课程的掌握程度，并及时</w:t>
-      </w:r>
-      <w:proofErr w:type="gramStart"/>
-      <w:r>
-        <w:rPr>
-          <w:rFonts w:hint="eastAsia"/>
-        </w:rPr>
-        <w:t>作出</w:t>
-      </w:r>
-      <w:proofErr w:type="gramEnd"/>
-      <w:r>
-        <w:rPr>
-          <w:rFonts w:hint="eastAsia"/>
-        </w:rPr>
-        <w:t>调整。</w:t>
-      </w:r>
-    </w:p>
-    <w:p>
-      <w:pPr>
-        <w:widowControl/>
-        <w:jc w:val="left"/>
-      </w:pPr>
-    </w:p>
-    <w:p>
-      <w:pPr>
-        <w:widowControl/>
-        <w:jc w:val="left"/>
-      </w:pPr>
-      <w:r>
-        <w:rPr>
-          <w:rFonts w:hint="eastAsia"/>
-        </w:rPr>
-        <w:t>3.1.3</w:t>
-      </w:r>
-      <w:r>
-        <w:rPr>
-          <w:rFonts w:hint="eastAsia"/>
-        </w:rPr>
-        <w:t>管理员端</w:t>
-      </w:r>
-    </w:p>
-    <w:p>
-      <w:pPr>
-        <w:widowControl/>
-        <w:jc w:val="left"/>
-      </w:pPr>
-      <w:r>
-        <w:rPr>
-          <w:rFonts w:hint="eastAsia"/>
-        </w:rPr>
-        <w:t>管理员</w:t>
-      </w:r>
-      <w:proofErr w:type="gramStart"/>
-      <w:r>
-        <w:rPr>
-          <w:rFonts w:hint="eastAsia"/>
-        </w:rPr>
-        <w:t>端主要</w:t>
-      </w:r>
-      <w:proofErr w:type="gramEnd"/>
-      <w:r>
-        <w:rPr>
-          <w:rFonts w:hint="eastAsia"/>
-        </w:rPr>
-        <w:t>有：学生管理，教师管理，班级管理，课程管理以及教师课程班级管理五大块功能。他们可以细分为：</w:t>
-      </w:r>
-    </w:p>
-    <w:p>
-      <w:pPr>
-        <w:widowControl/>
-        <w:jc w:val="left"/>
-        <w:rPr>
-          <w:rFonts w:hint="eastAsia"/>
-        </w:rPr>
-      </w:pPr>
-      <w:r>
-        <w:rPr>
-          <w:rFonts w:hint="eastAsia"/>
-        </w:rPr>
-        <w:t>学生管理</w:t>
-      </w:r>
-      <w:r>
-        <w:rPr>
-          <w:rFonts w:hint="eastAsia"/>
-        </w:rPr>
-        <w:t>：学生信息录入，新增，修改，删除，拥有所有操作的最高权限；</w:t>
-      </w:r>
-    </w:p>
-    <w:p>
-      <w:pPr>
-        <w:widowControl/>
-        <w:jc w:val="left"/>
-        <w:rPr>
-          <w:rFonts w:hint="eastAsia"/>
-        </w:rPr>
-      </w:pPr>
-      <w:r>
-        <w:rPr>
-          <w:rFonts w:hint="eastAsia"/>
-        </w:rPr>
-        <w:t>教师</w:t>
-      </w:r>
-      <w:r>
-        <w:rPr>
-          <w:rFonts w:hint="eastAsia"/>
-        </w:rPr>
-        <w:t>管理</w:t>
-      </w:r>
-      <w:r>
-        <w:rPr>
-          <w:rFonts w:hint="eastAsia"/>
-        </w:rPr>
-        <w:t>：教师</w:t>
-      </w:r>
-      <w:r>
-        <w:rPr>
-          <w:rFonts w:hint="eastAsia"/>
-        </w:rPr>
-        <w:t>信息录入，新增，修改，删除，拥有所有操作的最高权限</w:t>
-      </w:r>
-      <w:r>
-        <w:rPr>
-          <w:rFonts w:hint="eastAsia"/>
-        </w:rPr>
-        <w:t>；</w:t>
-      </w:r>
-    </w:p>
-    <w:p>
-      <w:pPr>
-        <w:widowControl/>
-        <w:jc w:val="left"/>
-        <w:rPr>
-          <w:rFonts w:hint="eastAsia"/>
-        </w:rPr>
-      </w:pPr>
-      <w:r>
-        <w:rPr>
-          <w:rFonts w:hint="eastAsia"/>
-        </w:rPr>
-        <w:t>班级</w:t>
-      </w:r>
-      <w:r>
-        <w:rPr>
-          <w:rFonts w:hint="eastAsia"/>
-        </w:rPr>
-        <w:t>管理</w:t>
-      </w:r>
-      <w:r>
-        <w:rPr>
-          <w:rFonts w:hint="eastAsia"/>
-        </w:rPr>
-        <w:t>：班级</w:t>
-      </w:r>
-      <w:r>
-        <w:rPr>
-          <w:rFonts w:hint="eastAsia"/>
-        </w:rPr>
-        <w:t>信息录入，新增，修改，删除，拥有所有操作的最高权限</w:t>
-      </w:r>
-      <w:r>
-        <w:rPr>
-          <w:rFonts w:hint="eastAsia"/>
-        </w:rPr>
-        <w:t>；</w:t>
-      </w:r>
-    </w:p>
-    <w:p>
-      <w:pPr>
-        <w:widowControl/>
-        <w:jc w:val="left"/>
-        <w:rPr>
-          <w:rFonts w:hint="eastAsia"/>
-        </w:rPr>
-      </w:pPr>
-      <w:r>
-        <w:rPr>
-          <w:rFonts w:hint="eastAsia"/>
-        </w:rPr>
-        <w:t>课程</w:t>
-      </w:r>
-      <w:r>
-        <w:rPr>
-          <w:rFonts w:hint="eastAsia"/>
-        </w:rPr>
-        <w:t>管理</w:t>
-      </w:r>
-      <w:r>
-        <w:rPr>
-          <w:rFonts w:hint="eastAsia"/>
-        </w:rPr>
-        <w:t>：课程</w:t>
-      </w:r>
-      <w:r>
-        <w:rPr>
-          <w:rFonts w:hint="eastAsia"/>
-        </w:rPr>
-        <w:t>信息录入，新增，修改，删除，拥有所有操作的最高权限</w:t>
-      </w:r>
-      <w:r>
-        <w:rPr>
-          <w:rFonts w:hint="eastAsia"/>
-        </w:rPr>
-        <w:t>；</w:t>
-      </w:r>
-    </w:p>
-    <w:p>
-      <w:pPr>
-        <w:widowControl/>
-        <w:jc w:val="left"/>
-        <w:rPr>
-          <w:rFonts w:hint="eastAsia"/>
-        </w:rPr>
-      </w:pPr>
-      <w:r>
-        <w:rPr>
-          <w:rFonts w:hint="eastAsia"/>
-        </w:rPr>
-        <w:t>班级</w:t>
-      </w:r>
-      <w:r>
-        <w:rPr>
-          <w:rFonts w:hint="eastAsia"/>
-        </w:rPr>
-        <w:t>-</w:t>
-      </w:r>
-      <w:r>
-        <w:rPr>
-          <w:rFonts w:hint="eastAsia"/>
-        </w:rPr>
-        <w:t>课程</w:t>
-      </w:r>
-      <w:r>
-        <w:rPr>
-          <w:rFonts w:hint="eastAsia"/>
-        </w:rPr>
-        <w:t>-</w:t>
-      </w:r>
-      <w:r>
-        <w:rPr>
-          <w:rFonts w:hint="eastAsia"/>
-        </w:rPr>
-        <w:t>教师关系管理：关联关系的录入，新增，修改，删除，拥有所有操作的最高权限</w:t>
-      </w:r>
-      <w:r>
-        <w:rPr>
-          <w:rFonts w:hint="eastAsia"/>
-        </w:rPr>
-        <w:t>，这一功能中规定：一名教师在一个班级只允许教授一门课程；同理，一个班级的某一课程只允许由一名教师教授，三者关系相互依存，相互制约</w:t>
-      </w:r>
-      <w:r>
-        <w:rPr>
-          <w:rFonts w:hint="eastAsia"/>
-        </w:rPr>
-        <w:t>；</w:t>
-      </w:r>
-    </w:p>
-    <w:p>
-      <w:pPr>
-        <w:widowControl/>
-        <w:jc w:val="left"/>
-        <w:rPr>
-          <w:rFonts w:hint="eastAsia"/>
-        </w:rPr>
-      </w:pPr>
-      <w:r>
-        <w:rPr>
-          <w:rFonts w:hint="eastAsia"/>
-        </w:rPr>
-        <w:t>同时，在本系统中所有数据的删除操作均为逻辑删除，管理员删除操作也是一样。</w:t>
-      </w:r>
-    </w:p>
-    <w:p>
-      <w:pPr>
-        <w:widowControl/>
-        <w:jc w:val="left"/>
-        <w:rPr>
-          <w:color w:val="000000"/>
-        </w:rPr>
-      </w:pPr>
-    </w:p>
-    <w:p>
-      <w:pPr>
-        <w:widowControl/>
-        <w:jc w:val="left"/>
-        <w:rPr>
-          <w:rFonts w:hint="eastAsia"/>
-          <w:color w:val="000000"/>
-        </w:rPr>
-      </w:pPr>
-      <w:r>
-        <w:rPr>
-          <w:rFonts w:hint="eastAsia"/>
-          <w:color w:val="000000"/>
-        </w:rPr>
-        <w:t>角色用例分析</w:t>
-      </w:r>
-    </w:p>
-    <w:p>
-      <w:pPr>
-        <w:widowControl/>
-        <w:jc w:val="left"/>
-        <w:rPr>
-          <w:rFonts w:hint="eastAsia"/>
-          <w:color w:val="000000"/>
-        </w:rPr>
-      </w:pPr>
-      <w:r>
-        <w:rPr>
-          <w:rFonts w:hint="eastAsia"/>
-          <w:color w:val="000000"/>
-        </w:rPr>
-        <w:t>在上一小节，详细分析了作业</w:t>
-      </w:r>
-      <w:r>
-        <w:rPr>
-          <w:rFonts w:hint="eastAsia"/>
-          <w:color w:val="000000"/>
-        </w:rPr>
-        <w:t>管理系统三大部分的功能需求。学生端与教师端的作业交流为本系统的核心功能，</w:t>
-      </w:r>
-      <w:r>
-        <w:rPr>
-          <w:rFonts w:hint="eastAsia"/>
-          <w:color w:val="000000"/>
-        </w:rPr>
-        <w:t>其他的功能为支路功能，比如密码维护、匿名私信、作业评论等等。</w:t>
-      </w:r>
-      <w:r>
-        <w:rPr>
-          <w:rFonts w:hint="eastAsia"/>
-          <w:color w:val="000000"/>
-        </w:rPr>
-        <w:t>每个用户的登陆都会根据用户的角色不同而分配不同的</w:t>
-      </w:r>
-      <w:bookmarkStart w:id="42" w:name="_GoBack"/>
-      <w:bookmarkEnd w:id="42"/>
-      <w:r>
-        <w:rPr>
-          <w:rFonts w:hint="eastAsia"/>
-          <w:color w:val="000000"/>
-        </w:rPr>
-        <w:t>权限，权限的不同，系统能提供的功能也不同。</w:t>
-      </w:r>
-    </w:p>
-    <w:p>
-      <w:pPr>
-        <w:widowControl/>
-        <w:jc w:val="left"/>
-        <w:rPr>
-          <w:rFonts w:hint="eastAsia"/>
-          <w:color w:val="000000"/>
-        </w:rPr>
-      </w:pPr>
-      <w:r>
-        <w:rPr>
-          <w:rFonts w:hint="eastAsia"/>
-          <w:color w:val="000000"/>
-        </w:rPr>
-        <w:t>由此可将</w:t>
-      </w:r>
-    </w:p>
-    <w:p>
-      <w:pPr>
-        <w:widowControl/>
-        <w:jc w:val="left"/>
-        <w:rPr>
-          <w:rFonts w:hint="eastAsia"/>
-          <w:color w:val="000000"/>
-        </w:rPr>
-      </w:pPr>
-      <w:r>
-        <w:rPr>
-          <w:rFonts w:hint="eastAsia"/>
-          <w:color w:val="000000"/>
-        </w:rPr>
-        <w:t>学生端用例图：</w:t>
-      </w:r>
-    </w:p>
-    <w:p>
-      <w:pPr>
-        <w:widowControl/>
-        <w:jc w:val="left"/>
-        <w:rPr>
-          <w:rFonts w:hint="eastAsia"/>
-          <w:color w:val="000000"/>
-        </w:rPr>
-      </w:pPr>
-      <w:r>
-        <w:rPr>
-          <w:rFonts w:hint="eastAsia"/>
-          <w:color w:val="000000"/>
-        </w:rPr>
-        <w:t>教师端用例图：</w:t>
-      </w:r>
-    </w:p>
-    <w:p>
-      <w:pPr>
-        <w:widowControl/>
-        <w:jc w:val="left"/>
-        <w:rPr>
-          <w:color w:val="000000"/>
-        </w:rPr>
-      </w:pPr>
-      <w:r>
-        <w:rPr>
-          <w:rFonts w:hint="eastAsia"/>
-          <w:color w:val="000000"/>
-        </w:rPr>
-        <w:t>管理员端用例图</w:t>
-      </w:r>
-    </w:p>
-    <w:p>
-      <w:pPr>
-        <w:widowControl/>
-        <w:jc w:val="left"/>
-        <w:rPr>
-          <w:rFonts w:hint="eastAsia"/>
-        </w:rPr>
-      </w:pPr>
-      <w:r>
-        <w:object w:dxaOrig="7140" w:dyaOrig="5971">
+        <w:object w:dxaOrig="5968" w:dyaOrig="8069">
           <v:shapetype id="_x0000_t75" coordsize="21600,21600" o:spt="75" o:preferrelative="t" path="m@4@5l@4@11@9@11@9@5xe" filled="f" stroked="f">
             <v:stroke joinstyle="miter"/>
             <v:formulas>
@@ -7219,20 +7493,63 @@
             <v:path o:extrusionok="f" gradientshapeok="t" o:connecttype="rect"/>
             <o:lock v:ext="edit" aspectratio="t"/>
           </v:shapetype>
-          <v:shape id="_x0000_i1025" type="#_x0000_t75" style="width:357pt;height:298.5pt" o:ole="">
+          <v:shape id="_x0000_i1027" type="#_x0000_t75" style="width:387.75pt;height:403.5pt;mso-position-horizontal:absolute;mso-position-vertical:absolute" o:ole="">
             <v:imagedata r:id="rId10" o:title=""/>
+            <o:lock v:ext="edit" aspectratio="f"/>
           </v:shape>
-          <o:OLEObject Type="Embed" ProgID="Visio.Drawing.11" ShapeID="_x0000_i1025" DrawAspect="Content" ObjectID="_1524928848" r:id="rId11"/>
+          <o:OLEObject Type="Embed" ProgID="Visio.Drawing.11" ShapeID="_x0000_i1027" DrawAspect="Content" ObjectID="_1524952685" r:id="rId11"/>
         </w:object>
+      </w:r>
+    </w:p>
+    <w:p>
+      <w:pPr>
+        <w:spacing w:line="400" w:lineRule="exact"/>
+        <w:jc w:val="center"/>
+        <w:rPr>
+          <w:rFonts w:ascii="黑体" w:eastAsia="黑体" w:hAnsi="黑体" w:cs="黑体"/>
+          <w:szCs w:val="21"/>
+        </w:rPr>
+      </w:pPr>
+      <w:r>
+        <w:rPr>
+          <w:rFonts w:ascii="黑体" w:eastAsia="黑体" w:hAnsi="黑体" w:cs="黑体" w:hint="eastAsia"/>
+          <w:szCs w:val="21"/>
+        </w:rPr>
+        <w:t>图</w:t>
+      </w:r>
+      <w:r>
+        <w:rPr>
+          <w:rFonts w:ascii="黑体" w:eastAsia="黑体" w:hAnsi="黑体" w:cs="黑体" w:hint="eastAsia"/>
+          <w:szCs w:val="21"/>
+        </w:rPr>
+        <w:t xml:space="preserve"> </w:t>
+      </w:r>
+      <w:r>
+        <w:rPr>
+          <w:rFonts w:ascii="黑体" w:eastAsia="黑体" w:hAnsi="黑体" w:cs="黑体" w:hint="eastAsia"/>
+          <w:szCs w:val="21"/>
+        </w:rPr>
+        <w:t>1</w:t>
+      </w:r>
+      <w:r>
+        <w:rPr>
+          <w:rFonts w:ascii="黑体" w:eastAsia="黑体" w:hAnsi="黑体" w:cs="黑体" w:hint="eastAsia"/>
+          <w:szCs w:val="21"/>
+        </w:rPr>
+        <w:t xml:space="preserve"> </w:t>
+      </w:r>
+      <w:r>
+        <w:rPr>
+          <w:rFonts w:ascii="黑体" w:eastAsia="黑体" w:hAnsi="黑体" w:cs="黑体" w:hint="eastAsia"/>
+          <w:szCs w:val="21"/>
+        </w:rPr>
+        <w:t>学生端用例图</w:t>
       </w:r>
     </w:p>
     <w:p>
       <w:pPr>
         <w:widowControl/>
         <w:jc w:val="left"/>
-        <w:rPr>
-          <w:rFonts w:hint="eastAsia"/>
-        </w:rPr>
       </w:pPr>
     </w:p>
     <w:p>
@@ -7240,24 +7557,16 @@
         <w:widowControl/>
         <w:jc w:val="left"/>
         <w:rPr>
-          <w:rFonts w:hint="eastAsia"/>
-        </w:rPr>
-      </w:pPr>
-      <w:r>
-        <w:object w:dxaOrig="7140" w:dyaOrig="5971">
-          <v:shape id="_x0000_i1026" type="#_x0000_t75" style="width:357pt;height:298.5pt" o:ole="">
-            <v:imagedata r:id="rId12" o:title=""/>
-          </v:shape>
-          <o:OLEObject Type="Embed" ProgID="Visio.Drawing.11" ShapeID="_x0000_i1026" DrawAspect="Content" ObjectID="_1524928849" r:id="rId13"/>
-        </w:object>
-      </w:r>
+          <w:color w:val="000000"/>
+        </w:rPr>
+      </w:pPr>
     </w:p>
     <w:p>
       <w:pPr>
         <w:widowControl/>
         <w:jc w:val="left"/>
         <w:rPr>
-          <w:rFonts w:hint="eastAsia"/>
+          <w:color w:val="000000"/>
         </w:rPr>
       </w:pPr>
     </w:p>
@@ -7265,14 +7574,833 @@
       <w:pPr>
         <w:widowControl/>
         <w:jc w:val="left"/>
-      </w:pPr>
-      <w:r>
-        <w:object w:dxaOrig="7140" w:dyaOrig="5971">
-          <v:shape id="_x0000_i1027" type="#_x0000_t75" style="width:357pt;height:298.5pt" o:ole="">
+        <w:rPr>
+          <w:rFonts w:ascii="宋体" w:eastAsia="宋体" w:hAnsi="宋体" w:cs="Times New Roman"/>
+          <w:sz w:val="24"/>
+          <w:szCs w:val="24"/>
+          <w:shd w:val="clear" w:color="auto" w:fill="FFFFFF"/>
+        </w:rPr>
+      </w:pPr>
+      <w:r>
+        <w:rPr>
+          <w:rFonts w:ascii="宋体" w:eastAsia="宋体" w:hAnsi="宋体" w:cs="Times New Roman" w:hint="eastAsia"/>
+          <w:sz w:val="24"/>
+          <w:szCs w:val="24"/>
+          <w:shd w:val="clear" w:color="auto" w:fill="FFFFFF"/>
+        </w:rPr>
+        <w:t>教师端用例图：</w:t>
+      </w:r>
+    </w:p>
+    <w:p>
+      <w:pPr>
+        <w:widowControl/>
+        <w:jc w:val="left"/>
+      </w:pPr>
+    </w:p>
+    <w:p>
+      <w:pPr>
+        <w:widowControl/>
+        <w:jc w:val="left"/>
+      </w:pPr>
+      <w:r>
+        <w:object w:dxaOrig="5968" w:dyaOrig="8054">
+          <v:shape id="_x0000_i1025" type="#_x0000_t75" style="width:387.75pt;height:402.75pt;mso-position-horizontal:absolute" o:ole="">
+            <v:imagedata r:id="rId12" o:title=""/>
+            <o:lock v:ext="edit" aspectratio="f"/>
+          </v:shape>
+          <o:OLEObject Type="Embed" ProgID="Visio.Drawing.11" ShapeID="_x0000_i1025" DrawAspect="Content" ObjectID="_1524952686" r:id="rId13"/>
+        </w:object>
+      </w:r>
+    </w:p>
+    <w:p>
+      <w:pPr>
+        <w:spacing w:line="400" w:lineRule="exact"/>
+        <w:jc w:val="center"/>
+        <w:rPr>
+          <w:rFonts w:ascii="黑体" w:eastAsia="黑体" w:hAnsi="黑体" w:cs="黑体"/>
+          <w:szCs w:val="21"/>
+        </w:rPr>
+      </w:pPr>
+      <w:r>
+        <w:rPr>
+          <w:rFonts w:ascii="黑体" w:eastAsia="黑体" w:hAnsi="黑体" w:cs="黑体" w:hint="eastAsia"/>
+          <w:szCs w:val="21"/>
+        </w:rPr>
+        <w:t>图 2 教师</w:t>
+      </w:r>
+      <w:r>
+        <w:rPr>
+          <w:rFonts w:ascii="黑体" w:eastAsia="黑体" w:hAnsi="黑体" w:cs="黑体" w:hint="eastAsia"/>
+          <w:szCs w:val="21"/>
+        </w:rPr>
+        <w:t>端用例图</w:t>
+      </w:r>
+    </w:p>
+    <w:p>
+      <w:pPr>
+        <w:widowControl/>
+        <w:jc w:val="left"/>
+      </w:pPr>
+    </w:p>
+    <w:p>
+      <w:pPr>
+        <w:widowControl/>
+        <w:jc w:val="left"/>
+      </w:pPr>
+    </w:p>
+    <w:p>
+      <w:pPr>
+        <w:widowControl/>
+        <w:jc w:val="left"/>
+        <w:rPr>
+          <w:rFonts w:ascii="宋体" w:eastAsia="宋体" w:hAnsi="宋体" w:cs="Times New Roman"/>
+          <w:sz w:val="24"/>
+          <w:szCs w:val="24"/>
+          <w:shd w:val="clear" w:color="auto" w:fill="FFFFFF"/>
+        </w:rPr>
+      </w:pPr>
+      <w:r>
+        <w:rPr>
+          <w:rFonts w:ascii="宋体" w:eastAsia="宋体" w:hAnsi="宋体" w:cs="Times New Roman" w:hint="eastAsia"/>
+          <w:sz w:val="24"/>
+          <w:szCs w:val="24"/>
+          <w:shd w:val="clear" w:color="auto" w:fill="FFFFFF"/>
+        </w:rPr>
+        <w:t>管理员端用例图</w:t>
+      </w:r>
+    </w:p>
+    <w:p>
+      <w:pPr>
+        <w:widowControl/>
+        <w:jc w:val="left"/>
+      </w:pPr>
+    </w:p>
+    <w:p>
+      <w:pPr>
+        <w:widowControl/>
+        <w:jc w:val="left"/>
+      </w:pPr>
+      <w:r>
+        <w:object w:dxaOrig="5968" w:dyaOrig="8069">
+          <v:shape id="_x0000_i1026" type="#_x0000_t75" style="width:387.75pt;height:403.5pt;mso-position-horizontal:absolute" o:ole="">
             <v:imagedata r:id="rId14" o:title=""/>
+            <o:lock v:ext="edit" aspectratio="f"/>
           </v:shape>
-          <o:OLEObject Type="Embed" ProgID="Visio.Drawing.11" ShapeID="_x0000_i1027" DrawAspect="Content" ObjectID="_1524928850" r:id="rId15"/>
+          <o:OLEObject Type="Embed" ProgID="Visio.Drawing.11" ShapeID="_x0000_i1026" DrawAspect="Content" ObjectID="_1524952687" r:id="rId15"/>
         </w:object>
+      </w:r>
+    </w:p>
+    <w:p>
+      <w:pPr>
+        <w:spacing w:line="400" w:lineRule="exact"/>
+        <w:jc w:val="center"/>
+        <w:rPr>
+          <w:rFonts w:ascii="黑体" w:eastAsia="黑体" w:hAnsi="黑体" w:cs="黑体" w:hint="eastAsia"/>
+          <w:szCs w:val="21"/>
+        </w:rPr>
+      </w:pPr>
+      <w:r>
+        <w:rPr>
+          <w:rFonts w:ascii="黑体" w:eastAsia="黑体" w:hAnsi="黑体" w:cs="黑体" w:hint="eastAsia"/>
+          <w:szCs w:val="21"/>
+        </w:rPr>
+        <w:t xml:space="preserve">图 3 </w:t>
+      </w:r>
+      <w:r>
+        <w:rPr>
+          <w:rFonts w:ascii="黑体" w:eastAsia="黑体" w:hAnsi="黑体" w:cs="黑体" w:hint="eastAsia"/>
+          <w:szCs w:val="21"/>
+        </w:rPr>
+        <w:t>管理员端用例图</w:t>
+      </w:r>
+    </w:p>
+    <w:p>
+      <w:pPr>
+        <w:spacing w:line="400" w:lineRule="exact"/>
+        <w:jc w:val="left"/>
+        <w:rPr>
+          <w:rFonts w:ascii="黑体" w:eastAsia="黑体" w:hAnsi="黑体" w:cs="黑体"/>
+          <w:szCs w:val="21"/>
+        </w:rPr>
+      </w:pPr>
+    </w:p>
+    <w:p>
+      <w:pPr>
+        <w:pStyle w:val="2"/>
+        <w:rPr>
+          <w:rFonts w:ascii="黑体" w:eastAsia="黑体" w:hAnsi="黑体" w:hint="eastAsia"/>
+          <w:sz w:val="28"/>
+          <w:szCs w:val="28"/>
+        </w:rPr>
+      </w:pPr>
+      <w:r>
+        <w:rPr>
+          <w:rFonts w:ascii="黑体" w:eastAsia="黑体" w:hAnsi="黑体" w:hint="eastAsia"/>
+          <w:sz w:val="28"/>
+          <w:szCs w:val="28"/>
+        </w:rPr>
+        <w:t>3.3非功能性需求</w:t>
+      </w:r>
+    </w:p>
+    <w:p>
+      <w:pPr>
+        <w:widowControl/>
+        <w:spacing w:line="400" w:lineRule="exact"/>
+        <w:ind w:firstLineChars="200" w:firstLine="480"/>
+        <w:jc w:val="left"/>
+        <w:rPr>
+          <w:rFonts w:ascii="宋体" w:eastAsia="宋体" w:hAnsi="宋体" w:cs="Times New Roman" w:hint="eastAsia"/>
+          <w:sz w:val="24"/>
+          <w:szCs w:val="24"/>
+          <w:shd w:val="clear" w:color="auto" w:fill="FFFFFF"/>
+        </w:rPr>
+      </w:pPr>
+      <w:r>
+        <w:rPr>
+          <w:rFonts w:ascii="宋体" w:eastAsia="宋体" w:hAnsi="宋体" w:cs="Times New Roman" w:hint="eastAsia"/>
+          <w:sz w:val="24"/>
+          <w:szCs w:val="24"/>
+          <w:shd w:val="clear" w:color="auto" w:fill="FFFFFF"/>
+        </w:rPr>
+        <w:t>本系统在设计数据库时，根据现实要求，添加了很多约束条件，因为这一设定，确保了数据在一定程度上的有效性，但是依然不存在不足。所以系统数据的录入需要由人工根据要求录入</w:t>
+      </w:r>
+    </w:p>
+    <w:p>
+      <w:pPr>
+        <w:widowControl/>
+        <w:spacing w:line="400" w:lineRule="exact"/>
+        <w:ind w:firstLineChars="200" w:firstLine="480"/>
+        <w:jc w:val="left"/>
+        <w:rPr>
+          <w:rFonts w:ascii="宋体" w:eastAsia="宋体" w:hAnsi="宋体" w:cs="Times New Roman" w:hint="eastAsia"/>
+          <w:sz w:val="24"/>
+          <w:szCs w:val="24"/>
+          <w:shd w:val="clear" w:color="auto" w:fill="FFFFFF"/>
+        </w:rPr>
+      </w:pPr>
+      <w:r>
+        <w:rPr>
+          <w:rFonts w:ascii="宋体" w:eastAsia="宋体" w:hAnsi="宋体" w:cs="Times New Roman" w:hint="eastAsia"/>
+          <w:sz w:val="24"/>
+          <w:szCs w:val="24"/>
+          <w:shd w:val="clear" w:color="auto" w:fill="FFFFFF"/>
+        </w:rPr>
+        <w:t>在用户在使用过程中，与系统的任何交互操作，系统都应该能够及时的做出相应的信息反馈。而当发生系统内部错误时，也能针对错误给予用户及时的</w:t>
+      </w:r>
+      <w:r>
+        <w:rPr>
+          <w:rFonts w:ascii="宋体" w:eastAsia="宋体" w:hAnsi="宋体" w:cs="Times New Roman" w:hint="eastAsia"/>
+          <w:sz w:val="24"/>
+          <w:szCs w:val="24"/>
+          <w:shd w:val="clear" w:color="auto" w:fill="FFFFFF"/>
+        </w:rPr>
+        <w:t>故障信息反馈。这一系列的信息反馈要求在3s内。</w:t>
+      </w:r>
+    </w:p>
+    <w:p>
+      <w:pPr>
+        <w:widowControl/>
+        <w:spacing w:line="400" w:lineRule="exact"/>
+        <w:ind w:firstLineChars="200" w:firstLine="480"/>
+        <w:jc w:val="left"/>
+        <w:rPr>
+          <w:rFonts w:ascii="宋体" w:eastAsia="宋体" w:hAnsi="宋体" w:cs="Times New Roman" w:hint="eastAsia"/>
+          <w:sz w:val="24"/>
+          <w:szCs w:val="24"/>
+          <w:shd w:val="clear" w:color="auto" w:fill="FFFFFF"/>
+        </w:rPr>
+      </w:pPr>
+      <w:r>
+        <w:rPr>
+          <w:rFonts w:ascii="宋体" w:eastAsia="宋体" w:hAnsi="宋体" w:cs="Times New Roman" w:hint="eastAsia"/>
+          <w:sz w:val="24"/>
+          <w:szCs w:val="24"/>
+          <w:shd w:val="clear" w:color="auto" w:fill="FFFFFF"/>
+        </w:rPr>
+        <w:t>为了使系统的适应性更强，所以，在开发系统时，需要使用可以跨平台的计算机语言进行</w:t>
+      </w:r>
+      <w:r>
+        <w:rPr>
+          <w:rFonts w:ascii="宋体" w:eastAsia="宋体" w:hAnsi="宋体" w:cs="Times New Roman" w:hint="eastAsia"/>
+          <w:sz w:val="24"/>
+          <w:szCs w:val="24"/>
+          <w:shd w:val="clear" w:color="auto" w:fill="FFFFFF"/>
+        </w:rPr>
+        <w:t>系统的开发或使用其他可以使系统能够跨平台使用的手段，。</w:t>
+      </w:r>
+    </w:p>
+    <w:p>
+      <w:pPr>
+        <w:widowControl/>
+        <w:spacing w:line="400" w:lineRule="exact"/>
+        <w:ind w:firstLineChars="200" w:firstLine="480"/>
+        <w:jc w:val="left"/>
+        <w:rPr>
+          <w:rFonts w:ascii="宋体" w:eastAsia="宋体" w:hAnsi="宋体" w:cs="Times New Roman" w:hint="eastAsia"/>
+          <w:sz w:val="24"/>
+          <w:szCs w:val="24"/>
+          <w:shd w:val="clear" w:color="auto" w:fill="FFFFFF"/>
+        </w:rPr>
+      </w:pPr>
+      <w:r>
+        <w:rPr>
+          <w:rFonts w:ascii="宋体" w:eastAsia="宋体" w:hAnsi="宋体" w:cs="Times New Roman" w:hint="eastAsia"/>
+          <w:sz w:val="24"/>
+          <w:szCs w:val="24"/>
+          <w:shd w:val="clear" w:color="auto" w:fill="FFFFFF"/>
+        </w:rPr>
+        <w:lastRenderedPageBreak/>
+        <w:t>同时当遭遇突发故障时，要求系统能够安全保存用户信息，且在一定程度上保持系统功能的</w:t>
+      </w:r>
+      <w:proofErr w:type="gramStart"/>
+      <w:r>
+        <w:rPr>
+          <w:rFonts w:ascii="宋体" w:eastAsia="宋体" w:hAnsi="宋体" w:cs="Times New Roman" w:hint="eastAsia"/>
+          <w:sz w:val="24"/>
+          <w:szCs w:val="24"/>
+          <w:shd w:val="clear" w:color="auto" w:fill="FFFFFF"/>
+        </w:rPr>
+        <w:t>的</w:t>
+      </w:r>
+      <w:proofErr w:type="gramEnd"/>
+      <w:r>
+        <w:rPr>
+          <w:rFonts w:ascii="宋体" w:eastAsia="宋体" w:hAnsi="宋体" w:cs="Times New Roman" w:hint="eastAsia"/>
+          <w:sz w:val="24"/>
+          <w:szCs w:val="24"/>
+          <w:shd w:val="clear" w:color="auto" w:fill="FFFFFF"/>
+        </w:rPr>
+        <w:t>部分可用。同时在故障解除时，要求系统能够恢复被安全保存的数据。</w:t>
+      </w:r>
+    </w:p>
+    <w:p>
+      <w:pPr>
+        <w:widowControl/>
+        <w:spacing w:line="400" w:lineRule="exact"/>
+        <w:ind w:firstLineChars="200" w:firstLine="480"/>
+        <w:jc w:val="left"/>
+        <w:rPr>
+          <w:rFonts w:ascii="宋体" w:eastAsia="宋体" w:hAnsi="宋体" w:cs="Times New Roman" w:hint="eastAsia"/>
+          <w:sz w:val="24"/>
+          <w:szCs w:val="24"/>
+          <w:shd w:val="clear" w:color="auto" w:fill="FFFFFF"/>
+        </w:rPr>
+      </w:pPr>
+      <w:r>
+        <w:rPr>
+          <w:rFonts w:ascii="宋体" w:eastAsia="宋体" w:hAnsi="宋体" w:cs="Times New Roman" w:hint="eastAsia"/>
+          <w:sz w:val="24"/>
+          <w:szCs w:val="24"/>
+          <w:shd w:val="clear" w:color="auto" w:fill="FFFFFF"/>
+        </w:rPr>
+        <w:t>因为目前系统功能相对单一，所以为了对系统功能进行扩展，还要求系统拥有较强的灵活性、可扩展性。</w:t>
+      </w:r>
+    </w:p>
+    <w:p>
+      <w:pPr>
+        <w:widowControl/>
+        <w:spacing w:line="400" w:lineRule="exact"/>
+        <w:ind w:firstLineChars="200" w:firstLine="480"/>
+        <w:jc w:val="left"/>
+        <w:rPr>
+          <w:rFonts w:ascii="宋体" w:eastAsia="宋体" w:hAnsi="宋体" w:cs="Times New Roman" w:hint="eastAsia"/>
+          <w:sz w:val="24"/>
+          <w:szCs w:val="24"/>
+          <w:shd w:val="clear" w:color="auto" w:fill="FFFFFF"/>
+        </w:rPr>
+      </w:pPr>
+      <w:r>
+        <w:rPr>
+          <w:rFonts w:ascii="宋体" w:eastAsia="宋体" w:hAnsi="宋体" w:cs="Times New Roman" w:hint="eastAsia"/>
+          <w:sz w:val="24"/>
+          <w:szCs w:val="24"/>
+          <w:shd w:val="clear" w:color="auto" w:fill="FFFFFF"/>
+        </w:rPr>
+        <w:t>除此之外，还要求系统具有操作简单的特性。无论从系统界面还是系统功能，都应以用户体验</w:t>
+      </w:r>
+      <w:r>
+        <w:rPr>
+          <w:rFonts w:ascii="宋体" w:eastAsia="宋体" w:hAnsi="宋体" w:cs="Times New Roman" w:hint="eastAsia"/>
+          <w:sz w:val="24"/>
+          <w:szCs w:val="24"/>
+          <w:shd w:val="clear" w:color="auto" w:fill="FFFFFF"/>
+        </w:rPr>
+        <w:t>为出发点，方便用户能够在简单的阅读操作指南后便能独立的使用系统。</w:t>
+      </w:r>
+    </w:p>
+    <w:p>
+      <w:pPr>
+        <w:pStyle w:val="2"/>
+        <w:rPr>
+          <w:rFonts w:ascii="黑体" w:eastAsia="黑体" w:hAnsi="黑体" w:hint="eastAsia"/>
+          <w:sz w:val="28"/>
+          <w:szCs w:val="28"/>
+        </w:rPr>
+      </w:pPr>
+      <w:r>
+        <w:rPr>
+          <w:rFonts w:ascii="黑体" w:eastAsia="黑体" w:hAnsi="黑体" w:hint="eastAsia"/>
+          <w:sz w:val="28"/>
+          <w:szCs w:val="28"/>
+        </w:rPr>
+        <w:t>3.4小结</w:t>
+      </w:r>
+    </w:p>
+    <w:p/>
+    <w:p>
+      <w:pPr>
+        <w:widowControl/>
+        <w:jc w:val="left"/>
+      </w:pPr>
+      <w:r>
+        <w:br w:type="page"/>
+      </w:r>
+    </w:p>
+    <w:p>
+      <w:pPr>
+        <w:rPr>
+          <w:rFonts w:hint="eastAsia"/>
+        </w:rPr>
+      </w:pPr>
+      <w:r>
+        <w:rPr>
+          <w:rFonts w:hint="eastAsia"/>
+        </w:rPr>
+        <w:lastRenderedPageBreak/>
+        <w:t>4.</w:t>
+      </w:r>
+      <w:r>
+        <w:rPr>
+          <w:rFonts w:hint="eastAsia"/>
+        </w:rPr>
+        <w:t xml:space="preserve"> </w:t>
+      </w:r>
+      <w:r>
+        <w:rPr>
+          <w:rFonts w:hint="eastAsia"/>
+        </w:rPr>
+        <w:t>设计</w:t>
+      </w:r>
+    </w:p>
+    <w:p>
+      <w:pPr>
+        <w:rPr>
+          <w:rFonts w:hint="eastAsia"/>
+        </w:rPr>
+      </w:pPr>
+      <w:r>
+        <w:rPr>
+          <w:rFonts w:hint="eastAsia"/>
+        </w:rPr>
+        <w:t>4.1</w:t>
+      </w:r>
+      <w:r>
+        <w:rPr>
+          <w:rFonts w:hint="eastAsia"/>
+        </w:rPr>
+        <w:t>功能模块设计</w:t>
+      </w:r>
+    </w:p>
+    <w:p>
+      <w:pPr>
+        <w:rPr>
+          <w:rFonts w:hint="eastAsia"/>
+        </w:rPr>
+      </w:pPr>
+      <w:r>
+        <w:rPr>
+          <w:rFonts w:hint="eastAsia"/>
+        </w:rPr>
+        <w:t>4.1.1</w:t>
+      </w:r>
+      <w:r>
+        <w:rPr>
+          <w:rFonts w:hint="eastAsia"/>
+        </w:rPr>
+        <w:t>学生端模块</w:t>
+      </w:r>
+    </w:p>
+    <w:p>
+      <w:pPr>
+        <w:rPr>
+          <w:rFonts w:hint="eastAsia"/>
+        </w:rPr>
+      </w:pPr>
+      <w:r>
+        <w:rPr>
+          <w:rFonts w:hint="eastAsia"/>
+        </w:rPr>
+        <w:t>4.1.2</w:t>
+      </w:r>
+      <w:r>
+        <w:rPr>
+          <w:rFonts w:hint="eastAsia"/>
+        </w:rPr>
+        <w:t>教师端模块</w:t>
+      </w:r>
+    </w:p>
+    <w:p>
+      <w:pPr>
+        <w:rPr>
+          <w:rFonts w:hint="eastAsia"/>
+        </w:rPr>
+      </w:pPr>
+      <w:r>
+        <w:rPr>
+          <w:rFonts w:hint="eastAsia"/>
+        </w:rPr>
+        <w:t>4.1.3</w:t>
+      </w:r>
+      <w:r>
+        <w:rPr>
+          <w:rFonts w:hint="eastAsia"/>
+        </w:rPr>
+        <w:t>管理员端模块</w:t>
+      </w:r>
+    </w:p>
+    <w:p>
+      <w:pPr>
+        <w:rPr>
+          <w:rFonts w:hint="eastAsia"/>
+        </w:rPr>
+      </w:pPr>
+      <w:r>
+        <w:rPr>
+          <w:rFonts w:hint="eastAsia"/>
+        </w:rPr>
+        <w:t>4.2</w:t>
+      </w:r>
+      <w:r>
+        <w:rPr>
+          <w:rFonts w:hint="eastAsia"/>
+        </w:rPr>
+        <w:t>数据库设计</w:t>
+      </w:r>
+    </w:p>
+    <w:p>
+      <w:pPr>
+        <w:rPr>
+          <w:rFonts w:hint="eastAsia"/>
+        </w:rPr>
+      </w:pPr>
+      <w:r>
+        <w:rPr>
+          <w:rFonts w:hint="eastAsia"/>
+        </w:rPr>
+        <w:t>4.2.1</w:t>
+      </w:r>
+      <w:r>
+        <w:rPr>
+          <w:rFonts w:hint="eastAsia"/>
+        </w:rPr>
+        <w:t>概念设计</w:t>
+      </w:r>
+    </w:p>
+    <w:p>
+      <w:pPr>
+        <w:rPr>
+          <w:rFonts w:hint="eastAsia"/>
+        </w:rPr>
+      </w:pPr>
+      <w:r>
+        <w:rPr>
+          <w:rFonts w:hint="eastAsia"/>
+        </w:rPr>
+        <w:t>4.2.2</w:t>
+      </w:r>
+      <w:r>
+        <w:rPr>
+          <w:rFonts w:hint="eastAsia"/>
+        </w:rPr>
+        <w:t>逻辑设计</w:t>
+      </w:r>
+    </w:p>
+    <w:p>
+      <w:pPr>
+        <w:rPr>
+          <w:rFonts w:hint="eastAsia"/>
+        </w:rPr>
+      </w:pPr>
+      <w:r>
+        <w:rPr>
+          <w:rFonts w:hint="eastAsia"/>
+        </w:rPr>
+        <w:t>4.3</w:t>
+      </w:r>
+      <w:r>
+        <w:rPr>
+          <w:rFonts w:hint="eastAsia"/>
+        </w:rPr>
+        <w:t>数据库需求分析</w:t>
+      </w:r>
+      <w:bookmarkStart w:id="42" w:name="_GoBack"/>
+      <w:bookmarkEnd w:id="42"/>
+    </w:p>
+    <w:p>
+      <w:pPr>
+        <w:rPr>
+          <w:rFonts w:hint="eastAsia"/>
+        </w:rPr>
+      </w:pPr>
+      <w:r>
+        <w:rPr>
+          <w:rFonts w:hint="eastAsia"/>
+        </w:rPr>
+        <w:t>4.4</w:t>
+      </w:r>
+      <w:r>
+        <w:rPr>
+          <w:rFonts w:hint="eastAsia"/>
+        </w:rPr>
+        <w:t>小结</w:t>
+      </w:r>
+    </w:p>
+    <w:p>
+      <w:pPr>
+        <w:rPr>
+          <w:rFonts w:hint="eastAsia"/>
+        </w:rPr>
+      </w:pPr>
+    </w:p>
+    <w:p>
+      <w:pPr>
+        <w:rPr>
+          <w:rFonts w:hint="eastAsia"/>
+        </w:rPr>
+      </w:pPr>
+      <w:r>
+        <w:rPr>
+          <w:rFonts w:hint="eastAsia"/>
+        </w:rPr>
+        <w:t>5</w:t>
+      </w:r>
+      <w:r>
+        <w:rPr>
+          <w:rFonts w:hint="eastAsia"/>
+        </w:rPr>
+        <w:t>实现</w:t>
+      </w:r>
+    </w:p>
+    <w:p>
+      <w:pPr>
+        <w:rPr>
+          <w:rFonts w:hint="eastAsia"/>
+        </w:rPr>
+      </w:pPr>
+      <w:r>
+        <w:rPr>
+          <w:rFonts w:hint="eastAsia"/>
+        </w:rPr>
+        <w:t>5.1</w:t>
+      </w:r>
+      <w:r>
+        <w:rPr>
+          <w:rFonts w:hint="eastAsia"/>
+        </w:rPr>
+        <w:t>学生端实现</w:t>
+      </w:r>
+    </w:p>
+    <w:p>
+      <w:pPr>
+        <w:rPr>
+          <w:rFonts w:hint="eastAsia"/>
+        </w:rPr>
+      </w:pPr>
+      <w:r>
+        <w:rPr>
+          <w:rFonts w:hint="eastAsia"/>
+        </w:rPr>
+        <w:t xml:space="preserve">5.1.1 </w:t>
+      </w:r>
+      <w:r>
+        <w:rPr>
+          <w:rFonts w:hint="eastAsia"/>
+        </w:rPr>
+        <w:t>。。。</w:t>
+      </w:r>
+    </w:p>
+    <w:p>
+      <w:pPr>
+        <w:rPr>
+          <w:rFonts w:hint="eastAsia"/>
+        </w:rPr>
+      </w:pPr>
+      <w:r>
+        <w:rPr>
+          <w:rFonts w:hint="eastAsia"/>
+        </w:rPr>
+        <w:t xml:space="preserve">5.1.2 </w:t>
+      </w:r>
+      <w:r>
+        <w:rPr>
+          <w:rFonts w:hint="eastAsia"/>
+        </w:rPr>
+        <w:t>。。。</w:t>
+      </w:r>
+    </w:p>
+    <w:p>
+      <w:pPr>
+        <w:rPr>
+          <w:rFonts w:hint="eastAsia"/>
+        </w:rPr>
+      </w:pPr>
+      <w:r>
+        <w:rPr>
+          <w:rFonts w:hint="eastAsia"/>
+        </w:rPr>
+        <w:t>5.2</w:t>
+      </w:r>
+      <w:r>
+        <w:rPr>
+          <w:rFonts w:hint="eastAsia"/>
+        </w:rPr>
+        <w:t>教师端实现</w:t>
+      </w:r>
+    </w:p>
+    <w:p>
+      <w:pPr>
+        <w:rPr>
+          <w:rFonts w:hint="eastAsia"/>
+        </w:rPr>
+      </w:pPr>
+      <w:r>
+        <w:rPr>
+          <w:rFonts w:hint="eastAsia"/>
+        </w:rPr>
+        <w:t xml:space="preserve">5.2.1 </w:t>
+      </w:r>
+      <w:r>
+        <w:rPr>
+          <w:rFonts w:hint="eastAsia"/>
+        </w:rPr>
+        <w:t>。。。</w:t>
+      </w:r>
+    </w:p>
+    <w:p>
+      <w:pPr>
+        <w:rPr>
+          <w:rFonts w:hint="eastAsia"/>
+        </w:rPr>
+      </w:pPr>
+      <w:r>
+        <w:rPr>
+          <w:rFonts w:hint="eastAsia"/>
+        </w:rPr>
+        <w:t xml:space="preserve">5.2.2 </w:t>
+      </w:r>
+      <w:r>
+        <w:rPr>
+          <w:rFonts w:hint="eastAsia"/>
+        </w:rPr>
+        <w:t>。。。</w:t>
+      </w:r>
+    </w:p>
+    <w:p>
+      <w:pPr>
+        <w:rPr>
+          <w:rFonts w:hint="eastAsia"/>
+        </w:rPr>
+      </w:pPr>
+      <w:r>
+        <w:rPr>
+          <w:rFonts w:hint="eastAsia"/>
+        </w:rPr>
+        <w:t>5.3</w:t>
+      </w:r>
+      <w:r>
+        <w:rPr>
+          <w:rFonts w:hint="eastAsia"/>
+        </w:rPr>
+        <w:t>管理员端实现</w:t>
+      </w:r>
+    </w:p>
+    <w:p>
+      <w:pPr>
+        <w:rPr>
+          <w:rFonts w:hint="eastAsia"/>
+        </w:rPr>
+      </w:pPr>
+      <w:r>
+        <w:rPr>
+          <w:rFonts w:hint="eastAsia"/>
+        </w:rPr>
+        <w:t xml:space="preserve">5.3.1 </w:t>
+      </w:r>
+      <w:r>
+        <w:rPr>
+          <w:rFonts w:hint="eastAsia"/>
+        </w:rPr>
+        <w:t>。。。</w:t>
+      </w:r>
+    </w:p>
+    <w:p>
+      <w:pPr>
+        <w:rPr>
+          <w:rFonts w:hint="eastAsia"/>
+        </w:rPr>
+      </w:pPr>
+      <w:r>
+        <w:rPr>
+          <w:rFonts w:hint="eastAsia"/>
+        </w:rPr>
+        <w:t xml:space="preserve">5.3.2 </w:t>
+      </w:r>
+      <w:r>
+        <w:rPr>
+          <w:rFonts w:hint="eastAsia"/>
+        </w:rPr>
+        <w:t>。。。</w:t>
+      </w:r>
+    </w:p>
+    <w:p>
+      <w:pPr>
+        <w:rPr>
+          <w:rFonts w:hint="eastAsia"/>
+        </w:rPr>
+      </w:pPr>
+      <w:r>
+        <w:t>小结</w:t>
+      </w:r>
+    </w:p>
+    <w:p>
+      <w:pPr>
+        <w:rPr>
+          <w:rFonts w:hint="eastAsia"/>
+        </w:rPr>
+      </w:pPr>
+    </w:p>
+    <w:p>
+      <w:pPr>
+        <w:rPr>
+          <w:rFonts w:hint="eastAsia"/>
+        </w:rPr>
+      </w:pPr>
+      <w:r>
+        <w:rPr>
+          <w:rFonts w:hint="eastAsia"/>
+        </w:rPr>
+        <w:t>6</w:t>
+      </w:r>
+      <w:r>
+        <w:rPr>
+          <w:rFonts w:hint="eastAsia"/>
+        </w:rPr>
+        <w:t>测试与分析</w:t>
+      </w:r>
+    </w:p>
+    <w:p>
+      <w:pPr>
+        <w:rPr>
+          <w:rFonts w:hint="eastAsia"/>
+        </w:rPr>
+      </w:pPr>
+    </w:p>
+    <w:p>
+      <w:r>
+        <w:rPr>
+          <w:rFonts w:hint="eastAsia"/>
+        </w:rPr>
+        <w:t>结论</w:t>
       </w:r>
     </w:p>
     <w:sectPr>
@@ -7644,6 +8772,28 @@
     </w:pPr>
     <w:rPr>
       <w:rFonts w:asciiTheme="majorHAnsi" w:eastAsiaTheme="majorEastAsia" w:hAnsiTheme="majorHAnsi" w:cstheme="majorBidi"/>
+      <w:b/>
+      <w:bCs/>
+      <w:sz w:val="32"/>
+      <w:szCs w:val="32"/>
+    </w:rPr>
+  </w:style>
+  <w:style w:type="paragraph" w:styleId="3">
+    <w:name w:val="heading 3"/>
+    <w:basedOn w:val="a"/>
+    <w:next w:val="a"/>
+    <w:link w:val="3Char"/>
+    <w:uiPriority w:val="9"/>
+    <w:unhideWhenUsed/>
+    <w:qFormat/>
+    <w:rsid w:val="000E3CEC"/>
+    <w:pPr>
+      <w:keepNext/>
+      <w:keepLines/>
+      <w:spacing w:before="260" w:after="260" w:line="416" w:lineRule="auto"/>
+      <w:outlineLvl w:val="2"/>
+    </w:pPr>
+    <w:rPr>
       <w:b/>
       <w:bCs/>
       <w:sz w:val="32"/>
@@ -7873,7 +9023,7 @@
       <w:u w:val="single"/>
     </w:rPr>
   </w:style>
-  <w:style w:type="paragraph" w:styleId="3">
+  <w:style w:type="paragraph" w:styleId="30">
     <w:name w:val="toc 3"/>
     <w:basedOn w:val="a"/>
     <w:next w:val="a"/>
@@ -7914,6 +9064,19 @@
     <w:uiPriority w:val="99"/>
     <w:semiHidden/>
     <w:rsid w:val="005627A4"/>
+  </w:style>
+  <w:style w:type="character" w:customStyle="1" w:styleId="3Char">
+    <w:name w:val="标题 3 Char"/>
+    <w:basedOn w:val="a0"/>
+    <w:link w:val="3"/>
+    <w:uiPriority w:val="9"/>
+    <w:rsid w:val="000E3CEC"/>
+    <w:rPr>
+      <w:b/>
+      <w:bCs/>
+      <w:sz w:val="32"/>
+      <w:szCs w:val="32"/>
+    </w:rPr>
   </w:style>
 </w:styles>
 </file>
@@ -8118,6 +9281,28 @@
     </w:pPr>
     <w:rPr>
       <w:rFonts w:asciiTheme="majorHAnsi" w:eastAsiaTheme="majorEastAsia" w:hAnsiTheme="majorHAnsi" w:cstheme="majorBidi"/>
+      <w:b/>
+      <w:bCs/>
+      <w:sz w:val="32"/>
+      <w:szCs w:val="32"/>
+    </w:rPr>
+  </w:style>
+  <w:style w:type="paragraph" w:styleId="3">
+    <w:name w:val="heading 3"/>
+    <w:basedOn w:val="a"/>
+    <w:next w:val="a"/>
+    <w:link w:val="3Char"/>
+    <w:uiPriority w:val="9"/>
+    <w:unhideWhenUsed/>
+    <w:qFormat/>
+    <w:rsid w:val="000E3CEC"/>
+    <w:pPr>
+      <w:keepNext/>
+      <w:keepLines/>
+      <w:spacing w:before="260" w:after="260" w:line="416" w:lineRule="auto"/>
+      <w:outlineLvl w:val="2"/>
+    </w:pPr>
+    <w:rPr>
       <w:b/>
       <w:bCs/>
       <w:sz w:val="32"/>
@@ -8347,7 +9532,7 @@
       <w:u w:val="single"/>
     </w:rPr>
   </w:style>
-  <w:style w:type="paragraph" w:styleId="3">
+  <w:style w:type="paragraph" w:styleId="30">
     <w:name w:val="toc 3"/>
     <w:basedOn w:val="a"/>
     <w:next w:val="a"/>
@@ -8388,6 +9573,19 @@
     <w:uiPriority w:val="99"/>
     <w:semiHidden/>
     <w:rsid w:val="005627A4"/>
+  </w:style>
+  <w:style w:type="character" w:customStyle="1" w:styleId="3Char">
+    <w:name w:val="标题 3 Char"/>
+    <w:basedOn w:val="a0"/>
+    <w:link w:val="3"/>
+    <w:uiPriority w:val="9"/>
+    <w:rsid w:val="000E3CEC"/>
+    <w:rPr>
+      <w:b/>
+      <w:bCs/>
+      <w:sz w:val="32"/>
+      <w:szCs w:val="32"/>
+    </w:rPr>
   </w:style>
 </w:styles>
 </file>
@@ -8682,7 +9880,7 @@
 </file>
 
 <file path=customXml/itemProps1.xml><?xml version="1.0" encoding="utf-8"?>
-<ds:datastoreItem xmlns:ds="http://schemas.openxmlformats.org/officeDocument/2006/customXml" ds:itemID="{16646FDB-E482-4E2F-B0A2-F1C276D2B6F0}">
+<ds:datastoreItem xmlns:ds="http://schemas.openxmlformats.org/officeDocument/2006/customXml" ds:itemID="{B056CD6F-8FF8-4373-B4FD-46341A80E80E}">
   <ds:schemaRefs>
     <ds:schemaRef ds:uri="http://schemas.openxmlformats.org/officeDocument/2006/bibliography"/>
   </ds:schemaRefs>
